--- a/BNFs.docx
+++ b/BNFs.docx
@@ -4001,6 +4001,7 @@
       <w:pPr>
         <w:rPr>
           <w:b/>
+          <w:color w:val="FF0000"/>
           <w:sz w:val="16"/>
           <w:szCs w:val="16"/>
         </w:rPr>
@@ -4008,6 +4009,7 @@
       <w:r>
         <w:rPr>
           <w:b/>
+          <w:color w:val="FF0000"/>
           <w:sz w:val="16"/>
           <w:szCs w:val="16"/>
         </w:rPr>
@@ -4052,6 +4054,7 @@
           <w:color w:val="629755"/>
           <w:sz w:val="20"/>
           <w:szCs w:val="20"/>
+          <w:highlight w:val="lightGray"/>
           <w:lang w:val="es-419" w:eastAsia="es-419"/>
         </w:rPr>
         <w:t>&lt;</w:t>
@@ -4065,6 +4068,7 @@
           <w:color w:val="629755"/>
           <w:sz w:val="20"/>
           <w:szCs w:val="20"/>
+          <w:highlight w:val="lightGray"/>
           <w:lang w:val="es-419" w:eastAsia="es-419"/>
         </w:rPr>
         <w:t>Funcion</w:t>
@@ -4079,6 +4083,7 @@
           <w:color w:val="629755"/>
           <w:sz w:val="20"/>
           <w:szCs w:val="20"/>
+          <w:highlight w:val="lightGray"/>
           <w:lang w:val="es-419" w:eastAsia="es-419"/>
         </w:rPr>
         <w:t>&gt; ::=</w:t>
@@ -4092,6 +4097,7 @@
           <w:color w:val="629755"/>
           <w:sz w:val="20"/>
           <w:szCs w:val="20"/>
+          <w:highlight w:val="lightGray"/>
           <w:lang w:val="es-419" w:eastAsia="es-419"/>
         </w:rPr>
         <w:t xml:space="preserve"> &lt;</w:t>
@@ -4105,6 +4111,7 @@
           <w:color w:val="629755"/>
           <w:sz w:val="20"/>
           <w:szCs w:val="20"/>
+          <w:highlight w:val="lightGray"/>
           <w:lang w:val="es-419" w:eastAsia="es-419"/>
         </w:rPr>
         <w:t>TipoRetorno</w:t>
@@ -4118,6 +4125,7 @@
           <w:color w:val="629755"/>
           <w:sz w:val="20"/>
           <w:szCs w:val="20"/>
+          <w:highlight w:val="lightGray"/>
           <w:lang w:val="es-419" w:eastAsia="es-419"/>
         </w:rPr>
         <w:t xml:space="preserve">&gt; </w:t>
@@ -4131,6 +4139,7 @@
           <w:color w:val="629755"/>
           <w:sz w:val="20"/>
           <w:szCs w:val="20"/>
+          <w:highlight w:val="lightGray"/>
           <w:lang w:val="es-419" w:eastAsia="es-419"/>
         </w:rPr>
         <w:t>identificadorMetodo</w:t>
@@ -4144,6 +4153,7 @@
           <w:color w:val="629755"/>
           <w:sz w:val="20"/>
           <w:szCs w:val="20"/>
+          <w:highlight w:val="lightGray"/>
           <w:lang w:val="es-419" w:eastAsia="es-419"/>
         </w:rPr>
         <w:t xml:space="preserve"> "("[&lt;</w:t>
@@ -4157,6 +4167,7 @@
           <w:color w:val="629755"/>
           <w:sz w:val="20"/>
           <w:szCs w:val="20"/>
+          <w:highlight w:val="lightGray"/>
           <w:lang w:val="es-419" w:eastAsia="es-419"/>
         </w:rPr>
         <w:t>ListaParametros</w:t>
@@ -4170,6 +4181,7 @@
           <w:color w:val="629755"/>
           <w:sz w:val="20"/>
           <w:szCs w:val="20"/>
+          <w:highlight w:val="lightGray"/>
           <w:lang w:val="es-419" w:eastAsia="es-419"/>
         </w:rPr>
         <w:t>&gt;]")" &lt;</w:t>
@@ -4183,6 +4195,7 @@
           <w:color w:val="629755"/>
           <w:sz w:val="20"/>
           <w:szCs w:val="20"/>
+          <w:highlight w:val="lightGray"/>
           <w:lang w:val="es-419" w:eastAsia="es-419"/>
         </w:rPr>
         <w:t>LlaveApertura</w:t>
@@ -4196,6 +4209,7 @@
           <w:color w:val="629755"/>
           <w:sz w:val="20"/>
           <w:szCs w:val="20"/>
+          <w:highlight w:val="lightGray"/>
           <w:lang w:val="es-419" w:eastAsia="es-419"/>
         </w:rPr>
         <w:t>&gt; &lt;</w:t>
@@ -4209,6 +4223,7 @@
           <w:color w:val="629755"/>
           <w:sz w:val="20"/>
           <w:szCs w:val="20"/>
+          <w:highlight w:val="lightGray"/>
           <w:lang w:val="es-419" w:eastAsia="es-419"/>
         </w:rPr>
         <w:t>BloqueSentencias</w:t>
@@ -4222,6 +4237,7 @@
           <w:color w:val="629755"/>
           <w:sz w:val="20"/>
           <w:szCs w:val="20"/>
+          <w:highlight w:val="lightGray"/>
           <w:lang w:val="es-419" w:eastAsia="es-419"/>
         </w:rPr>
         <w:t>&gt; &lt;</w:t>
@@ -4235,6 +4251,7 @@
           <w:color w:val="629755"/>
           <w:sz w:val="20"/>
           <w:szCs w:val="20"/>
+          <w:highlight w:val="lightGray"/>
           <w:lang w:val="es-419" w:eastAsia="es-419"/>
         </w:rPr>
         <w:t>LlaveCierre</w:t>
@@ -4248,6 +4265,7 @@
           <w:color w:val="629755"/>
           <w:sz w:val="20"/>
           <w:szCs w:val="20"/>
+          <w:highlight w:val="lightGray"/>
           <w:lang w:val="es-419" w:eastAsia="es-419"/>
         </w:rPr>
         <w:t>&gt;</w:t>
@@ -4264,8 +4282,14 @@
     </w:p>
     <w:p>
       <w:pPr>
+        <w:pStyle w:val="Prrafodelista"/>
+        <w:numPr>
+          <w:ilvl w:val="0"/>
+          <w:numId w:val="3"/>
+        </w:numPr>
         <w:rPr>
           <w:b/>
+          <w:color w:val="FF0000"/>
           <w:sz w:val="16"/>
           <w:szCs w:val="16"/>
         </w:rPr>
@@ -4273,10 +4297,379 @@
       <w:r>
         <w:rPr>
           <w:b/>
-          <w:sz w:val="16"/>
-          <w:szCs w:val="16"/>
-        </w:rPr>
-        <w:t>ARRAYLIST</w:t>
+          <w:color w:val="FF0000"/>
+          <w:sz w:val="16"/>
+          <w:szCs w:val="16"/>
+        </w:rPr>
+        <w:t>INCREMENTO DECREMENTO</w:t>
+      </w:r>
+    </w:p>
+    <w:p>
+      <w:pPr>
+        <w:rPr>
+          <w:b/>
+          <w:sz w:val="16"/>
+          <w:szCs w:val="16"/>
+        </w:rPr>
+      </w:pPr>
+      <w:r>
+        <w:rPr>
+          <w:b/>
+          <w:sz w:val="20"/>
+          <w:szCs w:val="20"/>
+          <w:highlight w:val="lightGray"/>
+        </w:rPr>
+        <w:t>&lt;</w:t>
+      </w:r>
+      <w:proofErr w:type="spellStart"/>
+      <w:r>
+        <w:rPr>
+          <w:b/>
+          <w:sz w:val="20"/>
+          <w:szCs w:val="20"/>
+          <w:highlight w:val="lightGray"/>
+        </w:rPr>
+        <w:t>IncrementoDecremento</w:t>
+      </w:r>
+      <w:proofErr w:type="spellEnd"/>
+      <w:proofErr w:type="gramStart"/>
+      <w:r>
+        <w:rPr>
+          <w:b/>
+          <w:sz w:val="20"/>
+          <w:szCs w:val="20"/>
+          <w:highlight w:val="lightGray"/>
+        </w:rPr>
+        <w:t>&gt; ::=</w:t>
+      </w:r>
+      <w:proofErr w:type="gramEnd"/>
+      <w:r>
+        <w:rPr>
+          <w:b/>
+          <w:sz w:val="20"/>
+          <w:szCs w:val="20"/>
+          <w:highlight w:val="lightGray"/>
+        </w:rPr>
+        <w:t xml:space="preserve">  </w:t>
+      </w:r>
+      <w:proofErr w:type="spellStart"/>
+      <w:r>
+        <w:rPr>
+          <w:rFonts w:ascii="Courier New" w:eastAsia="Times New Roman" w:hAnsi="Courier New" w:cs="Courier New"/>
+          <w:i/>
+          <w:iCs/>
+          <w:color w:val="629755"/>
+          <w:sz w:val="20"/>
+          <w:szCs w:val="20"/>
+          <w:highlight w:val="lightGray"/>
+          <w:lang w:val="es-419" w:eastAsia="es-419"/>
+        </w:rPr>
+        <w:t>identificadorVariable</w:t>
+      </w:r>
+      <w:proofErr w:type="spellEnd"/>
+      <w:r>
+        <w:rPr>
+          <w:rFonts w:ascii="Courier New" w:eastAsia="Times New Roman" w:hAnsi="Courier New" w:cs="Courier New"/>
+          <w:i/>
+          <w:iCs/>
+          <w:color w:val="629755"/>
+          <w:sz w:val="20"/>
+          <w:szCs w:val="20"/>
+          <w:highlight w:val="lightGray"/>
+          <w:lang w:val="es-419" w:eastAsia="es-419"/>
+        </w:rPr>
+        <w:t xml:space="preserve"> ++ </w:t>
+      </w:r>
+      <w:r>
+        <w:rPr>
+          <w:rFonts w:ascii="Courier New" w:eastAsia="Times New Roman" w:hAnsi="Courier New" w:cs="Courier New"/>
+          <w:i/>
+          <w:iCs/>
+          <w:color w:val="629755"/>
+          <w:sz w:val="20"/>
+          <w:szCs w:val="20"/>
+          <w:highlight w:val="lightGray"/>
+          <w:lang w:val="es-419" w:eastAsia="es-419"/>
+        </w:rPr>
+        <w:t>| identificador de variable --</w:t>
+      </w:r>
+    </w:p>
+    <w:p>
+      <w:pPr>
+        <w:rPr>
+          <w:b/>
+          <w:sz w:val="16"/>
+          <w:szCs w:val="16"/>
+        </w:rPr>
+      </w:pPr>
+      <w:r>
+        <w:rPr>
+          <w:b/>
+          <w:sz w:val="16"/>
+          <w:szCs w:val="16"/>
+        </w:rPr>
+        <w:t>ARREGLO</w:t>
+      </w:r>
+    </w:p>
+    <w:p>
+      <w:pPr>
+        <w:shd w:val="clear" w:color="auto" w:fill="2B2B2B"/>
+        <w:tabs>
+          <w:tab w:val="left" w:pos="916"/>
+          <w:tab w:val="left" w:pos="1832"/>
+          <w:tab w:val="left" w:pos="2748"/>
+          <w:tab w:val="left" w:pos="3664"/>
+          <w:tab w:val="left" w:pos="4580"/>
+          <w:tab w:val="left" w:pos="5496"/>
+          <w:tab w:val="left" w:pos="6412"/>
+          <w:tab w:val="left" w:pos="7328"/>
+          <w:tab w:val="left" w:pos="8244"/>
+          <w:tab w:val="left" w:pos="9160"/>
+          <w:tab w:val="left" w:pos="10076"/>
+          <w:tab w:val="left" w:pos="10992"/>
+          <w:tab w:val="left" w:pos="11908"/>
+          <w:tab w:val="left" w:pos="12824"/>
+          <w:tab w:val="left" w:pos="13740"/>
+          <w:tab w:val="left" w:pos="14656"/>
+        </w:tabs>
+        <w:spacing w:after="0" w:line="240" w:lineRule="auto"/>
+        <w:rPr>
+          <w:rFonts w:ascii="Courier New" w:eastAsia="Times New Roman" w:hAnsi="Courier New" w:cs="Courier New"/>
+          <w:color w:val="A9B7C6"/>
+          <w:sz w:val="20"/>
+          <w:szCs w:val="20"/>
+          <w:lang w:val="es-419" w:eastAsia="es-419"/>
+        </w:rPr>
+      </w:pPr>
+      <w:r>
+        <w:rPr>
+          <w:rFonts w:ascii="Courier New" w:eastAsia="Times New Roman" w:hAnsi="Courier New" w:cs="Courier New"/>
+          <w:i/>
+          <w:iCs/>
+          <w:color w:val="629755"/>
+          <w:sz w:val="20"/>
+          <w:szCs w:val="20"/>
+          <w:lang w:val="es-419" w:eastAsia="es-419"/>
+        </w:rPr>
+        <w:t xml:space="preserve"> </w:t>
+      </w:r>
+      <w:r>
+        <w:rPr>
+          <w:rFonts w:ascii="Courier New" w:eastAsia="Times New Roman" w:hAnsi="Courier New" w:cs="Courier New"/>
+          <w:i/>
+          <w:iCs/>
+          <w:color w:val="629755"/>
+          <w:sz w:val="20"/>
+          <w:szCs w:val="20"/>
+          <w:highlight w:val="lightGray"/>
+          <w:lang w:val="es-419" w:eastAsia="es-419"/>
+        </w:rPr>
+        <w:t>&lt;Arreglo</w:t>
+      </w:r>
+      <w:proofErr w:type="gramStart"/>
+      <w:r>
+        <w:rPr>
+          <w:rFonts w:ascii="Courier New" w:eastAsia="Times New Roman" w:hAnsi="Courier New" w:cs="Courier New"/>
+          <w:i/>
+          <w:iCs/>
+          <w:color w:val="629755"/>
+          <w:sz w:val="20"/>
+          <w:szCs w:val="20"/>
+          <w:highlight w:val="lightGray"/>
+          <w:lang w:val="es-419" w:eastAsia="es-419"/>
+        </w:rPr>
+        <w:t>&gt; ::=</w:t>
+      </w:r>
+      <w:proofErr w:type="gramEnd"/>
+      <w:r>
+        <w:rPr>
+          <w:rFonts w:ascii="Courier New" w:eastAsia="Times New Roman" w:hAnsi="Courier New" w:cs="Courier New"/>
+          <w:i/>
+          <w:iCs/>
+          <w:color w:val="629755"/>
+          <w:sz w:val="20"/>
+          <w:szCs w:val="20"/>
+          <w:highlight w:val="lightGray"/>
+          <w:lang w:val="es-419" w:eastAsia="es-419"/>
+        </w:rPr>
+        <w:t xml:space="preserve"> </w:t>
+      </w:r>
+      <w:r>
+        <w:rPr>
+          <w:rFonts w:ascii="Courier New" w:eastAsia="Times New Roman" w:hAnsi="Courier New" w:cs="Courier New"/>
+          <w:i/>
+          <w:iCs/>
+          <w:color w:val="629755"/>
+          <w:sz w:val="20"/>
+          <w:szCs w:val="20"/>
+          <w:highlight w:val="lightGray"/>
+          <w:lang w:val="es-419" w:eastAsia="es-419"/>
+        </w:rPr>
+        <w:t>list</w:t>
+      </w:r>
+      <w:bookmarkStart w:id="0" w:name="_GoBack"/>
+      <w:bookmarkEnd w:id="0"/>
+      <w:r>
+        <w:rPr>
+          <w:rFonts w:ascii="Courier New" w:eastAsia="Times New Roman" w:hAnsi="Courier New" w:cs="Courier New"/>
+          <w:i/>
+          <w:iCs/>
+          <w:color w:val="629755"/>
+          <w:sz w:val="20"/>
+          <w:szCs w:val="20"/>
+          <w:highlight w:val="lightGray"/>
+          <w:lang w:val="es-419" w:eastAsia="es-419"/>
+        </w:rPr>
+        <w:t xml:space="preserve"> </w:t>
+      </w:r>
+      <w:proofErr w:type="spellStart"/>
+      <w:r>
+        <w:rPr>
+          <w:rFonts w:ascii="Courier New" w:eastAsia="Times New Roman" w:hAnsi="Courier New" w:cs="Courier New"/>
+          <w:i/>
+          <w:iCs/>
+          <w:color w:val="629755"/>
+          <w:sz w:val="20"/>
+          <w:szCs w:val="20"/>
+          <w:highlight w:val="lightGray"/>
+          <w:lang w:val="es-419" w:eastAsia="es-419"/>
+        </w:rPr>
+        <w:t>identificador</w:t>
+      </w:r>
+      <w:r>
+        <w:rPr>
+          <w:rFonts w:ascii="Courier New" w:eastAsia="Times New Roman" w:hAnsi="Courier New" w:cs="Courier New"/>
+          <w:i/>
+          <w:iCs/>
+          <w:color w:val="629755"/>
+          <w:sz w:val="20"/>
+          <w:szCs w:val="20"/>
+          <w:highlight w:val="lightGray"/>
+          <w:lang w:val="es-419" w:eastAsia="es-419"/>
+        </w:rPr>
+        <w:t>Variable</w:t>
+      </w:r>
+      <w:proofErr w:type="spellEnd"/>
+      <w:r>
+        <w:rPr>
+          <w:rFonts w:ascii="Courier New" w:eastAsia="Times New Roman" w:hAnsi="Courier New" w:cs="Courier New"/>
+          <w:i/>
+          <w:iCs/>
+          <w:color w:val="629755"/>
+          <w:sz w:val="20"/>
+          <w:szCs w:val="20"/>
+          <w:highlight w:val="lightGray"/>
+          <w:lang w:val="es-419" w:eastAsia="es-419"/>
+        </w:rPr>
+        <w:t xml:space="preserve"> ":" &lt;</w:t>
+      </w:r>
+      <w:proofErr w:type="spellStart"/>
+      <w:r>
+        <w:rPr>
+          <w:rFonts w:ascii="Courier New" w:eastAsia="Times New Roman" w:hAnsi="Courier New" w:cs="Courier New"/>
+          <w:i/>
+          <w:iCs/>
+          <w:color w:val="629755"/>
+          <w:sz w:val="20"/>
+          <w:szCs w:val="20"/>
+          <w:highlight w:val="lightGray"/>
+          <w:lang w:val="es-419" w:eastAsia="es-419"/>
+        </w:rPr>
+        <w:t>TipoDato</w:t>
+      </w:r>
+      <w:proofErr w:type="spellEnd"/>
+      <w:r>
+        <w:rPr>
+          <w:rFonts w:ascii="Courier New" w:eastAsia="Times New Roman" w:hAnsi="Courier New" w:cs="Courier New"/>
+          <w:i/>
+          <w:iCs/>
+          <w:color w:val="629755"/>
+          <w:sz w:val="20"/>
+          <w:szCs w:val="20"/>
+          <w:highlight w:val="lightGray"/>
+          <w:lang w:val="es-419" w:eastAsia="es-419"/>
+        </w:rPr>
+        <w:t xml:space="preserve">&gt; </w:t>
+      </w:r>
+      <w:r>
+        <w:rPr>
+          <w:rFonts w:ascii="Courier New" w:eastAsia="Times New Roman" w:hAnsi="Courier New" w:cs="Courier New"/>
+          <w:i/>
+          <w:iCs/>
+          <w:color w:val="629755"/>
+          <w:sz w:val="20"/>
+          <w:szCs w:val="20"/>
+          <w:highlight w:val="lightGray"/>
+          <w:lang w:val="es-419" w:eastAsia="es-419"/>
+        </w:rPr>
+        <w:t>"=" "</w:t>
+      </w:r>
+      <w:r>
+        <w:rPr>
+          <w:rFonts w:ascii="Courier New" w:eastAsia="Times New Roman" w:hAnsi="Courier New" w:cs="Courier New"/>
+          <w:i/>
+          <w:iCs/>
+          <w:color w:val="629755"/>
+          <w:sz w:val="20"/>
+          <w:szCs w:val="20"/>
+          <w:highlight w:val="lightGray"/>
+          <w:lang w:val="es-419" w:eastAsia="es-419"/>
+        </w:rPr>
+        <w:t>[" &lt;</w:t>
+      </w:r>
+      <w:proofErr w:type="spellStart"/>
+      <w:r>
+        <w:rPr>
+          <w:rFonts w:ascii="Courier New" w:eastAsia="Times New Roman" w:hAnsi="Courier New" w:cs="Courier New"/>
+          <w:i/>
+          <w:iCs/>
+          <w:color w:val="629755"/>
+          <w:sz w:val="20"/>
+          <w:szCs w:val="20"/>
+          <w:highlight w:val="lightGray"/>
+          <w:lang w:val="es-419" w:eastAsia="es-419"/>
+        </w:rPr>
+        <w:t>ListaArgumentos</w:t>
+      </w:r>
+      <w:proofErr w:type="spellEnd"/>
+      <w:r>
+        <w:rPr>
+          <w:rFonts w:ascii="Courier New" w:eastAsia="Times New Roman" w:hAnsi="Courier New" w:cs="Courier New"/>
+          <w:i/>
+          <w:iCs/>
+          <w:color w:val="629755"/>
+          <w:sz w:val="20"/>
+          <w:szCs w:val="20"/>
+          <w:highlight w:val="lightGray"/>
+          <w:lang w:val="es-419" w:eastAsia="es-419"/>
+        </w:rPr>
+        <w:t>&gt;"]" ";"</w:t>
+      </w:r>
+    </w:p>
+    <w:p>
+      <w:pPr>
+        <w:rPr>
+          <w:b/>
+          <w:sz w:val="16"/>
+          <w:szCs w:val="16"/>
+        </w:rPr>
+      </w:pPr>
+    </w:p>
+    <w:p>
+      <w:pPr>
+        <w:rPr>
+          <w:b/>
+          <w:sz w:val="16"/>
+          <w:szCs w:val="16"/>
+        </w:rPr>
+      </w:pPr>
+      <w:r>
+        <w:rPr>
+          <w:b/>
+          <w:sz w:val="16"/>
+          <w:szCs w:val="16"/>
+        </w:rPr>
+        <w:t>UNIDAD DE COMPILACION</w:t>
       </w:r>
     </w:p>
     <w:p>
@@ -4287,16 +4680,6 @@
           <w:color w:val="A9B7C6"/>
         </w:rPr>
       </w:pPr>
-      <w:proofErr w:type="spellStart"/>
-      <w:r>
-        <w:rPr>
-          <w:i/>
-          <w:iCs/>
-          <w:color w:val="629755"/>
-        </w:rPr>
-        <w:t>ArrayList</w:t>
-      </w:r>
-      <w:proofErr w:type="spellEnd"/>
       <w:r>
         <w:rPr>
           <w:i/>
@@ -4312,7 +4695,7 @@
           <w:iCs/>
           <w:color w:val="629755"/>
         </w:rPr>
-        <w:t>funcion</w:t>
+        <w:t>UnidadDeCompilacion</w:t>
       </w:r>
       <w:proofErr w:type="spellEnd"/>
       <w:proofErr w:type="gramStart"/>
@@ -4331,25 +4714,7 @@
           <w:iCs/>
           <w:color w:val="629755"/>
         </w:rPr>
-        <w:t>&lt;</w:t>
-      </w:r>
-      <w:proofErr w:type="spellStart"/>
-      <w:r>
-        <w:rPr>
-          <w:i/>
-          <w:iCs/>
-          <w:color w:val="629755"/>
-        </w:rPr>
-        <w:t>Funcion</w:t>
-      </w:r>
-      <w:proofErr w:type="spellEnd"/>
-      <w:r>
-        <w:rPr>
-          <w:i/>
-          <w:iCs/>
-          <w:color w:val="629755"/>
-        </w:rPr>
-        <w:t>&gt;(&lt;</w:t>
+        <w:t xml:space="preserve"> &lt;</w:t>
       </w:r>
       <w:proofErr w:type="spellStart"/>
       <w:r>
@@ -4367,7 +4732,7 @@
           <w:iCs/>
           <w:color w:val="629755"/>
         </w:rPr>
-        <w:t>&gt;)</w:t>
+        <w:t>&gt;</w:t>
       </w:r>
     </w:p>
     <w:p>
@@ -4383,6 +4748,7 @@
       <w:pPr>
         <w:rPr>
           <w:b/>
+          <w:color w:val="FF0000"/>
           <w:sz w:val="16"/>
           <w:szCs w:val="16"/>
         </w:rPr>
@@ -4390,10 +4756,11 @@
       <w:r>
         <w:rPr>
           <w:b/>
-          <w:sz w:val="16"/>
-          <w:szCs w:val="16"/>
-        </w:rPr>
-        <w:t>UNIDAD DE COMPILACION</w:t>
+          <w:color w:val="FF0000"/>
+          <w:sz w:val="16"/>
+          <w:szCs w:val="16"/>
+        </w:rPr>
+        <w:t>SENTENCIA</w:t>
       </w:r>
     </w:p>
     <w:p>
@@ -4409,6 +4776,94 @@
           <w:i/>
           <w:iCs/>
           <w:color w:val="629755"/>
+          <w:highlight w:val="lightGray"/>
+        </w:rPr>
+        <w:t>&lt;sentencia</w:t>
+      </w:r>
+      <w:proofErr w:type="gramStart"/>
+      <w:r>
+        <w:rPr>
+          <w:i/>
+          <w:iCs/>
+          <w:color w:val="629755"/>
+          <w:highlight w:val="lightGray"/>
+        </w:rPr>
+        <w:t>&gt; ::=</w:t>
+      </w:r>
+      <w:proofErr w:type="gramEnd"/>
+      <w:r>
+        <w:rPr>
+          <w:i/>
+          <w:iCs/>
+          <w:color w:val="629755"/>
+          <w:highlight w:val="lightGray"/>
+        </w:rPr>
+        <w:t xml:space="preserve"> &lt;Decisión&gt;</w:t>
+      </w:r>
+      <w:r>
+        <w:rPr>
+          <w:i/>
+          <w:iCs/>
+          <w:color w:val="629755"/>
+          <w:highlight w:val="lightGray"/>
+        </w:rPr>
+        <w:t xml:space="preserve"> | &lt;Ciclo&gt; | &lt;</w:t>
+      </w:r>
+      <w:proofErr w:type="spellStart"/>
+      <w:r>
+        <w:rPr>
+          <w:i/>
+          <w:iCs/>
+          <w:color w:val="629755"/>
+          <w:highlight w:val="lightGray"/>
+        </w:rPr>
+        <w:t>Impresion</w:t>
+      </w:r>
+      <w:proofErr w:type="spellEnd"/>
+      <w:r>
+        <w:rPr>
+          <w:i/>
+          <w:iCs/>
+          <w:color w:val="629755"/>
+          <w:highlight w:val="lightGray"/>
+        </w:rPr>
+        <w:t xml:space="preserve">&gt; | &lt;Lectura&gt; | </w:t>
+      </w:r>
+      <w:r>
+        <w:rPr>
+          <w:i/>
+          <w:iCs/>
+          <w:color w:val="629755"/>
+          <w:highlight w:val="lightGray"/>
+        </w:rPr>
+        <w:t>&lt;Retorno&gt; |&lt;</w:t>
+      </w:r>
+      <w:proofErr w:type="spellStart"/>
+      <w:r>
+        <w:rPr>
+          <w:i/>
+          <w:iCs/>
+          <w:color w:val="629755"/>
+          <w:highlight w:val="lightGray"/>
+        </w:rPr>
+        <w:t>InvocasionFuncion</w:t>
+      </w:r>
+      <w:proofErr w:type="spellEnd"/>
+      <w:r>
+        <w:rPr>
+          <w:i/>
+          <w:iCs/>
+          <w:color w:val="629755"/>
+          <w:highlight w:val="lightGray"/>
+        </w:rPr>
+        <w:t>&gt; |</w:t>
+      </w:r>
+      <w:r>
+        <w:rPr>
+          <w:i/>
+          <w:iCs/>
+          <w:color w:val="629755"/>
+          <w:highlight w:val="lightGray"/>
         </w:rPr>
         <w:t>&lt;</w:t>
       </w:r>
@@ -4418,46 +4873,193 @@
           <w:i/>
           <w:iCs/>
           <w:color w:val="629755"/>
-        </w:rPr>
-        <w:t>UnidadDeCompilacion</w:t>
+          <w:highlight w:val="lightGray"/>
+        </w:rPr>
+        <w:t>I</w:t>
+      </w:r>
+      <w:r>
+        <w:rPr>
+          <w:i/>
+          <w:iCs/>
+          <w:color w:val="629755"/>
+          <w:highlight w:val="lightGray"/>
+        </w:rPr>
+        <w:t>ncrementoDecremento</w:t>
+      </w:r>
+      <w:proofErr w:type="spellEnd"/>
+      <w:r>
+        <w:rPr>
+          <w:i/>
+          <w:iCs/>
+          <w:color w:val="629755"/>
+          <w:highlight w:val="lightGray"/>
+        </w:rPr>
+        <w:t>&gt; |</w:t>
+      </w:r>
+      <w:r>
+        <w:rPr>
+          <w:i/>
+          <w:iCs/>
+          <w:color w:val="629755"/>
+          <w:highlight w:val="lightGray"/>
+        </w:rPr>
+        <w:t xml:space="preserve"> &lt;</w:t>
+      </w:r>
+      <w:proofErr w:type="spellStart"/>
+      <w:r>
+        <w:rPr>
+          <w:i/>
+          <w:iCs/>
+          <w:color w:val="629755"/>
+          <w:highlight w:val="lightGray"/>
+        </w:rPr>
+        <w:t>DeclaracionVariable</w:t>
+      </w:r>
+      <w:proofErr w:type="spellEnd"/>
+      <w:r>
+        <w:rPr>
+          <w:i/>
+          <w:iCs/>
+          <w:color w:val="629755"/>
+          <w:highlight w:val="lightGray"/>
+        </w:rPr>
+        <w:t>&gt;</w:t>
+      </w:r>
+    </w:p>
+    <w:p>
+      <w:pPr>
+        <w:rPr>
+          <w:b/>
+          <w:sz w:val="16"/>
+          <w:szCs w:val="16"/>
+        </w:rPr>
+      </w:pPr>
+    </w:p>
+    <w:p>
+      <w:pPr>
+        <w:pStyle w:val="Prrafodelista"/>
+        <w:numPr>
+          <w:ilvl w:val="0"/>
+          <w:numId w:val="3"/>
+        </w:numPr>
+        <w:rPr>
+          <w:b/>
+          <w:color w:val="FF0000"/>
+          <w:sz w:val="16"/>
+          <w:szCs w:val="16"/>
+        </w:rPr>
+      </w:pPr>
+      <w:r>
+        <w:rPr>
+          <w:b/>
+          <w:color w:val="FF0000"/>
+          <w:sz w:val="16"/>
+          <w:szCs w:val="16"/>
+        </w:rPr>
+        <w:t>ES TIPO DATO</w:t>
+      </w:r>
+    </w:p>
+    <w:p>
+      <w:pPr>
+        <w:shd w:val="clear" w:color="auto" w:fill="2B2B2B"/>
+        <w:tabs>
+          <w:tab w:val="left" w:pos="916"/>
+          <w:tab w:val="left" w:pos="1832"/>
+          <w:tab w:val="left" w:pos="2748"/>
+          <w:tab w:val="left" w:pos="3664"/>
+          <w:tab w:val="left" w:pos="4580"/>
+          <w:tab w:val="left" w:pos="5496"/>
+          <w:tab w:val="left" w:pos="6412"/>
+          <w:tab w:val="left" w:pos="7328"/>
+          <w:tab w:val="left" w:pos="8244"/>
+          <w:tab w:val="left" w:pos="9160"/>
+          <w:tab w:val="left" w:pos="10076"/>
+          <w:tab w:val="left" w:pos="10992"/>
+          <w:tab w:val="left" w:pos="11908"/>
+          <w:tab w:val="left" w:pos="12824"/>
+          <w:tab w:val="left" w:pos="13740"/>
+          <w:tab w:val="left" w:pos="14656"/>
+        </w:tabs>
+        <w:spacing w:after="0" w:line="240" w:lineRule="auto"/>
+        <w:rPr>
+          <w:rFonts w:ascii="Courier New" w:eastAsia="Times New Roman" w:hAnsi="Courier New" w:cs="Courier New"/>
+          <w:color w:val="A9B7C6"/>
+          <w:sz w:val="20"/>
+          <w:szCs w:val="20"/>
+          <w:lang w:val="es-419" w:eastAsia="es-419"/>
+        </w:rPr>
+      </w:pPr>
+      <w:r>
+        <w:rPr>
+          <w:rFonts w:ascii="Courier New" w:eastAsia="Times New Roman" w:hAnsi="Courier New" w:cs="Courier New"/>
+          <w:i/>
+          <w:iCs/>
+          <w:color w:val="629755"/>
+          <w:sz w:val="20"/>
+          <w:szCs w:val="20"/>
+          <w:highlight w:val="lightGray"/>
+          <w:lang w:val="es-419" w:eastAsia="es-419"/>
+        </w:rPr>
+        <w:t>&lt;</w:t>
+      </w:r>
+      <w:proofErr w:type="spellStart"/>
+      <w:r>
+        <w:rPr>
+          <w:rFonts w:ascii="Courier New" w:eastAsia="Times New Roman" w:hAnsi="Courier New" w:cs="Courier New"/>
+          <w:i/>
+          <w:iCs/>
+          <w:color w:val="629755"/>
+          <w:sz w:val="20"/>
+          <w:szCs w:val="20"/>
+          <w:highlight w:val="lightGray"/>
+          <w:lang w:val="es-419" w:eastAsia="es-419"/>
+        </w:rPr>
+        <w:t>esTipoDato</w:t>
       </w:r>
       <w:proofErr w:type="spellEnd"/>
       <w:proofErr w:type="gramStart"/>
       <w:r>
         <w:rPr>
-          <w:i/>
-          <w:iCs/>
-          <w:color w:val="629755"/>
+          <w:rFonts w:ascii="Courier New" w:eastAsia="Times New Roman" w:hAnsi="Courier New" w:cs="Courier New"/>
+          <w:i/>
+          <w:iCs/>
+          <w:color w:val="629755"/>
+          <w:sz w:val="20"/>
+          <w:szCs w:val="20"/>
+          <w:highlight w:val="lightGray"/>
+          <w:lang w:val="es-419" w:eastAsia="es-419"/>
         </w:rPr>
         <w:t>&gt; ::=</w:t>
       </w:r>
       <w:proofErr w:type="gramEnd"/>
       <w:r>
         <w:rPr>
-          <w:i/>
-          <w:iCs/>
-          <w:color w:val="629755"/>
-        </w:rPr>
-        <w:t xml:space="preserve"> &lt;</w:t>
-      </w:r>
-      <w:proofErr w:type="spellStart"/>
-      <w:r>
-        <w:rPr>
-          <w:i/>
-          <w:iCs/>
-          <w:color w:val="629755"/>
-        </w:rPr>
-        <w:t>ListaFunciones</w:t>
-      </w:r>
-      <w:proofErr w:type="spellEnd"/>
-      <w:r>
-        <w:rPr>
-          <w:i/>
-          <w:iCs/>
-          <w:color w:val="629755"/>
-        </w:rPr>
-        <w:t>&gt;</w:t>
-      </w:r>
+          <w:rFonts w:ascii="Courier New" w:eastAsia="Times New Roman" w:hAnsi="Courier New" w:cs="Courier New"/>
+          <w:i/>
+          <w:iCs/>
+          <w:color w:val="629755"/>
+          <w:sz w:val="20"/>
+          <w:szCs w:val="20"/>
+          <w:highlight w:val="lightGray"/>
+          <w:lang w:val="es-419" w:eastAsia="es-419"/>
+        </w:rPr>
+        <w:t xml:space="preserve"> </w:t>
+      </w:r>
+      <w:proofErr w:type="spellStart"/>
+      <w:r>
+        <w:rPr>
+          <w:rFonts w:ascii="Courier New" w:eastAsia="Times New Roman" w:hAnsi="Courier New" w:cs="Courier New"/>
+          <w:i/>
+          <w:iCs/>
+          <w:color w:val="629755"/>
+          <w:sz w:val="20"/>
+          <w:szCs w:val="20"/>
+          <w:highlight w:val="lightGray"/>
+          <w:lang w:val="es-419" w:eastAsia="es-419"/>
+        </w:rPr>
+        <w:t>int|float|chat|boolean|string</w:t>
+      </w:r>
+      <w:proofErr w:type="spellEnd"/>
     </w:p>
     <w:p>
       <w:pPr>
@@ -4470,8 +5072,14 @@
     </w:p>
     <w:p>
       <w:pPr>
+        <w:pStyle w:val="Prrafodelista"/>
+        <w:numPr>
+          <w:ilvl w:val="0"/>
+          <w:numId w:val="2"/>
+        </w:numPr>
         <w:rPr>
           <w:b/>
+          <w:color w:val="FF0000"/>
           <w:sz w:val="16"/>
           <w:szCs w:val="16"/>
         </w:rPr>
@@ -4479,10 +5087,11 @@
       <w:r>
         <w:rPr>
           <w:b/>
-          <w:sz w:val="16"/>
-          <w:szCs w:val="16"/>
-        </w:rPr>
-        <w:t>SENTENCIA</w:t>
+          <w:color w:val="FF0000"/>
+          <w:sz w:val="16"/>
+          <w:szCs w:val="16"/>
+        </w:rPr>
+        <w:t>TIPO RETORNO</w:t>
       </w:r>
     </w:p>
     <w:p>
@@ -4498,15 +5107,28 @@
           <w:i/>
           <w:iCs/>
           <w:color w:val="629755"/>
-        </w:rPr>
-        <w:t>&lt;sentencia</w:t>
-      </w:r>
+          <w:highlight w:val="lightGray"/>
+        </w:rPr>
+        <w:t>&lt;</w:t>
+      </w:r>
+      <w:proofErr w:type="spellStart"/>
+      <w:r>
+        <w:rPr>
+          <w:i/>
+          <w:iCs/>
+          <w:color w:val="629755"/>
+          <w:highlight w:val="lightGray"/>
+        </w:rPr>
+        <w:t>tipoRetorno</w:t>
+      </w:r>
+      <w:proofErr w:type="spellEnd"/>
       <w:proofErr w:type="gramStart"/>
       <w:r>
         <w:rPr>
           <w:i/>
           <w:iCs/>
           <w:color w:val="629755"/>
+          <w:highlight w:val="lightGray"/>
         </w:rPr>
         <w:t>&gt; ::=</w:t>
       </w:r>
@@ -4516,45 +5138,41 @@
           <w:i/>
           <w:iCs/>
           <w:color w:val="629755"/>
-        </w:rPr>
-        <w:t xml:space="preserve"> &lt;</w:t>
-      </w:r>
-      <w:proofErr w:type="spellStart"/>
-      <w:r>
-        <w:rPr>
-          <w:i/>
-          <w:iCs/>
-          <w:color w:val="629755"/>
-        </w:rPr>
-        <w:t>Desicion</w:t>
-      </w:r>
-      <w:proofErr w:type="spellEnd"/>
-      <w:r>
-        <w:rPr>
-          <w:i/>
-          <w:iCs/>
-          <w:color w:val="629755"/>
-        </w:rPr>
-        <w:t>&lt; | &lt;Ciclo&gt; | &lt;</w:t>
-      </w:r>
-      <w:proofErr w:type="spellStart"/>
-      <w:r>
-        <w:rPr>
-          <w:i/>
-          <w:iCs/>
-          <w:color w:val="629755"/>
-        </w:rPr>
-        <w:t>Impresion</w:t>
-      </w:r>
-      <w:proofErr w:type="spellEnd"/>
-      <w:r>
-        <w:rPr>
-          <w:i/>
-          <w:iCs/>
-          <w:color w:val="629755"/>
-        </w:rPr>
-        <w:t>&gt; | &lt;Lectura&gt; | &gt;</w:t>
-      </w:r>
+          <w:highlight w:val="lightGray"/>
+        </w:rPr>
+        <w:t xml:space="preserve"> </w:t>
+      </w:r>
+      <w:proofErr w:type="spellStart"/>
+      <w:r>
+        <w:rPr>
+          <w:i/>
+          <w:iCs/>
+          <w:color w:val="629755"/>
+          <w:highlight w:val="lightGray"/>
+        </w:rPr>
+        <w:t>int</w:t>
+      </w:r>
+      <w:proofErr w:type="spellEnd"/>
+      <w:r>
+        <w:rPr>
+          <w:i/>
+          <w:iCs/>
+          <w:color w:val="629755"/>
+          <w:highlight w:val="lightGray"/>
+        </w:rPr>
+        <w:t xml:space="preserve">| decimal| </w:t>
+      </w:r>
+      <w:proofErr w:type="spellStart"/>
+      <w:r>
+        <w:rPr>
+          <w:i/>
+          <w:iCs/>
+          <w:color w:val="629755"/>
+          <w:highlight w:val="lightGray"/>
+        </w:rPr>
+        <w:t>string|char|bool|void</w:t>
+      </w:r>
+      <w:proofErr w:type="spellEnd"/>
     </w:p>
     <w:p>
       <w:pPr>
@@ -4569,6 +5187,7 @@
       <w:pPr>
         <w:rPr>
           <w:b/>
+          <w:color w:val="FF0000"/>
           <w:sz w:val="16"/>
           <w:szCs w:val="16"/>
         </w:rPr>
@@ -4576,10 +5195,173 @@
       <w:r>
         <w:rPr>
           <w:b/>
-          <w:sz w:val="16"/>
-          <w:szCs w:val="16"/>
-        </w:rPr>
-        <w:t>TIPO RETORNO</w:t>
+          <w:color w:val="FF0000"/>
+          <w:sz w:val="16"/>
+          <w:szCs w:val="16"/>
+        </w:rPr>
+        <w:t>RETORNO</w:t>
+      </w:r>
+    </w:p>
+    <w:p>
+      <w:pPr>
+        <w:shd w:val="clear" w:color="auto" w:fill="2B2B2B"/>
+        <w:tabs>
+          <w:tab w:val="left" w:pos="916"/>
+          <w:tab w:val="left" w:pos="1832"/>
+          <w:tab w:val="left" w:pos="2748"/>
+          <w:tab w:val="left" w:pos="3664"/>
+          <w:tab w:val="left" w:pos="4580"/>
+          <w:tab w:val="left" w:pos="5496"/>
+          <w:tab w:val="left" w:pos="6412"/>
+          <w:tab w:val="left" w:pos="7328"/>
+          <w:tab w:val="left" w:pos="8244"/>
+          <w:tab w:val="left" w:pos="9160"/>
+          <w:tab w:val="left" w:pos="10076"/>
+          <w:tab w:val="left" w:pos="10992"/>
+          <w:tab w:val="left" w:pos="11908"/>
+          <w:tab w:val="left" w:pos="12824"/>
+          <w:tab w:val="left" w:pos="13740"/>
+          <w:tab w:val="left" w:pos="14656"/>
+        </w:tabs>
+        <w:spacing w:after="0" w:line="240" w:lineRule="auto"/>
+        <w:rPr>
+          <w:rFonts w:ascii="Courier New" w:eastAsia="Times New Roman" w:hAnsi="Courier New" w:cs="Courier New"/>
+          <w:color w:val="A9B7C6"/>
+          <w:sz w:val="20"/>
+          <w:szCs w:val="20"/>
+          <w:lang w:val="es-419" w:eastAsia="es-419"/>
+        </w:rPr>
+      </w:pPr>
+      <w:r>
+        <w:rPr>
+          <w:rFonts w:ascii="Courier New" w:eastAsia="Times New Roman" w:hAnsi="Courier New" w:cs="Courier New"/>
+          <w:i/>
+          <w:iCs/>
+          <w:color w:val="629755"/>
+          <w:sz w:val="20"/>
+          <w:szCs w:val="20"/>
+          <w:highlight w:val="lightGray"/>
+          <w:lang w:val="es-419" w:eastAsia="es-419"/>
+        </w:rPr>
+        <w:t>&lt;Retorno</w:t>
+      </w:r>
+      <w:proofErr w:type="gramStart"/>
+      <w:r>
+        <w:rPr>
+          <w:rFonts w:ascii="Courier New" w:eastAsia="Times New Roman" w:hAnsi="Courier New" w:cs="Courier New"/>
+          <w:i/>
+          <w:iCs/>
+          <w:color w:val="629755"/>
+          <w:sz w:val="20"/>
+          <w:szCs w:val="20"/>
+          <w:highlight w:val="lightGray"/>
+          <w:lang w:val="es-419" w:eastAsia="es-419"/>
+        </w:rPr>
+        <w:t>&gt; ::=</w:t>
+      </w:r>
+      <w:proofErr w:type="gramEnd"/>
+      <w:r>
+        <w:rPr>
+          <w:rFonts w:ascii="Courier New" w:eastAsia="Times New Roman" w:hAnsi="Courier New" w:cs="Courier New"/>
+          <w:i/>
+          <w:iCs/>
+          <w:color w:val="629755"/>
+          <w:sz w:val="20"/>
+          <w:szCs w:val="20"/>
+          <w:highlight w:val="lightGray"/>
+          <w:lang w:val="es-419" w:eastAsia="es-419"/>
+        </w:rPr>
+        <w:t xml:space="preserve"> </w:t>
+      </w:r>
+      <w:proofErr w:type="spellStart"/>
+      <w:r>
+        <w:rPr>
+          <w:rFonts w:ascii="Courier New" w:eastAsia="Times New Roman" w:hAnsi="Courier New" w:cs="Courier New"/>
+          <w:i/>
+          <w:iCs/>
+          <w:color w:val="629755"/>
+          <w:sz w:val="20"/>
+          <w:szCs w:val="20"/>
+          <w:highlight w:val="lightGray"/>
+          <w:lang w:val="es-419" w:eastAsia="es-419"/>
+        </w:rPr>
+        <w:t>return</w:t>
+      </w:r>
+      <w:proofErr w:type="spellEnd"/>
+      <w:r>
+        <w:rPr>
+          <w:rFonts w:ascii="Courier New" w:eastAsia="Times New Roman" w:hAnsi="Courier New" w:cs="Courier New"/>
+          <w:i/>
+          <w:iCs/>
+          <w:color w:val="629755"/>
+          <w:sz w:val="20"/>
+          <w:szCs w:val="20"/>
+          <w:highlight w:val="lightGray"/>
+          <w:lang w:val="es-419" w:eastAsia="es-419"/>
+        </w:rPr>
+        <w:t>":" &lt;</w:t>
+      </w:r>
+      <w:proofErr w:type="spellStart"/>
+      <w:r>
+        <w:rPr>
+          <w:rFonts w:ascii="Courier New" w:eastAsia="Times New Roman" w:hAnsi="Courier New" w:cs="Courier New"/>
+          <w:i/>
+          <w:iCs/>
+          <w:color w:val="629755"/>
+          <w:sz w:val="20"/>
+          <w:szCs w:val="20"/>
+          <w:highlight w:val="lightGray"/>
+          <w:lang w:val="es-419" w:eastAsia="es-419"/>
+        </w:rPr>
+        <w:t>Expresion</w:t>
+      </w:r>
+      <w:proofErr w:type="spellEnd"/>
+      <w:r>
+        <w:rPr>
+          <w:rFonts w:ascii="Courier New" w:eastAsia="Times New Roman" w:hAnsi="Courier New" w:cs="Courier New"/>
+          <w:i/>
+          <w:iCs/>
+          <w:color w:val="629755"/>
+          <w:sz w:val="20"/>
+          <w:szCs w:val="20"/>
+          <w:highlight w:val="lightGray"/>
+          <w:lang w:val="es-419" w:eastAsia="es-419"/>
+        </w:rPr>
+        <w:t>&gt;</w:t>
+      </w:r>
+    </w:p>
+    <w:p>
+      <w:pPr>
+        <w:rPr>
+          <w:b/>
+          <w:sz w:val="16"/>
+          <w:szCs w:val="16"/>
+        </w:rPr>
+      </w:pPr>
+    </w:p>
+    <w:p>
+      <w:pPr>
+        <w:pStyle w:val="Prrafodelista"/>
+        <w:numPr>
+          <w:ilvl w:val="0"/>
+          <w:numId w:val="2"/>
+        </w:numPr>
+        <w:rPr>
+          <w:b/>
+          <w:color w:val="FF0000"/>
+          <w:sz w:val="16"/>
+          <w:szCs w:val="16"/>
+        </w:rPr>
+      </w:pPr>
+      <w:r>
+        <w:rPr>
+          <w:b/>
+          <w:color w:val="FF0000"/>
+          <w:sz w:val="16"/>
+          <w:szCs w:val="16"/>
+        </w:rPr>
+        <w:lastRenderedPageBreak/>
+        <w:t>LISTA PARAMETRO</w:t>
       </w:r>
     </w:p>
     <w:p>
@@ -4595,6 +5377,7 @@
           <w:i/>
           <w:iCs/>
           <w:color w:val="629755"/>
+          <w:highlight w:val="lightGray"/>
         </w:rPr>
         <w:t>&lt;</w:t>
       </w:r>
@@ -4604,8 +5387,9 @@
           <w:i/>
           <w:iCs/>
           <w:color w:val="629755"/>
-        </w:rPr>
-        <w:t>tipoRetorno</w:t>
+          <w:highlight w:val="lightGray"/>
+        </w:rPr>
+        <w:t>ListaParametros</w:t>
       </w:r>
       <w:proofErr w:type="spellEnd"/>
       <w:proofErr w:type="gramStart"/>
@@ -4614,6 +5398,7 @@
           <w:i/>
           <w:iCs/>
           <w:color w:val="629755"/>
+          <w:highlight w:val="lightGray"/>
         </w:rPr>
         <w:t>&gt; ::=</w:t>
       </w:r>
@@ -4623,62 +5408,682 @@
           <w:i/>
           <w:iCs/>
           <w:color w:val="629755"/>
+          <w:highlight w:val="lightGray"/>
+        </w:rPr>
+        <w:t>&lt;</w:t>
+      </w:r>
+      <w:proofErr w:type="spellStart"/>
+      <w:r>
+        <w:rPr>
+          <w:i/>
+          <w:iCs/>
+          <w:color w:val="629755"/>
+          <w:highlight w:val="lightGray"/>
+        </w:rPr>
+        <w:t>Parametro</w:t>
+      </w:r>
+      <w:proofErr w:type="spellEnd"/>
+      <w:r>
+        <w:rPr>
+          <w:i/>
+          <w:iCs/>
+          <w:color w:val="629755"/>
+          <w:highlight w:val="lightGray"/>
+        </w:rPr>
+        <w:t>&gt;[","&lt;</w:t>
+      </w:r>
+      <w:proofErr w:type="spellStart"/>
+      <w:r>
+        <w:rPr>
+          <w:i/>
+          <w:iCs/>
+          <w:color w:val="629755"/>
+          <w:highlight w:val="lightGray"/>
+        </w:rPr>
+        <w:t>ListaParametros</w:t>
+      </w:r>
+      <w:proofErr w:type="spellEnd"/>
+      <w:r>
+        <w:rPr>
+          <w:i/>
+          <w:iCs/>
+          <w:color w:val="629755"/>
+          <w:highlight w:val="lightGray"/>
+        </w:rPr>
+        <w:t>&gt;]</w:t>
+      </w:r>
+    </w:p>
+    <w:p>
+      <w:pPr>
+        <w:rPr>
+          <w:b/>
+          <w:sz w:val="16"/>
+          <w:szCs w:val="16"/>
+        </w:rPr>
+      </w:pPr>
+    </w:p>
+    <w:p>
+      <w:pPr>
+        <w:spacing w:after="0"/>
+        <w:rPr>
+          <w:color w:val="FF0000"/>
+          <w:sz w:val="16"/>
+          <w:szCs w:val="16"/>
+        </w:rPr>
+      </w:pPr>
+    </w:p>
+    <w:p>
+      <w:pPr>
+        <w:pStyle w:val="Prrafodelista"/>
+        <w:numPr>
+          <w:ilvl w:val="0"/>
+          <w:numId w:val="2"/>
+        </w:numPr>
+        <w:rPr>
+          <w:b/>
+          <w:color w:val="FF0000"/>
+          <w:sz w:val="16"/>
+          <w:szCs w:val="16"/>
+        </w:rPr>
+      </w:pPr>
+      <w:r>
+        <w:rPr>
+          <w:b/>
+          <w:color w:val="FF0000"/>
+          <w:sz w:val="16"/>
+          <w:szCs w:val="16"/>
+        </w:rPr>
+        <w:t>MUTABLE</w:t>
+      </w:r>
+    </w:p>
+    <w:p>
+      <w:pPr>
+        <w:rPr>
+          <w:b/>
+          <w:sz w:val="20"/>
+          <w:szCs w:val="20"/>
+        </w:rPr>
+      </w:pPr>
+      <w:r>
+        <w:rPr>
+          <w:b/>
+          <w:sz w:val="20"/>
+          <w:szCs w:val="20"/>
+          <w:highlight w:val="lightGray"/>
+        </w:rPr>
+        <w:t>&lt;Mutable</w:t>
+      </w:r>
+      <w:proofErr w:type="gramStart"/>
+      <w:r>
+        <w:rPr>
+          <w:b/>
+          <w:sz w:val="20"/>
+          <w:szCs w:val="20"/>
+          <w:highlight w:val="lightGray"/>
+        </w:rPr>
+        <w:t>&gt; ::=</w:t>
+      </w:r>
+      <w:proofErr w:type="gramEnd"/>
+      <w:r>
+        <w:rPr>
+          <w:b/>
+          <w:sz w:val="20"/>
+          <w:szCs w:val="20"/>
+          <w:highlight w:val="lightGray"/>
+        </w:rPr>
+        <w:t xml:space="preserve">  </w:t>
+      </w:r>
+      <w:proofErr w:type="spellStart"/>
+      <w:r>
+        <w:rPr>
+          <w:b/>
+          <w:sz w:val="20"/>
+          <w:szCs w:val="20"/>
+          <w:highlight w:val="lightGray"/>
+        </w:rPr>
+        <w:t>const</w:t>
+      </w:r>
+      <w:proofErr w:type="spellEnd"/>
+      <w:r>
+        <w:rPr>
+          <w:b/>
+          <w:sz w:val="20"/>
+          <w:szCs w:val="20"/>
+          <w:highlight w:val="lightGray"/>
+        </w:rPr>
+        <w:t xml:space="preserve"> | </w:t>
+      </w:r>
+      <w:proofErr w:type="spellStart"/>
+      <w:r>
+        <w:rPr>
+          <w:b/>
+          <w:sz w:val="20"/>
+          <w:szCs w:val="20"/>
+          <w:highlight w:val="lightGray"/>
+        </w:rPr>
+        <w:t>let</w:t>
+      </w:r>
+      <w:proofErr w:type="spellEnd"/>
+      <w:r>
+        <w:rPr>
+          <w:b/>
+          <w:sz w:val="20"/>
+          <w:szCs w:val="20"/>
         </w:rPr>
         <w:t xml:space="preserve"> </w:t>
       </w:r>
-      <w:proofErr w:type="spellStart"/>
-      <w:r>
-        <w:rPr>
-          <w:i/>
-          <w:iCs/>
-          <w:color w:val="629755"/>
-        </w:rPr>
-        <w:t>int</w:t>
-      </w:r>
-      <w:proofErr w:type="spellEnd"/>
-      <w:r>
-        <w:rPr>
-          <w:i/>
-          <w:iCs/>
-          <w:color w:val="629755"/>
-        </w:rPr>
-        <w:t xml:space="preserve">| decimal| </w:t>
-      </w:r>
-      <w:proofErr w:type="spellStart"/>
-      <w:r>
-        <w:rPr>
-          <w:i/>
-          <w:iCs/>
-          <w:color w:val="629755"/>
-        </w:rPr>
-        <w:t>string|char|bool|void</w:t>
-      </w:r>
-      <w:proofErr w:type="spellEnd"/>
     </w:p>
     <w:p>
       <w:pPr>
         <w:rPr>
           <w:b/>
-          <w:sz w:val="16"/>
-          <w:szCs w:val="16"/>
-        </w:rPr>
-      </w:pPr>
-    </w:p>
-    <w:p>
-      <w:pPr>
+          <w:color w:val="FF0000"/>
+          <w:sz w:val="16"/>
+          <w:szCs w:val="16"/>
+        </w:rPr>
+      </w:pPr>
+      <w:r>
         <w:rPr>
           <w:b/>
-          <w:sz w:val="16"/>
-          <w:szCs w:val="16"/>
-        </w:rPr>
-      </w:pPr>
+          <w:color w:val="FF0000"/>
+          <w:sz w:val="16"/>
+          <w:szCs w:val="16"/>
+        </w:rPr>
+        <w:t xml:space="preserve">DECLARACION VARIABLE </w:t>
+      </w:r>
       <w:r>
         <w:rPr>
           <w:b/>
-          <w:sz w:val="16"/>
-          <w:szCs w:val="16"/>
-        </w:rPr>
-        <w:t>LISTA PARAMETRO</w:t>
+          <w:color w:val="FF0000"/>
+          <w:sz w:val="16"/>
+          <w:szCs w:val="16"/>
+        </w:rPr>
+        <w:t>(mutable o inmutable)</w:t>
+      </w:r>
+    </w:p>
+    <w:p>
+      <w:pPr>
+        <w:shd w:val="clear" w:color="auto" w:fill="2B2B2B"/>
+        <w:tabs>
+          <w:tab w:val="left" w:pos="916"/>
+          <w:tab w:val="left" w:pos="1832"/>
+          <w:tab w:val="left" w:pos="2748"/>
+          <w:tab w:val="left" w:pos="3664"/>
+          <w:tab w:val="left" w:pos="4580"/>
+          <w:tab w:val="left" w:pos="5496"/>
+          <w:tab w:val="left" w:pos="6412"/>
+          <w:tab w:val="left" w:pos="7328"/>
+          <w:tab w:val="left" w:pos="8244"/>
+          <w:tab w:val="left" w:pos="9160"/>
+          <w:tab w:val="left" w:pos="10076"/>
+          <w:tab w:val="left" w:pos="10992"/>
+          <w:tab w:val="left" w:pos="11908"/>
+          <w:tab w:val="left" w:pos="12824"/>
+          <w:tab w:val="left" w:pos="13740"/>
+          <w:tab w:val="left" w:pos="14656"/>
+        </w:tabs>
+        <w:spacing w:after="0" w:line="240" w:lineRule="auto"/>
+        <w:rPr>
+          <w:rFonts w:ascii="Courier New" w:eastAsia="Times New Roman" w:hAnsi="Courier New" w:cs="Courier New"/>
+          <w:color w:val="A9B7C6"/>
+          <w:sz w:val="20"/>
+          <w:szCs w:val="20"/>
+          <w:lang w:val="es-419" w:eastAsia="es-419"/>
+        </w:rPr>
+      </w:pPr>
+      <w:r>
+        <w:rPr>
+          <w:i/>
+          <w:iCs/>
+          <w:color w:val="629755"/>
+          <w:highlight w:val="lightGray"/>
+        </w:rPr>
+        <w:t>&lt;</w:t>
+      </w:r>
+      <w:proofErr w:type="spellStart"/>
+      <w:r>
+        <w:rPr>
+          <w:i/>
+          <w:iCs/>
+          <w:color w:val="629755"/>
+          <w:highlight w:val="lightGray"/>
+        </w:rPr>
+        <w:t>DeclaracionVariable</w:t>
+      </w:r>
+      <w:proofErr w:type="spellEnd"/>
+      <w:proofErr w:type="gramStart"/>
+      <w:r>
+        <w:rPr>
+          <w:i/>
+          <w:iCs/>
+          <w:color w:val="629755"/>
+          <w:highlight w:val="lightGray"/>
+        </w:rPr>
+        <w:t>&gt;::</w:t>
+      </w:r>
+      <w:proofErr w:type="gramEnd"/>
+      <w:r>
+        <w:rPr>
+          <w:i/>
+          <w:iCs/>
+          <w:color w:val="629755"/>
+          <w:highlight w:val="lightGray"/>
+        </w:rPr>
+        <w:t>=</w:t>
+      </w:r>
+      <w:r>
+        <w:rPr>
+          <w:i/>
+          <w:iCs/>
+          <w:color w:val="629755"/>
+          <w:highlight w:val="lightGray"/>
+        </w:rPr>
+        <w:t xml:space="preserve"> </w:t>
+      </w:r>
+      <w:r>
+        <w:rPr>
+          <w:rFonts w:ascii="Courier New" w:eastAsia="Times New Roman" w:hAnsi="Courier New" w:cs="Courier New"/>
+          <w:i/>
+          <w:iCs/>
+          <w:color w:val="629755"/>
+          <w:sz w:val="20"/>
+          <w:szCs w:val="20"/>
+          <w:highlight w:val="lightGray"/>
+          <w:lang w:val="es-419" w:eastAsia="es-419"/>
+        </w:rPr>
+        <w:t>&lt;</w:t>
+      </w:r>
+      <w:r>
+        <w:rPr>
+          <w:rFonts w:ascii="Courier New" w:eastAsia="Times New Roman" w:hAnsi="Courier New" w:cs="Courier New"/>
+          <w:i/>
+          <w:iCs/>
+          <w:color w:val="629755"/>
+          <w:sz w:val="20"/>
+          <w:szCs w:val="20"/>
+          <w:highlight w:val="lightGray"/>
+          <w:lang w:val="es-419" w:eastAsia="es-419"/>
+        </w:rPr>
+        <w:t>mutable</w:t>
+      </w:r>
+      <w:r>
+        <w:rPr>
+          <w:rFonts w:ascii="Courier New" w:eastAsia="Times New Roman" w:hAnsi="Courier New" w:cs="Courier New"/>
+          <w:i/>
+          <w:iCs/>
+          <w:color w:val="629755"/>
+          <w:sz w:val="20"/>
+          <w:szCs w:val="20"/>
+          <w:highlight w:val="lightGray"/>
+          <w:lang w:val="es-419" w:eastAsia="es-419"/>
+        </w:rPr>
+        <w:t>&gt;</w:t>
+      </w:r>
+      <w:r>
+        <w:rPr>
+          <w:rFonts w:ascii="Courier New" w:eastAsia="Times New Roman" w:hAnsi="Courier New" w:cs="Courier New"/>
+          <w:i/>
+          <w:iCs/>
+          <w:color w:val="629755"/>
+          <w:sz w:val="20"/>
+          <w:szCs w:val="20"/>
+          <w:highlight w:val="lightGray"/>
+          <w:lang w:val="es-419" w:eastAsia="es-419"/>
+        </w:rPr>
+        <w:t xml:space="preserve"> </w:t>
+      </w:r>
+      <w:r>
+        <w:rPr>
+          <w:i/>
+          <w:iCs/>
+          <w:color w:val="629755"/>
+          <w:highlight w:val="lightGray"/>
+        </w:rPr>
+        <w:t>&lt;</w:t>
+      </w:r>
+      <w:proofErr w:type="spellStart"/>
+      <w:r>
+        <w:rPr>
+          <w:i/>
+          <w:iCs/>
+          <w:color w:val="629755"/>
+          <w:highlight w:val="lightGray"/>
+        </w:rPr>
+        <w:t>IdentificadorVariable</w:t>
+      </w:r>
+      <w:proofErr w:type="spellEnd"/>
+      <w:r>
+        <w:rPr>
+          <w:i/>
+          <w:iCs/>
+          <w:color w:val="629755"/>
+          <w:highlight w:val="lightGray"/>
+        </w:rPr>
+        <w:t>&gt;</w:t>
+      </w:r>
+      <w:r>
+        <w:rPr>
+          <w:i/>
+          <w:iCs/>
+          <w:color w:val="629755"/>
+          <w:highlight w:val="lightGray"/>
+        </w:rPr>
+        <w:t xml:space="preserve"> : &lt;</w:t>
+      </w:r>
+      <w:proofErr w:type="spellStart"/>
+      <w:r>
+        <w:rPr>
+          <w:i/>
+          <w:iCs/>
+          <w:color w:val="629755"/>
+          <w:highlight w:val="lightGray"/>
+        </w:rPr>
+        <w:t>TipoDato</w:t>
+      </w:r>
+      <w:proofErr w:type="spellEnd"/>
+      <w:r>
+        <w:rPr>
+          <w:i/>
+          <w:iCs/>
+          <w:color w:val="629755"/>
+          <w:highlight w:val="lightGray"/>
+        </w:rPr>
+        <w:t>&gt;</w:t>
+      </w:r>
+      <w:r>
+        <w:rPr>
+          <w:rFonts w:ascii="Courier New" w:eastAsia="Times New Roman" w:hAnsi="Courier New" w:cs="Courier New"/>
+          <w:i/>
+          <w:iCs/>
+          <w:color w:val="629755"/>
+          <w:sz w:val="20"/>
+          <w:szCs w:val="20"/>
+          <w:highlight w:val="lightGray"/>
+          <w:lang w:val="es-419" w:eastAsia="es-419"/>
+        </w:rPr>
+        <w:t>["=" &lt;</w:t>
+      </w:r>
+      <w:proofErr w:type="spellStart"/>
+      <w:r>
+        <w:rPr>
+          <w:rFonts w:ascii="Courier New" w:eastAsia="Times New Roman" w:hAnsi="Courier New" w:cs="Courier New"/>
+          <w:i/>
+          <w:iCs/>
+          <w:color w:val="629755"/>
+          <w:sz w:val="20"/>
+          <w:szCs w:val="20"/>
+          <w:highlight w:val="lightGray"/>
+          <w:lang w:val="es-419" w:eastAsia="es-419"/>
+        </w:rPr>
+        <w:t>Expresion</w:t>
+      </w:r>
+      <w:proofErr w:type="spellEnd"/>
+      <w:r>
+        <w:rPr>
+          <w:rFonts w:ascii="Courier New" w:eastAsia="Times New Roman" w:hAnsi="Courier New" w:cs="Courier New"/>
+          <w:i/>
+          <w:iCs/>
+          <w:color w:val="629755"/>
+          <w:sz w:val="20"/>
+          <w:szCs w:val="20"/>
+          <w:highlight w:val="lightGray"/>
+          <w:lang w:val="es-419" w:eastAsia="es-419"/>
+        </w:rPr>
+        <w:t>&gt;]</w:t>
+      </w:r>
+      <w:r>
+        <w:rPr>
+          <w:rFonts w:ascii="Courier New" w:eastAsia="Times New Roman" w:hAnsi="Courier New" w:cs="Courier New"/>
+          <w:i/>
+          <w:iCs/>
+          <w:color w:val="629755"/>
+          <w:sz w:val="20"/>
+          <w:szCs w:val="20"/>
+          <w:lang w:val="es-419" w:eastAsia="es-419"/>
+        </w:rPr>
+        <w:t xml:space="preserve"> </w:t>
+      </w:r>
+    </w:p>
+    <w:p>
+      <w:pPr>
+        <w:rPr>
+          <w:b/>
+          <w:sz w:val="16"/>
+          <w:szCs w:val="16"/>
+        </w:rPr>
+      </w:pPr>
+    </w:p>
+    <w:p>
+      <w:pPr>
+        <w:pStyle w:val="Prrafodelista"/>
+        <w:numPr>
+          <w:ilvl w:val="0"/>
+          <w:numId w:val="2"/>
+        </w:numPr>
+        <w:rPr>
+          <w:b/>
+          <w:color w:val="FF0000"/>
+          <w:sz w:val="16"/>
+          <w:szCs w:val="16"/>
+        </w:rPr>
+      </w:pPr>
+      <w:r>
+        <w:rPr>
+          <w:b/>
+          <w:color w:val="FF0000"/>
+          <w:sz w:val="16"/>
+          <w:szCs w:val="16"/>
+        </w:rPr>
+        <w:t>PARAMETRO</w:t>
+      </w:r>
+    </w:p>
+    <w:p>
+      <w:pPr>
+        <w:shd w:val="clear" w:color="auto" w:fill="2B2B2B"/>
+        <w:tabs>
+          <w:tab w:val="left" w:pos="916"/>
+          <w:tab w:val="left" w:pos="1832"/>
+          <w:tab w:val="left" w:pos="2748"/>
+          <w:tab w:val="left" w:pos="3664"/>
+          <w:tab w:val="left" w:pos="4580"/>
+          <w:tab w:val="left" w:pos="5496"/>
+          <w:tab w:val="left" w:pos="6412"/>
+          <w:tab w:val="left" w:pos="7328"/>
+          <w:tab w:val="left" w:pos="8244"/>
+          <w:tab w:val="left" w:pos="9160"/>
+          <w:tab w:val="left" w:pos="10076"/>
+          <w:tab w:val="left" w:pos="10992"/>
+          <w:tab w:val="left" w:pos="11908"/>
+          <w:tab w:val="left" w:pos="12824"/>
+          <w:tab w:val="left" w:pos="13740"/>
+          <w:tab w:val="left" w:pos="14656"/>
+        </w:tabs>
+        <w:spacing w:after="0" w:line="240" w:lineRule="auto"/>
+        <w:rPr>
+          <w:rFonts w:ascii="Courier New" w:eastAsia="Times New Roman" w:hAnsi="Courier New" w:cs="Courier New"/>
+          <w:color w:val="A9B7C6"/>
+          <w:sz w:val="20"/>
+          <w:szCs w:val="20"/>
+          <w:lang w:val="es-419" w:eastAsia="es-419"/>
+        </w:rPr>
+      </w:pPr>
+      <w:r>
+        <w:rPr>
+          <w:rFonts w:ascii="Courier New" w:eastAsia="Times New Roman" w:hAnsi="Courier New" w:cs="Courier New"/>
+          <w:i/>
+          <w:iCs/>
+          <w:color w:val="629755"/>
+          <w:sz w:val="20"/>
+          <w:szCs w:val="20"/>
+          <w:lang w:val="es-419" w:eastAsia="es-419"/>
+        </w:rPr>
+        <w:t xml:space="preserve"> </w:t>
+      </w:r>
+      <w:r>
+        <w:rPr>
+          <w:rFonts w:ascii="Courier New" w:eastAsia="Times New Roman" w:hAnsi="Courier New" w:cs="Courier New"/>
+          <w:i/>
+          <w:iCs/>
+          <w:color w:val="629755"/>
+          <w:sz w:val="20"/>
+          <w:szCs w:val="20"/>
+          <w:highlight w:val="lightGray"/>
+          <w:lang w:val="es-419" w:eastAsia="es-419"/>
+        </w:rPr>
+        <w:t>&lt;</w:t>
+      </w:r>
+      <w:proofErr w:type="spellStart"/>
+      <w:r>
+        <w:rPr>
+          <w:rFonts w:ascii="Courier New" w:eastAsia="Times New Roman" w:hAnsi="Courier New" w:cs="Courier New"/>
+          <w:i/>
+          <w:iCs/>
+          <w:color w:val="629755"/>
+          <w:sz w:val="20"/>
+          <w:szCs w:val="20"/>
+          <w:highlight w:val="lightGray"/>
+          <w:lang w:val="es-419" w:eastAsia="es-419"/>
+        </w:rPr>
+        <w:t>Parametro</w:t>
+      </w:r>
+      <w:proofErr w:type="spellEnd"/>
+      <w:proofErr w:type="gramStart"/>
+      <w:r>
+        <w:rPr>
+          <w:rFonts w:ascii="Courier New" w:eastAsia="Times New Roman" w:hAnsi="Courier New" w:cs="Courier New"/>
+          <w:i/>
+          <w:iCs/>
+          <w:color w:val="629755"/>
+          <w:sz w:val="20"/>
+          <w:szCs w:val="20"/>
+          <w:highlight w:val="lightGray"/>
+          <w:lang w:val="es-419" w:eastAsia="es-419"/>
+        </w:rPr>
+        <w:t>&gt; :</w:t>
+      </w:r>
+      <w:r>
+        <w:rPr>
+          <w:rFonts w:ascii="Courier New" w:eastAsia="Times New Roman" w:hAnsi="Courier New" w:cs="Courier New"/>
+          <w:i/>
+          <w:iCs/>
+          <w:color w:val="629755"/>
+          <w:sz w:val="20"/>
+          <w:szCs w:val="20"/>
+          <w:highlight w:val="lightGray"/>
+          <w:lang w:val="es-419" w:eastAsia="es-419"/>
+        </w:rPr>
+        <w:t>:=</w:t>
+      </w:r>
+      <w:proofErr w:type="gramEnd"/>
+      <w:r>
+        <w:rPr>
+          <w:rFonts w:ascii="Courier New" w:eastAsia="Times New Roman" w:hAnsi="Courier New" w:cs="Courier New"/>
+          <w:i/>
+          <w:iCs/>
+          <w:color w:val="629755"/>
+          <w:sz w:val="20"/>
+          <w:szCs w:val="20"/>
+          <w:highlight w:val="lightGray"/>
+          <w:lang w:val="es-419" w:eastAsia="es-419"/>
+        </w:rPr>
+        <w:t xml:space="preserve"> </w:t>
+      </w:r>
+      <w:proofErr w:type="spellStart"/>
+      <w:r>
+        <w:rPr>
+          <w:rFonts w:ascii="Courier New" w:eastAsia="Times New Roman" w:hAnsi="Courier New" w:cs="Courier New"/>
+          <w:i/>
+          <w:iCs/>
+          <w:color w:val="629755"/>
+          <w:sz w:val="20"/>
+          <w:szCs w:val="20"/>
+          <w:highlight w:val="lightGray"/>
+          <w:lang w:val="es-419" w:eastAsia="es-419"/>
+        </w:rPr>
+        <w:t>identificador</w:t>
+      </w:r>
+      <w:r>
+        <w:rPr>
+          <w:rFonts w:ascii="Courier New" w:eastAsia="Times New Roman" w:hAnsi="Courier New" w:cs="Courier New"/>
+          <w:i/>
+          <w:iCs/>
+          <w:color w:val="629755"/>
+          <w:sz w:val="20"/>
+          <w:szCs w:val="20"/>
+          <w:highlight w:val="lightGray"/>
+          <w:lang w:val="es-419" w:eastAsia="es-419"/>
+        </w:rPr>
+        <w:t>Variable</w:t>
+      </w:r>
+      <w:proofErr w:type="spellEnd"/>
+      <w:r>
+        <w:rPr>
+          <w:rFonts w:ascii="Courier New" w:eastAsia="Times New Roman" w:hAnsi="Courier New" w:cs="Courier New"/>
+          <w:i/>
+          <w:iCs/>
+          <w:color w:val="629755"/>
+          <w:sz w:val="20"/>
+          <w:szCs w:val="20"/>
+          <w:highlight w:val="lightGray"/>
+          <w:lang w:val="es-419" w:eastAsia="es-419"/>
+        </w:rPr>
+        <w:t>":"&lt;</w:t>
+      </w:r>
+      <w:proofErr w:type="spellStart"/>
+      <w:r>
+        <w:rPr>
+          <w:rFonts w:ascii="Courier New" w:eastAsia="Times New Roman" w:hAnsi="Courier New" w:cs="Courier New"/>
+          <w:i/>
+          <w:iCs/>
+          <w:color w:val="629755"/>
+          <w:sz w:val="20"/>
+          <w:szCs w:val="20"/>
+          <w:highlight w:val="lightGray"/>
+          <w:lang w:val="es-419" w:eastAsia="es-419"/>
+        </w:rPr>
+        <w:t>TipoDato</w:t>
+      </w:r>
+      <w:proofErr w:type="spellEnd"/>
+      <w:r>
+        <w:rPr>
+          <w:rFonts w:ascii="Courier New" w:eastAsia="Times New Roman" w:hAnsi="Courier New" w:cs="Courier New"/>
+          <w:i/>
+          <w:iCs/>
+          <w:color w:val="629755"/>
+          <w:sz w:val="20"/>
+          <w:szCs w:val="20"/>
+          <w:highlight w:val="lightGray"/>
+          <w:lang w:val="es-419" w:eastAsia="es-419"/>
+        </w:rPr>
+        <w:t>&gt;</w:t>
+      </w:r>
+    </w:p>
+    <w:p>
+      <w:pPr>
+        <w:rPr>
+          <w:b/>
+          <w:sz w:val="16"/>
+          <w:szCs w:val="16"/>
+        </w:rPr>
+      </w:pPr>
+    </w:p>
+    <w:p>
+      <w:pPr>
+        <w:rPr>
+          <w:b/>
+          <w:color w:val="FF0000"/>
+          <w:sz w:val="16"/>
+          <w:szCs w:val="16"/>
+        </w:rPr>
+      </w:pPr>
+      <w:r>
+        <w:rPr>
+          <w:b/>
+          <w:color w:val="FF0000"/>
+          <w:sz w:val="16"/>
+          <w:szCs w:val="16"/>
+        </w:rPr>
+        <w:t>BLOQUE SENTENCIA</w:t>
       </w:r>
     </w:p>
     <w:p>
@@ -4694,6 +6099,7 @@
           <w:i/>
           <w:iCs/>
           <w:color w:val="629755"/>
+          <w:highlight w:val="lightGray"/>
         </w:rPr>
         <w:t>&lt;</w:t>
       </w:r>
@@ -4703,8 +6109,9 @@
           <w:i/>
           <w:iCs/>
           <w:color w:val="629755"/>
-        </w:rPr>
-        <w:t>ListaParametros</w:t>
+          <w:highlight w:val="lightGray"/>
+        </w:rPr>
+        <w:t>BloqueSentencias</w:t>
       </w:r>
       <w:proofErr w:type="spellEnd"/>
       <w:proofErr w:type="gramStart"/>
@@ -4713,6 +6120,7 @@
           <w:i/>
           <w:iCs/>
           <w:color w:val="629755"/>
+          <w:highlight w:val="lightGray"/>
         </w:rPr>
         <w:t>&gt; ::=</w:t>
       </w:r>
@@ -4722,45 +6130,213 @@
           <w:i/>
           <w:iCs/>
           <w:color w:val="629755"/>
-        </w:rPr>
-        <w:t>&lt;</w:t>
-      </w:r>
-      <w:proofErr w:type="spellStart"/>
-      <w:r>
-        <w:rPr>
-          <w:i/>
-          <w:iCs/>
-          <w:color w:val="629755"/>
-        </w:rPr>
-        <w:t>Parametro</w:t>
-      </w:r>
-      <w:proofErr w:type="spellEnd"/>
-      <w:r>
-        <w:rPr>
-          <w:i/>
-          <w:iCs/>
-          <w:color w:val="629755"/>
-        </w:rPr>
-        <w:t>&gt;[","&lt;</w:t>
-      </w:r>
-      <w:proofErr w:type="spellStart"/>
-      <w:r>
-        <w:rPr>
-          <w:i/>
-          <w:iCs/>
-          <w:color w:val="629755"/>
-        </w:rPr>
-        <w:t>ListaParametros</w:t>
-      </w:r>
-      <w:proofErr w:type="spellEnd"/>
-      <w:r>
-        <w:rPr>
-          <w:i/>
-          <w:iCs/>
-          <w:color w:val="629755"/>
+          <w:highlight w:val="lightGray"/>
+        </w:rPr>
+        <w:t xml:space="preserve"> "{" [&lt;</w:t>
+      </w:r>
+      <w:proofErr w:type="spellStart"/>
+      <w:r>
+        <w:rPr>
+          <w:i/>
+          <w:iCs/>
+          <w:color w:val="629755"/>
+          <w:highlight w:val="lightGray"/>
+        </w:rPr>
+        <w:t>ListaSentencia</w:t>
+      </w:r>
+      <w:proofErr w:type="spellEnd"/>
+      <w:r>
+        <w:rPr>
+          <w:i/>
+          <w:iCs/>
+          <w:color w:val="629755"/>
+          <w:highlight w:val="lightGray"/>
+        </w:rPr>
+        <w:t>&gt;] "}"</w:t>
+      </w:r>
+    </w:p>
+    <w:p>
+      <w:pPr>
+        <w:rPr>
+          <w:b/>
+          <w:sz w:val="16"/>
+          <w:szCs w:val="16"/>
+        </w:rPr>
+      </w:pPr>
+    </w:p>
+    <w:p>
+      <w:pPr>
+        <w:rPr>
+          <w:b/>
+          <w:color w:val="FF0000"/>
+          <w:sz w:val="16"/>
+          <w:szCs w:val="16"/>
+        </w:rPr>
+      </w:pPr>
+      <w:r>
+        <w:rPr>
+          <w:b/>
+          <w:color w:val="FF0000"/>
+          <w:sz w:val="16"/>
+          <w:szCs w:val="16"/>
+        </w:rPr>
+        <w:t>ES LISTA ARGMENTOS</w:t>
+      </w:r>
+    </w:p>
+    <w:p>
+      <w:pPr>
+        <w:shd w:val="clear" w:color="auto" w:fill="2B2B2B"/>
+        <w:tabs>
+          <w:tab w:val="left" w:pos="916"/>
+          <w:tab w:val="left" w:pos="1832"/>
+          <w:tab w:val="left" w:pos="2748"/>
+          <w:tab w:val="left" w:pos="3664"/>
+          <w:tab w:val="left" w:pos="4580"/>
+          <w:tab w:val="left" w:pos="5496"/>
+          <w:tab w:val="left" w:pos="6412"/>
+          <w:tab w:val="left" w:pos="7328"/>
+          <w:tab w:val="left" w:pos="8244"/>
+          <w:tab w:val="left" w:pos="9160"/>
+          <w:tab w:val="left" w:pos="10076"/>
+          <w:tab w:val="left" w:pos="10992"/>
+          <w:tab w:val="left" w:pos="11908"/>
+          <w:tab w:val="left" w:pos="12824"/>
+          <w:tab w:val="left" w:pos="13740"/>
+          <w:tab w:val="left" w:pos="14656"/>
+        </w:tabs>
+        <w:spacing w:after="0" w:line="240" w:lineRule="auto"/>
+        <w:rPr>
+          <w:rFonts w:ascii="Courier New" w:eastAsia="Times New Roman" w:hAnsi="Courier New" w:cs="Courier New"/>
+          <w:color w:val="A9B7C6"/>
+          <w:sz w:val="20"/>
+          <w:szCs w:val="20"/>
+          <w:lang w:val="es-419" w:eastAsia="es-419"/>
+        </w:rPr>
+      </w:pPr>
+      <w:r>
+        <w:rPr>
+          <w:rFonts w:ascii="Courier New" w:eastAsia="Times New Roman" w:hAnsi="Courier New" w:cs="Courier New"/>
+          <w:i/>
+          <w:iCs/>
+          <w:color w:val="629755"/>
+          <w:sz w:val="20"/>
+          <w:szCs w:val="20"/>
+          <w:highlight w:val="lightGray"/>
+          <w:lang w:val="es-419" w:eastAsia="es-419"/>
+        </w:rPr>
+        <w:t>* &lt;</w:t>
+      </w:r>
+      <w:proofErr w:type="spellStart"/>
+      <w:r>
+        <w:rPr>
+          <w:rFonts w:ascii="Courier New" w:eastAsia="Times New Roman" w:hAnsi="Courier New" w:cs="Courier New"/>
+          <w:i/>
+          <w:iCs/>
+          <w:color w:val="629755"/>
+          <w:sz w:val="20"/>
+          <w:szCs w:val="20"/>
+          <w:highlight w:val="lightGray"/>
+          <w:lang w:val="es-419" w:eastAsia="es-419"/>
+        </w:rPr>
+        <w:t>ListaArgumentos</w:t>
+      </w:r>
+      <w:proofErr w:type="spellEnd"/>
+      <w:r>
+        <w:rPr>
+          <w:rFonts w:ascii="Courier New" w:eastAsia="Times New Roman" w:hAnsi="Courier New" w:cs="Courier New"/>
+          <w:i/>
+          <w:iCs/>
+          <w:color w:val="629755"/>
+          <w:sz w:val="20"/>
+          <w:szCs w:val="20"/>
+          <w:highlight w:val="lightGray"/>
+          <w:lang w:val="es-419" w:eastAsia="es-419"/>
+        </w:rPr>
+        <w:t>&gt; ::= &lt;Argumento&gt;["," &lt;</w:t>
+      </w:r>
+      <w:proofErr w:type="spellStart"/>
+      <w:r>
+        <w:rPr>
+          <w:rFonts w:ascii="Courier New" w:eastAsia="Times New Roman" w:hAnsi="Courier New" w:cs="Courier New"/>
+          <w:i/>
+          <w:iCs/>
+          <w:color w:val="629755"/>
+          <w:sz w:val="20"/>
+          <w:szCs w:val="20"/>
+          <w:highlight w:val="lightGray"/>
+          <w:lang w:val="es-419" w:eastAsia="es-419"/>
+        </w:rPr>
+        <w:t>ListaArgumentos</w:t>
+      </w:r>
+      <w:proofErr w:type="spellEnd"/>
+      <w:r>
+        <w:rPr>
+          <w:rFonts w:ascii="Courier New" w:eastAsia="Times New Roman" w:hAnsi="Courier New" w:cs="Courier New"/>
+          <w:i/>
+          <w:iCs/>
+          <w:color w:val="629755"/>
+          <w:sz w:val="20"/>
+          <w:szCs w:val="20"/>
+          <w:highlight w:val="lightGray"/>
+          <w:lang w:val="es-419" w:eastAsia="es-419"/>
         </w:rPr>
         <w:t>&gt;]</w:t>
       </w:r>
+      <w:r>
+        <w:rPr>
+          <w:rFonts w:ascii="Courier New" w:eastAsia="Times New Roman" w:hAnsi="Courier New" w:cs="Courier New"/>
+          <w:i/>
+          <w:iCs/>
+          <w:color w:val="629755"/>
+          <w:sz w:val="20"/>
+          <w:szCs w:val="20"/>
+          <w:highlight w:val="lightGray"/>
+          <w:lang w:val="es-419" w:eastAsia="es-419"/>
+        </w:rPr>
+        <w:br/>
+        <w:t xml:space="preserve">*     </w:t>
+      </w:r>
+      <w:r>
+        <w:rPr>
+          <w:rFonts w:ascii="Courier New" w:eastAsia="Times New Roman" w:hAnsi="Courier New" w:cs="Courier New"/>
+          <w:i/>
+          <w:iCs/>
+          <w:color w:val="629755"/>
+          <w:sz w:val="20"/>
+          <w:szCs w:val="20"/>
+          <w:highlight w:val="lightGray"/>
+          <w:lang w:val="es-419" w:eastAsia="es-419"/>
+        </w:rPr>
+        <w:t xml:space="preserve">  &lt;Argumento&gt; ::= &lt;</w:t>
+      </w:r>
+      <w:proofErr w:type="spellStart"/>
+      <w:r>
+        <w:rPr>
+          <w:rFonts w:ascii="Courier New" w:eastAsia="Times New Roman" w:hAnsi="Courier New" w:cs="Courier New"/>
+          <w:i/>
+          <w:iCs/>
+          <w:color w:val="629755"/>
+          <w:sz w:val="20"/>
+          <w:szCs w:val="20"/>
+          <w:highlight w:val="lightGray"/>
+          <w:lang w:val="es-419" w:eastAsia="es-419"/>
+        </w:rPr>
+        <w:t>Expresion</w:t>
+      </w:r>
+      <w:proofErr w:type="spellEnd"/>
+      <w:r>
+        <w:rPr>
+          <w:rFonts w:ascii="Courier New" w:eastAsia="Times New Roman" w:hAnsi="Courier New" w:cs="Courier New"/>
+          <w:i/>
+          <w:iCs/>
+          <w:color w:val="629755"/>
+          <w:sz w:val="20"/>
+          <w:szCs w:val="20"/>
+          <w:highlight w:val="lightGray"/>
+          <w:lang w:val="es-419" w:eastAsia="es-419"/>
+        </w:rPr>
+        <w:t>&gt;</w:t>
+      </w:r>
     </w:p>
     <w:p>
       <w:pPr>
@@ -4775,6 +6351,7 @@
       <w:pPr>
         <w:rPr>
           <w:b/>
+          <w:color w:val="FF0000"/>
           <w:sz w:val="16"/>
           <w:szCs w:val="16"/>
         </w:rPr>
@@ -4782,10 +6359,11 @@
       <w:r>
         <w:rPr>
           <w:b/>
-          <w:sz w:val="16"/>
-          <w:szCs w:val="16"/>
-        </w:rPr>
-        <w:t xml:space="preserve">DECLARACION VARIABLE </w:t>
+          <w:color w:val="FF0000"/>
+          <w:sz w:val="16"/>
+          <w:szCs w:val="16"/>
+        </w:rPr>
+        <w:t>LISTA SENTENCIA</w:t>
       </w:r>
     </w:p>
     <w:p>
@@ -4801,6 +6379,7 @@
           <w:i/>
           <w:iCs/>
           <w:color w:val="629755"/>
+          <w:highlight w:val="lightGray"/>
         </w:rPr>
         <w:t>&lt;</w:t>
       </w:r>
@@ -4810,8 +6389,9 @@
           <w:i/>
           <w:iCs/>
           <w:color w:val="629755"/>
-        </w:rPr>
-        <w:t>DeclaracionVariable</w:t>
+          <w:highlight w:val="lightGray"/>
+        </w:rPr>
+        <w:t>ListaSentencias</w:t>
       </w:r>
       <w:proofErr w:type="spellEnd"/>
       <w:proofErr w:type="gramStart"/>
@@ -4820,8 +6400,9 @@
           <w:i/>
           <w:iCs/>
           <w:color w:val="629755"/>
-        </w:rPr>
-        <w:t>&gt;::</w:t>
+          <w:highlight w:val="lightGray"/>
+        </w:rPr>
+        <w:t>&gt; ::=</w:t>
       </w:r>
       <w:proofErr w:type="gramEnd"/>
       <w:r>
@@ -4829,44 +6410,29 @@
           <w:i/>
           <w:iCs/>
           <w:color w:val="629755"/>
-        </w:rPr>
-        <w:t>= &lt;</w:t>
-      </w:r>
-      <w:proofErr w:type="spellStart"/>
-      <w:r>
-        <w:rPr>
-          <w:i/>
-          <w:iCs/>
-          <w:color w:val="629755"/>
-        </w:rPr>
-        <w:t>TipoDato</w:t>
-      </w:r>
-      <w:proofErr w:type="spellEnd"/>
-      <w:r>
-        <w:rPr>
-          <w:i/>
-          <w:iCs/>
-          <w:color w:val="629755"/>
-        </w:rPr>
-        <w:t>&gt;&lt;</w:t>
-      </w:r>
-      <w:proofErr w:type="spellStart"/>
-      <w:r>
-        <w:rPr>
-          <w:i/>
-          <w:iCs/>
-          <w:color w:val="629755"/>
-        </w:rPr>
-        <w:t>IdentificadorVariable</w:t>
-      </w:r>
-      <w:proofErr w:type="spellEnd"/>
-      <w:r>
-        <w:rPr>
-          <w:i/>
-          <w:iCs/>
-          <w:color w:val="629755"/>
-        </w:rPr>
-        <w:t>&gt;</w:t>
+          <w:highlight w:val="lightGray"/>
+        </w:rPr>
+        <w:t xml:space="preserve"> &lt;Sentencia&gt;[&lt;</w:t>
+      </w:r>
+      <w:proofErr w:type="spellStart"/>
+      <w:r>
+        <w:rPr>
+          <w:i/>
+          <w:iCs/>
+          <w:color w:val="629755"/>
+          <w:highlight w:val="lightGray"/>
+        </w:rPr>
+        <w:t>ListaSentencias</w:t>
+      </w:r>
+      <w:proofErr w:type="spellEnd"/>
+      <w:r>
+        <w:rPr>
+          <w:i/>
+          <w:iCs/>
+          <w:color w:val="629755"/>
+          <w:highlight w:val="lightGray"/>
+        </w:rPr>
+        <w:t>&gt;]</w:t>
       </w:r>
     </w:p>
     <w:p>
@@ -4882,6 +6448,7 @@
       <w:pPr>
         <w:rPr>
           <w:b/>
+          <w:color w:val="FF0000"/>
           <w:sz w:val="16"/>
           <w:szCs w:val="16"/>
         </w:rPr>
@@ -4889,10 +6456,11 @@
       <w:r>
         <w:rPr>
           <w:b/>
-          <w:sz w:val="16"/>
-          <w:szCs w:val="16"/>
-        </w:rPr>
-        <w:t>ES PARAMETRO</w:t>
+          <w:color w:val="FF0000"/>
+          <w:sz w:val="16"/>
+          <w:szCs w:val="16"/>
+        </w:rPr>
+        <w:t>CICLO</w:t>
       </w:r>
     </w:p>
     <w:p>
@@ -4908,25 +6476,17 @@
           <w:i/>
           <w:iCs/>
           <w:color w:val="629755"/>
-        </w:rPr>
-        <w:t>&lt;</w:t>
-      </w:r>
-      <w:proofErr w:type="spellStart"/>
-      <w:r>
-        <w:rPr>
-          <w:i/>
-          <w:iCs/>
-          <w:color w:val="629755"/>
-        </w:rPr>
-        <w:t>esParametro</w:t>
-      </w:r>
-      <w:proofErr w:type="spellEnd"/>
+          <w:highlight w:val="lightGray"/>
+        </w:rPr>
+        <w:t>&lt;Ciclo</w:t>
+      </w:r>
       <w:proofErr w:type="gramStart"/>
       <w:r>
         <w:rPr>
           <w:i/>
           <w:iCs/>
           <w:color w:val="629755"/>
+          <w:highlight w:val="lightGray"/>
         </w:rPr>
         <w:t>&gt; ::=</w:t>
       </w:r>
@@ -4936,26 +6496,58 @@
           <w:i/>
           <w:iCs/>
           <w:color w:val="629755"/>
-        </w:rPr>
-        <w:t xml:space="preserve"> identificador":"&lt;</w:t>
-      </w:r>
-      <w:proofErr w:type="spellStart"/>
-      <w:r>
-        <w:rPr>
-          <w:i/>
-          <w:iCs/>
-          <w:color w:val="629755"/>
-        </w:rPr>
-        <w:t>TipoDato</w:t>
-      </w:r>
-      <w:proofErr w:type="spellEnd"/>
-      <w:r>
-        <w:rPr>
-          <w:i/>
-          <w:iCs/>
-          <w:color w:val="629755"/>
-        </w:rPr>
-        <w:t>&gt;]</w:t>
+          <w:highlight w:val="lightGray"/>
+        </w:rPr>
+        <w:t xml:space="preserve"> </w:t>
+      </w:r>
+      <w:proofErr w:type="spellStart"/>
+      <w:r>
+        <w:rPr>
+          <w:i/>
+          <w:iCs/>
+          <w:color w:val="629755"/>
+          <w:highlight w:val="lightGray"/>
+        </w:rPr>
+        <w:t>while</w:t>
+      </w:r>
+      <w:proofErr w:type="spellEnd"/>
+      <w:r>
+        <w:rPr>
+          <w:i/>
+          <w:iCs/>
+          <w:color w:val="629755"/>
+          <w:highlight w:val="lightGray"/>
+        </w:rPr>
+        <w:t xml:space="preserve"> “(“&lt;</w:t>
+      </w:r>
+      <w:proofErr w:type="spellStart"/>
+      <w:r>
+        <w:rPr>
+          <w:i/>
+          <w:iCs/>
+          <w:color w:val="629755"/>
+          <w:highlight w:val="lightGray"/>
+        </w:rPr>
+        <w:t>ExpresionLogica</w:t>
+      </w:r>
+      <w:proofErr w:type="spellEnd"/>
+      <w:r>
+        <w:rPr>
+          <w:i/>
+          <w:iCs/>
+          <w:color w:val="629755"/>
+          <w:highlight w:val="lightGray"/>
+        </w:rPr>
+        <w:t xml:space="preserve">&gt;”)” </w:t>
+      </w:r>
+      <w:r>
+        <w:rPr>
+          <w:i/>
+          <w:iCs/>
+          <w:color w:val="629755"/>
+          <w:highlight w:val="lightGray"/>
+        </w:rPr>
+        <w:t>&lt;Bloque&gt;</w:t>
       </w:r>
     </w:p>
     <w:p>
@@ -4970,19 +6562,18 @@
     <w:p>
       <w:pPr>
         <w:rPr>
-          <w:b/>
-          <w:sz w:val="16"/>
-          <w:szCs w:val="16"/>
-        </w:rPr>
-      </w:pPr>
-      <w:r>
-        <w:rPr>
-          <w:b/>
-          <w:sz w:val="16"/>
-          <w:szCs w:val="16"/>
-        </w:rPr>
-        <w:lastRenderedPageBreak/>
-        <w:t>BLOQUE SENTENCIA</w:t>
+          <w:color w:val="FF0000"/>
+          <w:sz w:val="16"/>
+          <w:szCs w:val="16"/>
+        </w:rPr>
+      </w:pPr>
+      <w:r>
+        <w:rPr>
+          <w:color w:val="FF0000"/>
+          <w:sz w:val="16"/>
+          <w:szCs w:val="16"/>
+        </w:rPr>
+        <w:t>DECISIÓN</w:t>
       </w:r>
     </w:p>
     <w:p>
@@ -4998,6 +6589,7 @@
           <w:i/>
           <w:iCs/>
           <w:color w:val="629755"/>
+          <w:highlight w:val="lightGray"/>
         </w:rPr>
         <w:t>&lt;</w:t>
       </w:r>
@@ -5007,8 +6599,9 @@
           <w:i/>
           <w:iCs/>
           <w:color w:val="629755"/>
-        </w:rPr>
-        <w:t>BloqueSentencias</w:t>
+          <w:highlight w:val="lightGray"/>
+        </w:rPr>
+        <w:t>Decision</w:t>
       </w:r>
       <w:proofErr w:type="spellEnd"/>
       <w:proofErr w:type="gramStart"/>
@@ -5017,6 +6610,7 @@
           <w:i/>
           <w:iCs/>
           <w:color w:val="629755"/>
+          <w:highlight w:val="lightGray"/>
         </w:rPr>
         <w:t>&gt; ::=</w:t>
       </w:r>
@@ -5026,52 +6620,94 @@
           <w:i/>
           <w:iCs/>
           <w:color w:val="629755"/>
-        </w:rPr>
-        <w:t xml:space="preserve"> "{" [&lt;</w:t>
-      </w:r>
-      <w:proofErr w:type="spellStart"/>
-      <w:r>
-        <w:rPr>
-          <w:i/>
-          <w:iCs/>
-          <w:color w:val="629755"/>
-        </w:rPr>
-        <w:t>ListaSentencia</w:t>
-      </w:r>
-      <w:proofErr w:type="spellEnd"/>
-      <w:r>
-        <w:rPr>
-          <w:i/>
-          <w:iCs/>
-          <w:color w:val="629755"/>
-        </w:rPr>
-        <w:t>&gt;] "}"</w:t>
-      </w:r>
-    </w:p>
-    <w:p>
-      <w:pPr>
-        <w:rPr>
-          <w:b/>
-          <w:sz w:val="16"/>
-          <w:szCs w:val="16"/>
-        </w:rPr>
-      </w:pPr>
-    </w:p>
-    <w:p>
-      <w:pPr>
-        <w:rPr>
-          <w:b/>
-          <w:sz w:val="16"/>
-          <w:szCs w:val="16"/>
-        </w:rPr>
-      </w:pPr>
-      <w:r>
-        <w:rPr>
-          <w:b/>
-          <w:sz w:val="16"/>
-          <w:szCs w:val="16"/>
-        </w:rPr>
-        <w:t>LISTA SENTENCIA</w:t>
+          <w:highlight w:val="lightGray"/>
+        </w:rPr>
+        <w:t xml:space="preserve"> </w:t>
+      </w:r>
+      <w:proofErr w:type="spellStart"/>
+      <w:r>
+        <w:rPr>
+          <w:i/>
+          <w:iCs/>
+          <w:color w:val="629755"/>
+          <w:highlight w:val="lightGray"/>
+        </w:rPr>
+        <w:t>if</w:t>
+      </w:r>
+      <w:proofErr w:type="spellEnd"/>
+      <w:r>
+        <w:rPr>
+          <w:i/>
+          <w:iCs/>
+          <w:color w:val="629755"/>
+          <w:highlight w:val="lightGray"/>
+        </w:rPr>
+        <w:t xml:space="preserve"> &lt;</w:t>
+      </w:r>
+      <w:proofErr w:type="spellStart"/>
+      <w:r>
+        <w:rPr>
+          <w:i/>
+          <w:iCs/>
+          <w:color w:val="629755"/>
+          <w:highlight w:val="lightGray"/>
+        </w:rPr>
+        <w:t>ExpresionLogica</w:t>
+      </w:r>
+      <w:proofErr w:type="spellEnd"/>
+      <w:r>
+        <w:rPr>
+          <w:i/>
+          <w:iCs/>
+          <w:color w:val="629755"/>
+          <w:highlight w:val="lightGray"/>
+        </w:rPr>
+        <w:t>&gt; &lt;Bloque&gt; [</w:t>
+      </w:r>
+      <w:proofErr w:type="spellStart"/>
+      <w:r>
+        <w:rPr>
+          <w:i/>
+          <w:iCs/>
+          <w:color w:val="629755"/>
+          <w:highlight w:val="lightGray"/>
+        </w:rPr>
+        <w:t>else</w:t>
+      </w:r>
+      <w:proofErr w:type="spellEnd"/>
+      <w:r>
+        <w:rPr>
+          <w:i/>
+          <w:iCs/>
+          <w:color w:val="629755"/>
+          <w:highlight w:val="lightGray"/>
+        </w:rPr>
+        <w:t xml:space="preserve"> &lt;Bloque&gt;]</w:t>
+      </w:r>
+    </w:p>
+    <w:p>
+      <w:pPr>
+        <w:rPr>
+          <w:sz w:val="16"/>
+          <w:szCs w:val="16"/>
+        </w:rPr>
+      </w:pPr>
+    </w:p>
+    <w:p>
+      <w:pPr>
+        <w:rPr>
+          <w:color w:val="FF0000"/>
+          <w:sz w:val="16"/>
+          <w:szCs w:val="16"/>
+        </w:rPr>
+      </w:pPr>
+      <w:r>
+        <w:rPr>
+          <w:color w:val="FF0000"/>
+          <w:sz w:val="16"/>
+          <w:szCs w:val="16"/>
+        </w:rPr>
+        <w:t>ASIGNACION</w:t>
       </w:r>
     </w:p>
     <w:p>
@@ -5087,6 +6723,7 @@
           <w:i/>
           <w:iCs/>
           <w:color w:val="629755"/>
+          <w:highlight w:val="lightGray"/>
         </w:rPr>
         <w:t>&lt;</w:t>
       </w:r>
@@ -5096,8 +6733,9 @@
           <w:i/>
           <w:iCs/>
           <w:color w:val="629755"/>
-        </w:rPr>
-        <w:t>ListaSentencias</w:t>
+          <w:highlight w:val="lightGray"/>
+        </w:rPr>
+        <w:t>Asignacion</w:t>
       </w:r>
       <w:proofErr w:type="spellEnd"/>
       <w:proofErr w:type="gramStart"/>
@@ -5106,6 +6744,7 @@
           <w:i/>
           <w:iCs/>
           <w:color w:val="629755"/>
+          <w:highlight w:val="lightGray"/>
         </w:rPr>
         <w:t>&gt; ::=</w:t>
       </w:r>
@@ -5115,52 +6754,94 @@
           <w:i/>
           <w:iCs/>
           <w:color w:val="629755"/>
-        </w:rPr>
-        <w:t xml:space="preserve"> &lt;Sentencia&gt;[&lt;</w:t>
-      </w:r>
-      <w:proofErr w:type="spellStart"/>
-      <w:r>
-        <w:rPr>
-          <w:i/>
-          <w:iCs/>
-          <w:color w:val="629755"/>
-        </w:rPr>
-        <w:t>ListaSentencias</w:t>
-      </w:r>
-      <w:proofErr w:type="spellEnd"/>
-      <w:r>
-        <w:rPr>
-          <w:i/>
-          <w:iCs/>
-          <w:color w:val="629755"/>
-        </w:rPr>
-        <w:t>&gt;]</w:t>
-      </w:r>
-    </w:p>
-    <w:p>
-      <w:pPr>
-        <w:rPr>
-          <w:b/>
-          <w:sz w:val="16"/>
-          <w:szCs w:val="16"/>
-        </w:rPr>
-      </w:pPr>
-    </w:p>
-    <w:p>
-      <w:pPr>
-        <w:rPr>
-          <w:b/>
-          <w:sz w:val="16"/>
-          <w:szCs w:val="16"/>
-        </w:rPr>
-      </w:pPr>
-      <w:r>
-        <w:rPr>
-          <w:b/>
-          <w:sz w:val="16"/>
-          <w:szCs w:val="16"/>
-        </w:rPr>
-        <w:t>CICLO</w:t>
+          <w:highlight w:val="lightGray"/>
+        </w:rPr>
+        <w:t xml:space="preserve"> &lt;</w:t>
+      </w:r>
+      <w:proofErr w:type="spellStart"/>
+      <w:r>
+        <w:rPr>
+          <w:i/>
+          <w:iCs/>
+          <w:color w:val="629755"/>
+          <w:highlight w:val="lightGray"/>
+        </w:rPr>
+        <w:t>IdVariable</w:t>
+      </w:r>
+      <w:proofErr w:type="spellEnd"/>
+      <w:r>
+        <w:rPr>
+          <w:i/>
+          <w:iCs/>
+          <w:color w:val="629755"/>
+          <w:highlight w:val="lightGray"/>
+        </w:rPr>
+        <w:t>&gt; &lt;</w:t>
+      </w:r>
+      <w:proofErr w:type="spellStart"/>
+      <w:r>
+        <w:rPr>
+          <w:i/>
+          <w:iCs/>
+          <w:color w:val="629755"/>
+          <w:highlight w:val="lightGray"/>
+        </w:rPr>
+        <w:t>OperadorAsignacion</w:t>
+      </w:r>
+      <w:proofErr w:type="spellEnd"/>
+      <w:r>
+        <w:rPr>
+          <w:i/>
+          <w:iCs/>
+          <w:color w:val="629755"/>
+          <w:highlight w:val="lightGray"/>
+        </w:rPr>
+        <w:t>&gt; &lt;</w:t>
+      </w:r>
+      <w:proofErr w:type="spellStart"/>
+      <w:r>
+        <w:rPr>
+          <w:i/>
+          <w:iCs/>
+          <w:color w:val="629755"/>
+          <w:highlight w:val="lightGray"/>
+        </w:rPr>
+        <w:t>Expresion</w:t>
+      </w:r>
+      <w:proofErr w:type="spellEnd"/>
+      <w:r>
+        <w:rPr>
+          <w:i/>
+          <w:iCs/>
+          <w:color w:val="629755"/>
+          <w:highlight w:val="lightGray"/>
+        </w:rPr>
+        <w:t>&gt;</w:t>
+      </w:r>
+    </w:p>
+    <w:p>
+      <w:pPr>
+        <w:rPr>
+          <w:sz w:val="16"/>
+          <w:szCs w:val="16"/>
+        </w:rPr>
+      </w:pPr>
+    </w:p>
+    <w:p>
+      <w:pPr>
+        <w:rPr>
+          <w:color w:val="FF0000"/>
+          <w:sz w:val="16"/>
+          <w:szCs w:val="16"/>
+        </w:rPr>
+      </w:pPr>
+      <w:r>
+        <w:rPr>
+          <w:color w:val="FF0000"/>
+          <w:sz w:val="16"/>
+          <w:szCs w:val="16"/>
+        </w:rPr>
+        <w:t>EXPRESION</w:t>
       </w:r>
     </w:p>
     <w:p>
@@ -5176,15 +6857,28 @@
           <w:i/>
           <w:iCs/>
           <w:color w:val="629755"/>
-        </w:rPr>
-        <w:t>&lt;Ciclo</w:t>
-      </w:r>
+          <w:highlight w:val="lightGray"/>
+        </w:rPr>
+        <w:t>&lt;</w:t>
+      </w:r>
+      <w:proofErr w:type="spellStart"/>
+      <w:r>
+        <w:rPr>
+          <w:i/>
+          <w:iCs/>
+          <w:color w:val="629755"/>
+          <w:highlight w:val="lightGray"/>
+        </w:rPr>
+        <w:t>Expresion</w:t>
+      </w:r>
+      <w:proofErr w:type="spellEnd"/>
       <w:proofErr w:type="gramStart"/>
       <w:r>
         <w:rPr>
           <w:i/>
           <w:iCs/>
           <w:color w:val="629755"/>
+          <w:highlight w:val="lightGray"/>
         </w:rPr>
         <w:t>&gt; ::=</w:t>
       </w:r>
@@ -5194,24 +6888,7 @@
           <w:i/>
           <w:iCs/>
           <w:color w:val="629755"/>
-        </w:rPr>
-        <w:t xml:space="preserve"> </w:t>
-      </w:r>
-      <w:proofErr w:type="spellStart"/>
-      <w:r>
-        <w:rPr>
-          <w:i/>
-          <w:iCs/>
-          <w:color w:val="629755"/>
-        </w:rPr>
-        <w:t>while</w:t>
-      </w:r>
-      <w:proofErr w:type="spellEnd"/>
-      <w:r>
-        <w:rPr>
-          <w:i/>
-          <w:iCs/>
-          <w:color w:val="629755"/>
+          <w:highlight w:val="lightGray"/>
         </w:rPr>
         <w:t xml:space="preserve"> &lt;</w:t>
       </w:r>
@@ -5221,6 +6898,47 @@
           <w:i/>
           <w:iCs/>
           <w:color w:val="629755"/>
+          <w:highlight w:val="lightGray"/>
+        </w:rPr>
+        <w:t>ExpresionAritmetica</w:t>
+      </w:r>
+      <w:proofErr w:type="spellEnd"/>
+      <w:r>
+        <w:rPr>
+          <w:i/>
+          <w:iCs/>
+          <w:color w:val="629755"/>
+          <w:highlight w:val="lightGray"/>
+        </w:rPr>
+        <w:t>&gt; | &lt;</w:t>
+      </w:r>
+      <w:proofErr w:type="spellStart"/>
+      <w:r>
+        <w:rPr>
+          <w:i/>
+          <w:iCs/>
+          <w:color w:val="629755"/>
+          <w:highlight w:val="lightGray"/>
+        </w:rPr>
+        <w:t>ExpresionRelacional</w:t>
+      </w:r>
+      <w:proofErr w:type="spellEnd"/>
+      <w:r>
+        <w:rPr>
+          <w:i/>
+          <w:iCs/>
+          <w:color w:val="629755"/>
+          <w:highlight w:val="lightGray"/>
+        </w:rPr>
+        <w:t>&gt; | &lt;</w:t>
+      </w:r>
+      <w:proofErr w:type="spellStart"/>
+      <w:r>
+        <w:rPr>
+          <w:i/>
+          <w:iCs/>
+          <w:color w:val="629755"/>
+          <w:highlight w:val="lightGray"/>
         </w:rPr>
         <w:t>ExpresionLogica</w:t>
       </w:r>
@@ -5230,32 +6948,34 @@
           <w:i/>
           <w:iCs/>
           <w:color w:val="629755"/>
-        </w:rPr>
-        <w:t>&gt; do &lt;Bloque&gt;</w:t>
-      </w:r>
-    </w:p>
-    <w:p>
-      <w:pPr>
-        <w:rPr>
-          <w:b/>
-          <w:sz w:val="16"/>
-          <w:szCs w:val="16"/>
-        </w:rPr>
-      </w:pPr>
-    </w:p>
-    <w:p>
-      <w:pPr>
-        <w:rPr>
-          <w:sz w:val="16"/>
-          <w:szCs w:val="16"/>
-        </w:rPr>
-      </w:pPr>
-      <w:r>
-        <w:rPr>
-          <w:sz w:val="16"/>
-          <w:szCs w:val="16"/>
-        </w:rPr>
-        <w:t>DECISIÓN</w:t>
+          <w:highlight w:val="lightGray"/>
+        </w:rPr>
+        <w:t>&gt;</w:t>
+      </w:r>
+    </w:p>
+    <w:p>
+      <w:pPr>
+        <w:rPr>
+          <w:sz w:val="16"/>
+          <w:szCs w:val="16"/>
+        </w:rPr>
+      </w:pPr>
+    </w:p>
+    <w:p>
+      <w:pPr>
+        <w:rPr>
+          <w:color w:val="FF0000"/>
+          <w:sz w:val="16"/>
+          <w:szCs w:val="16"/>
+        </w:rPr>
+      </w:pPr>
+      <w:r>
+        <w:rPr>
+          <w:color w:val="FF0000"/>
+          <w:sz w:val="16"/>
+          <w:szCs w:val="16"/>
+        </w:rPr>
+        <w:t>EXPRESION ARITMETICA</w:t>
       </w:r>
     </w:p>
     <w:p>
@@ -5271,6 +6991,7 @@
           <w:i/>
           <w:iCs/>
           <w:color w:val="629755"/>
+          <w:highlight w:val="lightGray"/>
         </w:rPr>
         <w:t>&lt;</w:t>
       </w:r>
@@ -5280,43 +7001,57 @@
           <w:i/>
           <w:iCs/>
           <w:color w:val="629755"/>
-        </w:rPr>
-        <w:t>Decision</w:t>
-      </w:r>
-      <w:proofErr w:type="spellEnd"/>
-      <w:proofErr w:type="gramStart"/>
-      <w:r>
-        <w:rPr>
-          <w:i/>
-          <w:iCs/>
-          <w:color w:val="629755"/>
-        </w:rPr>
-        <w:t>&gt; ::=</w:t>
-      </w:r>
-      <w:proofErr w:type="gramEnd"/>
-      <w:r>
-        <w:rPr>
-          <w:i/>
-          <w:iCs/>
-          <w:color w:val="629755"/>
-        </w:rPr>
-        <w:t xml:space="preserve"> </w:t>
-      </w:r>
-      <w:proofErr w:type="spellStart"/>
-      <w:r>
-        <w:rPr>
-          <w:i/>
-          <w:iCs/>
-          <w:color w:val="629755"/>
-        </w:rPr>
-        <w:t>if</w:t>
-      </w:r>
-      <w:proofErr w:type="spellEnd"/>
-      <w:r>
-        <w:rPr>
-          <w:i/>
-          <w:iCs/>
-          <w:color w:val="629755"/>
+          <w:highlight w:val="lightGray"/>
+        </w:rPr>
+        <w:t>ExpresionAritmetica</w:t>
+      </w:r>
+      <w:proofErr w:type="spellEnd"/>
+      <w:r>
+        <w:rPr>
+          <w:i/>
+          <w:iCs/>
+          <w:color w:val="629755"/>
+          <w:highlight w:val="lightGray"/>
+        </w:rPr>
+        <w:t>&gt; ::= "("&lt;</w:t>
+      </w:r>
+      <w:proofErr w:type="spellStart"/>
+      <w:r>
+        <w:rPr>
+          <w:i/>
+          <w:iCs/>
+          <w:color w:val="629755"/>
+          <w:highlight w:val="lightGray"/>
+        </w:rPr>
+        <w:t>ExpAritmetica</w:t>
+      </w:r>
+      <w:proofErr w:type="spellEnd"/>
+      <w:r>
+        <w:rPr>
+          <w:i/>
+          <w:iCs/>
+          <w:color w:val="629755"/>
+          <w:highlight w:val="lightGray"/>
+        </w:rPr>
+        <w:t>&gt;")" [</w:t>
+      </w:r>
+      <w:proofErr w:type="spellStart"/>
+      <w:r>
+        <w:rPr>
+          <w:i/>
+          <w:iCs/>
+          <w:color w:val="629755"/>
+          <w:highlight w:val="lightGray"/>
+        </w:rPr>
+        <w:t>operadorAritmetica</w:t>
+      </w:r>
+      <w:proofErr w:type="spellEnd"/>
+      <w:r>
+        <w:rPr>
+          <w:i/>
+          <w:iCs/>
+          <w:color w:val="629755"/>
+          <w:highlight w:val="lightGray"/>
         </w:rPr>
         <w:t xml:space="preserve"> &lt;</w:t>
       </w:r>
@@ -5326,433 +7061,66 @@
           <w:i/>
           <w:iCs/>
           <w:color w:val="629755"/>
-        </w:rPr>
-        <w:t>ExpresionLogica</w:t>
-      </w:r>
-      <w:proofErr w:type="spellEnd"/>
-      <w:r>
-        <w:rPr>
-          <w:i/>
-          <w:iCs/>
-          <w:color w:val="629755"/>
-        </w:rPr>
-        <w:t>&gt; &lt;Bloque&gt; [</w:t>
-      </w:r>
-      <w:proofErr w:type="spellStart"/>
-      <w:r>
-        <w:rPr>
-          <w:i/>
-          <w:iCs/>
-          <w:color w:val="629755"/>
-        </w:rPr>
-        <w:t>else</w:t>
-      </w:r>
-      <w:proofErr w:type="spellEnd"/>
-      <w:r>
-        <w:rPr>
-          <w:i/>
-          <w:iCs/>
-          <w:color w:val="629755"/>
-        </w:rPr>
-        <w:t xml:space="preserve"> &lt;Bloque&gt;]</w:t>
-      </w:r>
-    </w:p>
-    <w:p>
-      <w:pPr>
-        <w:rPr>
-          <w:sz w:val="16"/>
-          <w:szCs w:val="16"/>
-        </w:rPr>
-      </w:pPr>
-    </w:p>
-    <w:p>
-      <w:pPr>
-        <w:rPr>
-          <w:sz w:val="16"/>
-          <w:szCs w:val="16"/>
-        </w:rPr>
-      </w:pPr>
-      <w:r>
-        <w:rPr>
-          <w:sz w:val="16"/>
-          <w:szCs w:val="16"/>
-        </w:rPr>
-        <w:t>ASIGNACION</w:t>
-      </w:r>
-    </w:p>
-    <w:p>
-      <w:pPr>
-        <w:pStyle w:val="HTMLconformatoprevio"/>
-        <w:shd w:val="clear" w:color="auto" w:fill="2B2B2B"/>
-        <w:rPr>
-          <w:color w:val="A9B7C6"/>
-        </w:rPr>
-      </w:pPr>
-      <w:r>
-        <w:rPr>
-          <w:i/>
-          <w:iCs/>
-          <w:color w:val="629755"/>
-        </w:rPr>
-        <w:t>&lt;</w:t>
-      </w:r>
-      <w:proofErr w:type="spellStart"/>
-      <w:r>
-        <w:rPr>
-          <w:i/>
-          <w:iCs/>
-          <w:color w:val="629755"/>
-        </w:rPr>
-        <w:t>Asignacion</w:t>
-      </w:r>
-      <w:proofErr w:type="spellEnd"/>
-      <w:proofErr w:type="gramStart"/>
-      <w:r>
-        <w:rPr>
-          <w:i/>
-          <w:iCs/>
-          <w:color w:val="629755"/>
-        </w:rPr>
-        <w:t>&gt; ::=</w:t>
-      </w:r>
-      <w:proofErr w:type="gramEnd"/>
-      <w:r>
-        <w:rPr>
-          <w:i/>
-          <w:iCs/>
-          <w:color w:val="629755"/>
-        </w:rPr>
-        <w:t xml:space="preserve"> &lt;</w:t>
-      </w:r>
-      <w:proofErr w:type="spellStart"/>
-      <w:r>
-        <w:rPr>
-          <w:i/>
-          <w:iCs/>
-          <w:color w:val="629755"/>
-        </w:rPr>
-        <w:t>IdVariable</w:t>
-      </w:r>
-      <w:proofErr w:type="spellEnd"/>
-      <w:r>
-        <w:rPr>
-          <w:i/>
-          <w:iCs/>
-          <w:color w:val="629755"/>
-        </w:rPr>
-        <w:t>&gt; &lt;</w:t>
-      </w:r>
-      <w:proofErr w:type="spellStart"/>
-      <w:r>
-        <w:rPr>
-          <w:i/>
-          <w:iCs/>
-          <w:color w:val="629755"/>
-        </w:rPr>
-        <w:t>OperadorAsignacion</w:t>
-      </w:r>
-      <w:proofErr w:type="spellEnd"/>
-      <w:r>
-        <w:rPr>
-          <w:i/>
-          <w:iCs/>
-          <w:color w:val="629755"/>
-        </w:rPr>
-        <w:t>&gt; &lt;</w:t>
-      </w:r>
-      <w:proofErr w:type="spellStart"/>
-      <w:r>
-        <w:rPr>
-          <w:i/>
-          <w:iCs/>
-          <w:color w:val="629755"/>
-        </w:rPr>
-        <w:t>Expresion</w:t>
-      </w:r>
-      <w:proofErr w:type="spellEnd"/>
-      <w:r>
-        <w:rPr>
-          <w:i/>
-          <w:iCs/>
-          <w:color w:val="629755"/>
+          <w:highlight w:val="lightGray"/>
+        </w:rPr>
+        <w:t>ExpAritmetica</w:t>
+      </w:r>
+      <w:proofErr w:type="spellEnd"/>
+      <w:r>
+        <w:rPr>
+          <w:i/>
+          <w:iCs/>
+          <w:color w:val="629755"/>
+          <w:highlight w:val="lightGray"/>
+        </w:rPr>
+        <w:t>&gt;]|&lt;</w:t>
+      </w:r>
+      <w:proofErr w:type="spellStart"/>
+      <w:r>
+        <w:rPr>
+          <w:i/>
+          <w:iCs/>
+          <w:color w:val="629755"/>
+          <w:highlight w:val="lightGray"/>
+        </w:rPr>
+        <w:t>ValorNumerico</w:t>
+      </w:r>
+      <w:proofErr w:type="spellEnd"/>
+      <w:r>
+        <w:rPr>
+          <w:i/>
+          <w:iCs/>
+          <w:color w:val="629755"/>
+          <w:highlight w:val="lightGray"/>
+        </w:rPr>
+        <w:t>&gt;| &lt;</w:t>
+      </w:r>
+      <w:proofErr w:type="spellStart"/>
+      <w:r>
+        <w:rPr>
+          <w:i/>
+          <w:iCs/>
+          <w:color w:val="629755"/>
+          <w:highlight w:val="lightGray"/>
+        </w:rPr>
+        <w:t>InvocacionFuncion</w:t>
+      </w:r>
+      <w:proofErr w:type="spellEnd"/>
+      <w:r>
+        <w:rPr>
+          <w:i/>
+          <w:iCs/>
+          <w:color w:val="629755"/>
+          <w:highlight w:val="lightGray"/>
         </w:rPr>
         <w:t>&gt;</w:t>
       </w:r>
-    </w:p>
-    <w:p>
-      <w:pPr>
-        <w:rPr>
-          <w:sz w:val="16"/>
-          <w:szCs w:val="16"/>
-        </w:rPr>
-      </w:pPr>
-    </w:p>
-    <w:p>
-      <w:pPr>
-        <w:rPr>
-          <w:sz w:val="16"/>
-          <w:szCs w:val="16"/>
-        </w:rPr>
-      </w:pPr>
-      <w:r>
-        <w:rPr>
-          <w:sz w:val="16"/>
-          <w:szCs w:val="16"/>
-        </w:rPr>
-        <w:t>EXPRESION</w:t>
-      </w:r>
-    </w:p>
-    <w:p>
-      <w:pPr>
-        <w:pStyle w:val="HTMLconformatoprevio"/>
-        <w:shd w:val="clear" w:color="auto" w:fill="2B2B2B"/>
-        <w:rPr>
-          <w:color w:val="A9B7C6"/>
-        </w:rPr>
-      </w:pPr>
-      <w:r>
-        <w:rPr>
-          <w:i/>
-          <w:iCs/>
-          <w:color w:val="629755"/>
-        </w:rPr>
-        <w:t>&lt;</w:t>
-      </w:r>
-      <w:proofErr w:type="spellStart"/>
-      <w:r>
-        <w:rPr>
-          <w:i/>
-          <w:iCs/>
-          <w:color w:val="629755"/>
-        </w:rPr>
-        <w:t>Expresion</w:t>
-      </w:r>
-      <w:proofErr w:type="spellEnd"/>
-      <w:proofErr w:type="gramStart"/>
-      <w:r>
-        <w:rPr>
-          <w:i/>
-          <w:iCs/>
-          <w:color w:val="629755"/>
-        </w:rPr>
-        <w:t>&gt; ::=</w:t>
-      </w:r>
-      <w:proofErr w:type="gramEnd"/>
-      <w:r>
-        <w:rPr>
-          <w:i/>
-          <w:iCs/>
-          <w:color w:val="629755"/>
-        </w:rPr>
-        <w:t xml:space="preserve"> &lt;</w:t>
-      </w:r>
-      <w:proofErr w:type="spellStart"/>
-      <w:r>
-        <w:rPr>
-          <w:i/>
-          <w:iCs/>
-          <w:color w:val="629755"/>
-        </w:rPr>
-        <w:t>ExpresionAritmetica</w:t>
-      </w:r>
-      <w:proofErr w:type="spellEnd"/>
-      <w:r>
-        <w:rPr>
-          <w:i/>
-          <w:iCs/>
-          <w:color w:val="629755"/>
-        </w:rPr>
-        <w:t>&gt; | &lt;</w:t>
-      </w:r>
-      <w:proofErr w:type="spellStart"/>
-      <w:r>
-        <w:rPr>
-          <w:i/>
-          <w:iCs/>
-          <w:color w:val="629755"/>
-        </w:rPr>
-        <w:t>ExpresionRelacional</w:t>
-      </w:r>
-      <w:proofErr w:type="spellEnd"/>
-      <w:r>
-        <w:rPr>
-          <w:i/>
-          <w:iCs/>
-          <w:color w:val="629755"/>
-        </w:rPr>
-        <w:t>&gt; | &lt;</w:t>
-      </w:r>
-      <w:proofErr w:type="spellStart"/>
-      <w:r>
-        <w:rPr>
-          <w:i/>
-          <w:iCs/>
-          <w:color w:val="629755"/>
-        </w:rPr>
-        <w:t>ExpresionLogica</w:t>
-      </w:r>
-      <w:proofErr w:type="spellEnd"/>
-      <w:r>
-        <w:rPr>
-          <w:i/>
-          <w:iCs/>
-          <w:color w:val="629755"/>
-        </w:rPr>
-        <w:t>&gt;</w:t>
-      </w:r>
-    </w:p>
-    <w:p>
-      <w:pPr>
-        <w:rPr>
-          <w:sz w:val="16"/>
-          <w:szCs w:val="16"/>
-        </w:rPr>
-      </w:pPr>
-    </w:p>
-    <w:p>
-      <w:pPr>
-        <w:rPr>
-          <w:sz w:val="16"/>
-          <w:szCs w:val="16"/>
-        </w:rPr>
-      </w:pPr>
-      <w:r>
-        <w:rPr>
-          <w:sz w:val="16"/>
-          <w:szCs w:val="16"/>
-        </w:rPr>
-        <w:t>EXPRESION ARITMETICA</w:t>
-      </w:r>
-    </w:p>
-    <w:p>
-      <w:pPr>
-        <w:pStyle w:val="HTMLconformatoprevio"/>
-        <w:shd w:val="clear" w:color="auto" w:fill="2B2B2B"/>
-        <w:rPr>
-          <w:color w:val="A9B7C6"/>
-        </w:rPr>
-      </w:pPr>
-      <w:r>
-        <w:rPr>
-          <w:i/>
-          <w:iCs/>
-          <w:color w:val="629755"/>
-        </w:rPr>
-        <w:t>&lt;</w:t>
-      </w:r>
-      <w:proofErr w:type="spellStart"/>
-      <w:r>
-        <w:rPr>
-          <w:i/>
-          <w:iCs/>
-          <w:color w:val="629755"/>
-        </w:rPr>
-        <w:t>ExpresionAritmetica</w:t>
-      </w:r>
-      <w:proofErr w:type="spellEnd"/>
-      <w:r>
-        <w:rPr>
-          <w:i/>
-          <w:iCs/>
-          <w:color w:val="629755"/>
-        </w:rPr>
-        <w:t>&gt; ::= "("&lt;</w:t>
-      </w:r>
-      <w:proofErr w:type="spellStart"/>
-      <w:r>
-        <w:rPr>
-          <w:i/>
-          <w:iCs/>
-          <w:color w:val="629755"/>
-        </w:rPr>
-        <w:t>ExpAritmetica</w:t>
-      </w:r>
-      <w:proofErr w:type="spellEnd"/>
-      <w:r>
-        <w:rPr>
-          <w:i/>
-          <w:iCs/>
-          <w:color w:val="629755"/>
-        </w:rPr>
-        <w:t>&gt;")" [</w:t>
-      </w:r>
-      <w:proofErr w:type="spellStart"/>
-      <w:r>
-        <w:rPr>
-          <w:i/>
-          <w:iCs/>
-          <w:color w:val="629755"/>
-        </w:rPr>
-        <w:t>operadorAritmetica</w:t>
-      </w:r>
-      <w:proofErr w:type="spellEnd"/>
-      <w:r>
-        <w:rPr>
-          <w:i/>
-          <w:iCs/>
-          <w:color w:val="629755"/>
-        </w:rPr>
-        <w:t xml:space="preserve"> &lt;</w:t>
-      </w:r>
-      <w:proofErr w:type="spellStart"/>
-      <w:r>
-        <w:rPr>
-          <w:i/>
-          <w:iCs/>
-          <w:color w:val="629755"/>
-        </w:rPr>
-        <w:t>ExpAritmetica</w:t>
-      </w:r>
-      <w:proofErr w:type="spellEnd"/>
-      <w:r>
-        <w:rPr>
-          <w:i/>
-          <w:iCs/>
-          <w:color w:val="629755"/>
-        </w:rPr>
-        <w:t>&gt;]|&lt;</w:t>
-      </w:r>
-      <w:proofErr w:type="spellStart"/>
-      <w:r>
-        <w:rPr>
-          <w:i/>
-          <w:iCs/>
-          <w:color w:val="629755"/>
-        </w:rPr>
-        <w:t>ValorNumerico</w:t>
-      </w:r>
-      <w:proofErr w:type="spellEnd"/>
-      <w:r>
-        <w:rPr>
-          <w:i/>
-          <w:iCs/>
-          <w:color w:val="629755"/>
-        </w:rPr>
-        <w:t>&gt;| &lt;</w:t>
-      </w:r>
-      <w:proofErr w:type="spellStart"/>
-      <w:r>
-        <w:rPr>
-          <w:i/>
-          <w:iCs/>
-          <w:color w:val="629755"/>
-        </w:rPr>
-        <w:t>InvocacionFuncion</w:t>
-      </w:r>
-      <w:proofErr w:type="spellEnd"/>
-      <w:r>
-        <w:rPr>
-          <w:i/>
-          <w:iCs/>
-          <w:color w:val="629755"/>
-        </w:rPr>
-        <w:t>&gt;</w:t>
-      </w:r>
-      <w:r>
-        <w:rPr>
-          <w:i/>
-          <w:iCs/>
-          <w:color w:val="629755"/>
+      <w:r>
+        <w:rPr>
+          <w:i/>
+          <w:iCs/>
+          <w:color w:val="629755"/>
+          <w:highlight w:val="lightGray"/>
         </w:rPr>
         <w:br/>
         <w:t>*     | &lt;Identificador&gt;</w:t>
@@ -5771,12 +7139,2323 @@
       <w:pPr>
         <w:spacing w:after="0"/>
         <w:rPr>
-          <w:sz w:val="16"/>
-          <w:szCs w:val="16"/>
-        </w:rPr>
-      </w:pPr>
-      <w:bookmarkStart w:id="0" w:name="_GoBack"/>
-      <w:bookmarkEnd w:id="0"/>
+          <w:color w:val="FF0000"/>
+          <w:sz w:val="16"/>
+          <w:szCs w:val="16"/>
+        </w:rPr>
+      </w:pPr>
+      <w:r>
+        <w:rPr>
+          <w:color w:val="FF0000"/>
+          <w:sz w:val="16"/>
+          <w:szCs w:val="16"/>
+        </w:rPr>
+        <w:t>IMPRESIÓN</w:t>
+      </w:r>
+      <w:r>
+        <w:rPr>
+          <w:color w:val="FF0000"/>
+          <w:sz w:val="16"/>
+          <w:szCs w:val="16"/>
+        </w:rPr>
+        <w:t xml:space="preserve"> (datos o </w:t>
+      </w:r>
+      <w:proofErr w:type="spellStart"/>
+      <w:r>
+        <w:rPr>
+          <w:color w:val="FF0000"/>
+          <w:sz w:val="16"/>
+          <w:szCs w:val="16"/>
+        </w:rPr>
+        <w:t>variales</w:t>
+      </w:r>
+      <w:proofErr w:type="spellEnd"/>
+      <w:r>
+        <w:rPr>
+          <w:color w:val="FF0000"/>
+          <w:sz w:val="16"/>
+          <w:szCs w:val="16"/>
+        </w:rPr>
+        <w:t>)</w:t>
+      </w:r>
+    </w:p>
+    <w:p>
+      <w:pPr>
+        <w:spacing w:after="0"/>
+        <w:rPr>
+          <w:sz w:val="16"/>
+          <w:szCs w:val="16"/>
+        </w:rPr>
+      </w:pPr>
+    </w:p>
+    <w:p>
+      <w:pPr>
+        <w:shd w:val="clear" w:color="auto" w:fill="2B2B2B"/>
+        <w:tabs>
+          <w:tab w:val="left" w:pos="916"/>
+          <w:tab w:val="left" w:pos="1832"/>
+          <w:tab w:val="left" w:pos="2748"/>
+          <w:tab w:val="left" w:pos="3664"/>
+          <w:tab w:val="left" w:pos="4580"/>
+          <w:tab w:val="left" w:pos="5496"/>
+          <w:tab w:val="left" w:pos="6412"/>
+          <w:tab w:val="left" w:pos="7328"/>
+          <w:tab w:val="left" w:pos="8244"/>
+          <w:tab w:val="left" w:pos="9160"/>
+          <w:tab w:val="left" w:pos="10076"/>
+          <w:tab w:val="left" w:pos="10992"/>
+          <w:tab w:val="left" w:pos="11908"/>
+          <w:tab w:val="left" w:pos="12824"/>
+          <w:tab w:val="left" w:pos="13740"/>
+          <w:tab w:val="left" w:pos="14656"/>
+        </w:tabs>
+        <w:spacing w:after="0" w:line="240" w:lineRule="auto"/>
+        <w:rPr>
+          <w:rFonts w:ascii="Courier New" w:eastAsia="Times New Roman" w:hAnsi="Courier New" w:cs="Courier New"/>
+          <w:color w:val="A9B7C6"/>
+          <w:sz w:val="20"/>
+          <w:szCs w:val="20"/>
+          <w:lang w:val="es-419" w:eastAsia="es-419"/>
+        </w:rPr>
+      </w:pPr>
+      <w:r>
+        <w:rPr>
+          <w:rFonts w:ascii="Courier New" w:eastAsia="Times New Roman" w:hAnsi="Courier New" w:cs="Courier New"/>
+          <w:i/>
+          <w:iCs/>
+          <w:color w:val="629755"/>
+          <w:sz w:val="20"/>
+          <w:szCs w:val="20"/>
+          <w:lang w:val="es-419" w:eastAsia="es-419"/>
+        </w:rPr>
+        <w:t xml:space="preserve"> </w:t>
+      </w:r>
+      <w:r>
+        <w:rPr>
+          <w:rFonts w:ascii="Courier New" w:eastAsia="Times New Roman" w:hAnsi="Courier New" w:cs="Courier New"/>
+          <w:i/>
+          <w:iCs/>
+          <w:color w:val="629755"/>
+          <w:sz w:val="20"/>
+          <w:szCs w:val="20"/>
+          <w:highlight w:val="lightGray"/>
+          <w:lang w:val="es-419" w:eastAsia="es-419"/>
+        </w:rPr>
+        <w:t>&lt;</w:t>
+      </w:r>
+      <w:proofErr w:type="spellStart"/>
+      <w:r>
+        <w:rPr>
+          <w:rFonts w:ascii="Courier New" w:eastAsia="Times New Roman" w:hAnsi="Courier New" w:cs="Courier New"/>
+          <w:i/>
+          <w:iCs/>
+          <w:color w:val="629755"/>
+          <w:sz w:val="20"/>
+          <w:szCs w:val="20"/>
+          <w:highlight w:val="lightGray"/>
+          <w:lang w:val="es-419" w:eastAsia="es-419"/>
+        </w:rPr>
+        <w:t>Impresio</w:t>
+      </w:r>
+      <w:r>
+        <w:rPr>
+          <w:rFonts w:ascii="Courier New" w:eastAsia="Times New Roman" w:hAnsi="Courier New" w:cs="Courier New"/>
+          <w:i/>
+          <w:iCs/>
+          <w:color w:val="629755"/>
+          <w:sz w:val="20"/>
+          <w:szCs w:val="20"/>
+          <w:highlight w:val="lightGray"/>
+          <w:lang w:val="es-419" w:eastAsia="es-419"/>
+        </w:rPr>
+        <w:t>n</w:t>
+      </w:r>
+      <w:proofErr w:type="spellEnd"/>
+      <w:proofErr w:type="gramStart"/>
+      <w:r>
+        <w:rPr>
+          <w:rFonts w:ascii="Courier New" w:eastAsia="Times New Roman" w:hAnsi="Courier New" w:cs="Courier New"/>
+          <w:i/>
+          <w:iCs/>
+          <w:color w:val="629755"/>
+          <w:sz w:val="20"/>
+          <w:szCs w:val="20"/>
+          <w:highlight w:val="lightGray"/>
+          <w:lang w:val="es-419" w:eastAsia="es-419"/>
+        </w:rPr>
+        <w:t>&gt; ::=</w:t>
+      </w:r>
+      <w:proofErr w:type="gramEnd"/>
+      <w:r>
+        <w:rPr>
+          <w:rFonts w:ascii="Courier New" w:eastAsia="Times New Roman" w:hAnsi="Courier New" w:cs="Courier New"/>
+          <w:i/>
+          <w:iCs/>
+          <w:color w:val="629755"/>
+          <w:sz w:val="20"/>
+          <w:szCs w:val="20"/>
+          <w:highlight w:val="lightGray"/>
+          <w:lang w:val="es-419" w:eastAsia="es-419"/>
+        </w:rPr>
+        <w:t xml:space="preserve"> </w:t>
+      </w:r>
+      <w:proofErr w:type="spellStart"/>
+      <w:r>
+        <w:rPr>
+          <w:rFonts w:ascii="Courier New" w:eastAsia="Times New Roman" w:hAnsi="Courier New" w:cs="Courier New"/>
+          <w:i/>
+          <w:iCs/>
+          <w:color w:val="629755"/>
+          <w:sz w:val="20"/>
+          <w:szCs w:val="20"/>
+          <w:highlight w:val="lightGray"/>
+          <w:lang w:val="es-419" w:eastAsia="es-419"/>
+        </w:rPr>
+        <w:t>print</w:t>
+      </w:r>
+      <w:proofErr w:type="spellEnd"/>
+      <w:r>
+        <w:rPr>
+          <w:rFonts w:ascii="Courier New" w:eastAsia="Times New Roman" w:hAnsi="Courier New" w:cs="Courier New"/>
+          <w:i/>
+          <w:iCs/>
+          <w:color w:val="629755"/>
+          <w:sz w:val="20"/>
+          <w:szCs w:val="20"/>
+          <w:highlight w:val="lightGray"/>
+          <w:lang w:val="es-419" w:eastAsia="es-419"/>
+        </w:rPr>
+        <w:t xml:space="preserve"> "(" &lt;</w:t>
+      </w:r>
+      <w:proofErr w:type="spellStart"/>
+      <w:r>
+        <w:rPr>
+          <w:rFonts w:ascii="Courier New" w:eastAsia="Times New Roman" w:hAnsi="Courier New" w:cs="Courier New"/>
+          <w:i/>
+          <w:iCs/>
+          <w:color w:val="629755"/>
+          <w:sz w:val="20"/>
+          <w:szCs w:val="20"/>
+          <w:highlight w:val="lightGray"/>
+          <w:lang w:val="es-419" w:eastAsia="es-419"/>
+        </w:rPr>
+        <w:t>Expresion</w:t>
+      </w:r>
+      <w:proofErr w:type="spellEnd"/>
+      <w:r>
+        <w:rPr>
+          <w:rFonts w:ascii="Courier New" w:eastAsia="Times New Roman" w:hAnsi="Courier New" w:cs="Courier New"/>
+          <w:i/>
+          <w:iCs/>
+          <w:color w:val="629755"/>
+          <w:sz w:val="20"/>
+          <w:szCs w:val="20"/>
+          <w:highlight w:val="lightGray"/>
+          <w:lang w:val="es-419" w:eastAsia="es-419"/>
+        </w:rPr>
+        <w:t>&gt; “)”</w:t>
+      </w:r>
+    </w:p>
+    <w:p>
+      <w:pPr>
+        <w:spacing w:after="0"/>
+        <w:rPr>
+          <w:sz w:val="16"/>
+          <w:szCs w:val="16"/>
+        </w:rPr>
+      </w:pPr>
+    </w:p>
+    <w:p>
+      <w:pPr>
+        <w:spacing w:after="0"/>
+        <w:rPr>
+          <w:sz w:val="16"/>
+          <w:szCs w:val="16"/>
+        </w:rPr>
+      </w:pPr>
+    </w:p>
+    <w:p>
+      <w:pPr>
+        <w:spacing w:after="0"/>
+        <w:rPr>
+          <w:color w:val="FF0000"/>
+          <w:sz w:val="16"/>
+          <w:szCs w:val="16"/>
+        </w:rPr>
+      </w:pPr>
+      <w:r>
+        <w:rPr>
+          <w:color w:val="FF0000"/>
+          <w:sz w:val="16"/>
+          <w:szCs w:val="16"/>
+        </w:rPr>
+        <w:lastRenderedPageBreak/>
+        <w:t>CICLO</w:t>
+      </w:r>
+      <w:r>
+        <w:rPr>
+          <w:color w:val="FF0000"/>
+          <w:sz w:val="16"/>
+          <w:szCs w:val="16"/>
+        </w:rPr>
+        <w:t xml:space="preserve"> (mientas o </w:t>
+      </w:r>
+      <w:proofErr w:type="spellStart"/>
+      <w:r>
+        <w:rPr>
+          <w:color w:val="FF0000"/>
+          <w:sz w:val="16"/>
+          <w:szCs w:val="16"/>
+        </w:rPr>
+        <w:t>for</w:t>
+      </w:r>
+      <w:proofErr w:type="spellEnd"/>
+      <w:r>
+        <w:rPr>
+          <w:color w:val="FF0000"/>
+          <w:sz w:val="16"/>
+          <w:szCs w:val="16"/>
+        </w:rPr>
+        <w:t>)</w:t>
+      </w:r>
+    </w:p>
+    <w:p>
+      <w:pPr>
+        <w:shd w:val="clear" w:color="auto" w:fill="2B2B2B"/>
+        <w:tabs>
+          <w:tab w:val="left" w:pos="916"/>
+          <w:tab w:val="left" w:pos="1832"/>
+          <w:tab w:val="left" w:pos="2748"/>
+          <w:tab w:val="left" w:pos="3664"/>
+          <w:tab w:val="left" w:pos="4580"/>
+          <w:tab w:val="left" w:pos="5496"/>
+          <w:tab w:val="left" w:pos="6412"/>
+          <w:tab w:val="left" w:pos="7328"/>
+          <w:tab w:val="left" w:pos="8244"/>
+          <w:tab w:val="left" w:pos="9160"/>
+          <w:tab w:val="left" w:pos="10076"/>
+          <w:tab w:val="left" w:pos="10992"/>
+          <w:tab w:val="left" w:pos="11908"/>
+          <w:tab w:val="left" w:pos="12824"/>
+          <w:tab w:val="left" w:pos="13740"/>
+          <w:tab w:val="left" w:pos="14656"/>
+        </w:tabs>
+        <w:spacing w:after="0" w:line="240" w:lineRule="auto"/>
+        <w:rPr>
+          <w:rFonts w:ascii="Courier New" w:eastAsia="Times New Roman" w:hAnsi="Courier New" w:cs="Courier New"/>
+          <w:color w:val="A9B7C6"/>
+          <w:sz w:val="20"/>
+          <w:szCs w:val="20"/>
+          <w:lang w:val="es-419" w:eastAsia="es-419"/>
+        </w:rPr>
+      </w:pPr>
+      <w:r>
+        <w:rPr>
+          <w:rFonts w:ascii="Courier New" w:eastAsia="Times New Roman" w:hAnsi="Courier New" w:cs="Courier New"/>
+          <w:i/>
+          <w:iCs/>
+          <w:color w:val="629755"/>
+          <w:sz w:val="20"/>
+          <w:szCs w:val="20"/>
+          <w:lang w:val="es-419" w:eastAsia="es-419"/>
+        </w:rPr>
+        <w:t xml:space="preserve"> </w:t>
+      </w:r>
+      <w:r>
+        <w:rPr>
+          <w:rFonts w:ascii="Courier New" w:eastAsia="Times New Roman" w:hAnsi="Courier New" w:cs="Courier New"/>
+          <w:i/>
+          <w:iCs/>
+          <w:color w:val="629755"/>
+          <w:sz w:val="20"/>
+          <w:szCs w:val="20"/>
+          <w:highlight w:val="lightGray"/>
+          <w:lang w:val="es-419" w:eastAsia="es-419"/>
+        </w:rPr>
+        <w:t>* &lt;Ciclo</w:t>
+      </w:r>
+      <w:proofErr w:type="gramStart"/>
+      <w:r>
+        <w:rPr>
+          <w:rFonts w:ascii="Courier New" w:eastAsia="Times New Roman" w:hAnsi="Courier New" w:cs="Courier New"/>
+          <w:i/>
+          <w:iCs/>
+          <w:color w:val="629755"/>
+          <w:sz w:val="20"/>
+          <w:szCs w:val="20"/>
+          <w:highlight w:val="lightGray"/>
+          <w:lang w:val="es-419" w:eastAsia="es-419"/>
+        </w:rPr>
+        <w:t>&gt; ::=</w:t>
+      </w:r>
+      <w:proofErr w:type="gramEnd"/>
+      <w:r>
+        <w:rPr>
+          <w:rFonts w:ascii="Courier New" w:eastAsia="Times New Roman" w:hAnsi="Courier New" w:cs="Courier New"/>
+          <w:i/>
+          <w:iCs/>
+          <w:color w:val="629755"/>
+          <w:sz w:val="20"/>
+          <w:szCs w:val="20"/>
+          <w:highlight w:val="lightGray"/>
+          <w:lang w:val="es-419" w:eastAsia="es-419"/>
+        </w:rPr>
+        <w:t xml:space="preserve"> </w:t>
+      </w:r>
+      <w:proofErr w:type="spellStart"/>
+      <w:r>
+        <w:rPr>
+          <w:rFonts w:ascii="Courier New" w:eastAsia="Times New Roman" w:hAnsi="Courier New" w:cs="Courier New"/>
+          <w:i/>
+          <w:iCs/>
+          <w:color w:val="629755"/>
+          <w:sz w:val="20"/>
+          <w:szCs w:val="20"/>
+          <w:highlight w:val="lightGray"/>
+          <w:lang w:val="es-419" w:eastAsia="es-419"/>
+        </w:rPr>
+        <w:t>while</w:t>
+      </w:r>
+      <w:proofErr w:type="spellEnd"/>
+      <w:r>
+        <w:rPr>
+          <w:rFonts w:ascii="Courier New" w:eastAsia="Times New Roman" w:hAnsi="Courier New" w:cs="Courier New"/>
+          <w:i/>
+          <w:iCs/>
+          <w:color w:val="629755"/>
+          <w:sz w:val="20"/>
+          <w:szCs w:val="20"/>
+          <w:highlight w:val="lightGray"/>
+          <w:lang w:val="es-419" w:eastAsia="es-419"/>
+        </w:rPr>
+        <w:t xml:space="preserve"> &lt;</w:t>
+      </w:r>
+      <w:proofErr w:type="spellStart"/>
+      <w:r>
+        <w:rPr>
+          <w:rFonts w:ascii="Courier New" w:eastAsia="Times New Roman" w:hAnsi="Courier New" w:cs="Courier New"/>
+          <w:i/>
+          <w:iCs/>
+          <w:color w:val="629755"/>
+          <w:sz w:val="20"/>
+          <w:szCs w:val="20"/>
+          <w:highlight w:val="lightGray"/>
+          <w:lang w:val="es-419" w:eastAsia="es-419"/>
+        </w:rPr>
+        <w:t>ExpresionLogica</w:t>
+      </w:r>
+      <w:proofErr w:type="spellEnd"/>
+      <w:r>
+        <w:rPr>
+          <w:rFonts w:ascii="Courier New" w:eastAsia="Times New Roman" w:hAnsi="Courier New" w:cs="Courier New"/>
+          <w:i/>
+          <w:iCs/>
+          <w:color w:val="629755"/>
+          <w:sz w:val="20"/>
+          <w:szCs w:val="20"/>
+          <w:highlight w:val="lightGray"/>
+          <w:lang w:val="es-419" w:eastAsia="es-419"/>
+        </w:rPr>
+        <w:t>&gt; “{“</w:t>
+      </w:r>
+      <w:r>
+        <w:rPr>
+          <w:rFonts w:ascii="Courier New" w:eastAsia="Times New Roman" w:hAnsi="Courier New" w:cs="Courier New"/>
+          <w:i/>
+          <w:iCs/>
+          <w:color w:val="629755"/>
+          <w:sz w:val="20"/>
+          <w:szCs w:val="20"/>
+          <w:highlight w:val="lightGray"/>
+          <w:lang w:val="es-419" w:eastAsia="es-419"/>
+        </w:rPr>
+        <w:t>&lt;Bloque&gt;</w:t>
+      </w:r>
+      <w:r>
+        <w:rPr>
+          <w:rFonts w:ascii="Courier New" w:eastAsia="Times New Roman" w:hAnsi="Courier New" w:cs="Courier New"/>
+          <w:i/>
+          <w:iCs/>
+          <w:color w:val="629755"/>
+          <w:sz w:val="20"/>
+          <w:szCs w:val="20"/>
+          <w:highlight w:val="lightGray"/>
+          <w:lang w:val="es-419" w:eastAsia="es-419"/>
+        </w:rPr>
+        <w:t>”]”</w:t>
+      </w:r>
+    </w:p>
+    <w:p>
+      <w:pPr>
+        <w:spacing w:after="0"/>
+        <w:rPr>
+          <w:sz w:val="16"/>
+          <w:szCs w:val="16"/>
+        </w:rPr>
+      </w:pPr>
+    </w:p>
+    <w:p>
+      <w:pPr>
+        <w:spacing w:after="0"/>
+        <w:rPr>
+          <w:color w:val="FF0000"/>
+          <w:sz w:val="16"/>
+          <w:szCs w:val="16"/>
+        </w:rPr>
+      </w:pPr>
+      <w:r>
+        <w:rPr>
+          <w:color w:val="FF0000"/>
+          <w:sz w:val="16"/>
+          <w:szCs w:val="16"/>
+        </w:rPr>
+        <w:t>DECISION</w:t>
+      </w:r>
+      <w:r>
+        <w:rPr>
+          <w:color w:val="FF0000"/>
+          <w:sz w:val="16"/>
+          <w:szCs w:val="16"/>
+        </w:rPr>
+        <w:t xml:space="preserve"> (</w:t>
+      </w:r>
+      <w:proofErr w:type="spellStart"/>
+      <w:r>
+        <w:rPr>
+          <w:color w:val="FF0000"/>
+          <w:sz w:val="16"/>
+          <w:szCs w:val="16"/>
+        </w:rPr>
+        <w:t>if</w:t>
+      </w:r>
+      <w:proofErr w:type="spellEnd"/>
+      <w:r>
+        <w:rPr>
+          <w:color w:val="FF0000"/>
+          <w:sz w:val="16"/>
+          <w:szCs w:val="16"/>
+        </w:rPr>
+        <w:t xml:space="preserve"> - </w:t>
+      </w:r>
+      <w:proofErr w:type="spellStart"/>
+      <w:r>
+        <w:rPr>
+          <w:color w:val="FF0000"/>
+          <w:sz w:val="16"/>
+          <w:szCs w:val="16"/>
+        </w:rPr>
+        <w:t>else</w:t>
+      </w:r>
+      <w:proofErr w:type="spellEnd"/>
+      <w:r>
+        <w:rPr>
+          <w:color w:val="FF0000"/>
+          <w:sz w:val="16"/>
+          <w:szCs w:val="16"/>
+        </w:rPr>
+        <w:t>)</w:t>
+      </w:r>
+    </w:p>
+    <w:p>
+      <w:pPr>
+        <w:spacing w:after="0"/>
+        <w:rPr>
+          <w:sz w:val="16"/>
+          <w:szCs w:val="16"/>
+        </w:rPr>
+      </w:pPr>
+    </w:p>
+    <w:p>
+      <w:pPr>
+        <w:shd w:val="clear" w:color="auto" w:fill="2B2B2B"/>
+        <w:tabs>
+          <w:tab w:val="left" w:pos="916"/>
+          <w:tab w:val="left" w:pos="1832"/>
+          <w:tab w:val="left" w:pos="2748"/>
+          <w:tab w:val="left" w:pos="3664"/>
+          <w:tab w:val="left" w:pos="4580"/>
+          <w:tab w:val="left" w:pos="5496"/>
+          <w:tab w:val="left" w:pos="6412"/>
+          <w:tab w:val="left" w:pos="7328"/>
+          <w:tab w:val="left" w:pos="8244"/>
+          <w:tab w:val="left" w:pos="9160"/>
+          <w:tab w:val="left" w:pos="10076"/>
+          <w:tab w:val="left" w:pos="10992"/>
+          <w:tab w:val="left" w:pos="11908"/>
+          <w:tab w:val="left" w:pos="12824"/>
+          <w:tab w:val="left" w:pos="13740"/>
+          <w:tab w:val="left" w:pos="14656"/>
+        </w:tabs>
+        <w:spacing w:after="0" w:line="240" w:lineRule="auto"/>
+        <w:rPr>
+          <w:rFonts w:ascii="Courier New" w:eastAsia="Times New Roman" w:hAnsi="Courier New" w:cs="Courier New"/>
+          <w:color w:val="A9B7C6"/>
+          <w:sz w:val="20"/>
+          <w:szCs w:val="20"/>
+          <w:lang w:val="es-419" w:eastAsia="es-419"/>
+        </w:rPr>
+      </w:pPr>
+      <w:r>
+        <w:rPr>
+          <w:rFonts w:ascii="Courier New" w:eastAsia="Times New Roman" w:hAnsi="Courier New" w:cs="Courier New"/>
+          <w:i/>
+          <w:iCs/>
+          <w:color w:val="629755"/>
+          <w:sz w:val="20"/>
+          <w:szCs w:val="20"/>
+          <w:highlight w:val="lightGray"/>
+          <w:lang w:val="es-419" w:eastAsia="es-419"/>
+        </w:rPr>
+        <w:t>* &lt;</w:t>
+      </w:r>
+      <w:proofErr w:type="spellStart"/>
+      <w:r>
+        <w:rPr>
+          <w:rFonts w:ascii="Courier New" w:eastAsia="Times New Roman" w:hAnsi="Courier New" w:cs="Courier New"/>
+          <w:i/>
+          <w:iCs/>
+          <w:color w:val="629755"/>
+          <w:sz w:val="20"/>
+          <w:szCs w:val="20"/>
+          <w:highlight w:val="lightGray"/>
+          <w:lang w:val="es-419" w:eastAsia="es-419"/>
+        </w:rPr>
+        <w:t>Decision</w:t>
+      </w:r>
+      <w:proofErr w:type="spellEnd"/>
+      <w:proofErr w:type="gramStart"/>
+      <w:r>
+        <w:rPr>
+          <w:rFonts w:ascii="Courier New" w:eastAsia="Times New Roman" w:hAnsi="Courier New" w:cs="Courier New"/>
+          <w:i/>
+          <w:iCs/>
+          <w:color w:val="629755"/>
+          <w:sz w:val="20"/>
+          <w:szCs w:val="20"/>
+          <w:highlight w:val="lightGray"/>
+          <w:lang w:val="es-419" w:eastAsia="es-419"/>
+        </w:rPr>
+        <w:t>&gt; ::=</w:t>
+      </w:r>
+      <w:proofErr w:type="gramEnd"/>
+      <w:r>
+        <w:rPr>
+          <w:rFonts w:ascii="Courier New" w:eastAsia="Times New Roman" w:hAnsi="Courier New" w:cs="Courier New"/>
+          <w:i/>
+          <w:iCs/>
+          <w:color w:val="629755"/>
+          <w:sz w:val="20"/>
+          <w:szCs w:val="20"/>
+          <w:highlight w:val="lightGray"/>
+          <w:lang w:val="es-419" w:eastAsia="es-419"/>
+        </w:rPr>
+        <w:t xml:space="preserve"> </w:t>
+      </w:r>
+      <w:proofErr w:type="spellStart"/>
+      <w:r>
+        <w:rPr>
+          <w:rFonts w:ascii="Courier New" w:eastAsia="Times New Roman" w:hAnsi="Courier New" w:cs="Courier New"/>
+          <w:i/>
+          <w:iCs/>
+          <w:color w:val="629755"/>
+          <w:sz w:val="20"/>
+          <w:szCs w:val="20"/>
+          <w:highlight w:val="lightGray"/>
+          <w:lang w:val="es-419" w:eastAsia="es-419"/>
+        </w:rPr>
+        <w:t>if</w:t>
+      </w:r>
+      <w:proofErr w:type="spellEnd"/>
+      <w:r>
+        <w:rPr>
+          <w:rFonts w:ascii="Courier New" w:eastAsia="Times New Roman" w:hAnsi="Courier New" w:cs="Courier New"/>
+          <w:i/>
+          <w:iCs/>
+          <w:color w:val="629755"/>
+          <w:sz w:val="20"/>
+          <w:szCs w:val="20"/>
+          <w:highlight w:val="lightGray"/>
+          <w:lang w:val="es-419" w:eastAsia="es-419"/>
+        </w:rPr>
+        <w:t xml:space="preserve"> &lt;</w:t>
+      </w:r>
+      <w:proofErr w:type="spellStart"/>
+      <w:r>
+        <w:rPr>
+          <w:rFonts w:ascii="Courier New" w:eastAsia="Times New Roman" w:hAnsi="Courier New" w:cs="Courier New"/>
+          <w:i/>
+          <w:iCs/>
+          <w:color w:val="629755"/>
+          <w:sz w:val="20"/>
+          <w:szCs w:val="20"/>
+          <w:highlight w:val="lightGray"/>
+          <w:lang w:val="es-419" w:eastAsia="es-419"/>
+        </w:rPr>
+        <w:t>ExpresionLog</w:t>
+      </w:r>
+      <w:r>
+        <w:rPr>
+          <w:rFonts w:ascii="Courier New" w:eastAsia="Times New Roman" w:hAnsi="Courier New" w:cs="Courier New"/>
+          <w:i/>
+          <w:iCs/>
+          <w:color w:val="629755"/>
+          <w:sz w:val="20"/>
+          <w:szCs w:val="20"/>
+          <w:highlight w:val="lightGray"/>
+          <w:lang w:val="es-419" w:eastAsia="es-419"/>
+        </w:rPr>
+        <w:t>ica</w:t>
+      </w:r>
+      <w:proofErr w:type="spellEnd"/>
+      <w:r>
+        <w:rPr>
+          <w:rFonts w:ascii="Courier New" w:eastAsia="Times New Roman" w:hAnsi="Courier New" w:cs="Courier New"/>
+          <w:i/>
+          <w:iCs/>
+          <w:color w:val="629755"/>
+          <w:sz w:val="20"/>
+          <w:szCs w:val="20"/>
+          <w:highlight w:val="lightGray"/>
+          <w:lang w:val="es-419" w:eastAsia="es-419"/>
+        </w:rPr>
+        <w:t>&gt; &lt;Bloque&gt; [</w:t>
+      </w:r>
+      <w:proofErr w:type="spellStart"/>
+      <w:r>
+        <w:rPr>
+          <w:rFonts w:ascii="Courier New" w:eastAsia="Times New Roman" w:hAnsi="Courier New" w:cs="Courier New"/>
+          <w:i/>
+          <w:iCs/>
+          <w:color w:val="629755"/>
+          <w:sz w:val="20"/>
+          <w:szCs w:val="20"/>
+          <w:highlight w:val="lightGray"/>
+          <w:lang w:val="es-419" w:eastAsia="es-419"/>
+        </w:rPr>
+        <w:t>else</w:t>
+      </w:r>
+      <w:proofErr w:type="spellEnd"/>
+      <w:r>
+        <w:rPr>
+          <w:rFonts w:ascii="Courier New" w:eastAsia="Times New Roman" w:hAnsi="Courier New" w:cs="Courier New"/>
+          <w:i/>
+          <w:iCs/>
+          <w:color w:val="629755"/>
+          <w:sz w:val="20"/>
+          <w:szCs w:val="20"/>
+          <w:highlight w:val="lightGray"/>
+          <w:lang w:val="es-419" w:eastAsia="es-419"/>
+        </w:rPr>
+        <w:t xml:space="preserve"> &lt;Bloque&gt;]</w:t>
+      </w:r>
+    </w:p>
+    <w:p>
+      <w:pPr>
+        <w:spacing w:after="0"/>
+        <w:rPr>
+          <w:sz w:val="16"/>
+          <w:szCs w:val="16"/>
+        </w:rPr>
+      </w:pPr>
+    </w:p>
+    <w:p>
+      <w:pPr>
+        <w:spacing w:after="0"/>
+        <w:rPr>
+          <w:color w:val="FF0000"/>
+          <w:sz w:val="16"/>
+          <w:szCs w:val="16"/>
+        </w:rPr>
+      </w:pPr>
+      <w:r>
+        <w:rPr>
+          <w:color w:val="FF0000"/>
+          <w:sz w:val="16"/>
+          <w:szCs w:val="16"/>
+        </w:rPr>
+        <w:t>INVOCASION FUNCION</w:t>
+      </w:r>
+    </w:p>
+    <w:p>
+      <w:pPr>
+        <w:spacing w:after="0"/>
+        <w:rPr>
+          <w:sz w:val="16"/>
+          <w:szCs w:val="16"/>
+        </w:rPr>
+      </w:pPr>
+    </w:p>
+    <w:p>
+      <w:pPr>
+        <w:shd w:val="clear" w:color="auto" w:fill="2B2B2B"/>
+        <w:tabs>
+          <w:tab w:val="left" w:pos="916"/>
+          <w:tab w:val="left" w:pos="1832"/>
+          <w:tab w:val="left" w:pos="2748"/>
+          <w:tab w:val="left" w:pos="3664"/>
+          <w:tab w:val="left" w:pos="4580"/>
+          <w:tab w:val="left" w:pos="5496"/>
+          <w:tab w:val="left" w:pos="6412"/>
+          <w:tab w:val="left" w:pos="7328"/>
+          <w:tab w:val="left" w:pos="8244"/>
+          <w:tab w:val="left" w:pos="9160"/>
+          <w:tab w:val="left" w:pos="10076"/>
+          <w:tab w:val="left" w:pos="10992"/>
+          <w:tab w:val="left" w:pos="11908"/>
+          <w:tab w:val="left" w:pos="12824"/>
+          <w:tab w:val="left" w:pos="13740"/>
+          <w:tab w:val="left" w:pos="14656"/>
+        </w:tabs>
+        <w:spacing w:after="0" w:line="240" w:lineRule="auto"/>
+        <w:rPr>
+          <w:rFonts w:ascii="Courier New" w:eastAsia="Times New Roman" w:hAnsi="Courier New" w:cs="Courier New"/>
+          <w:color w:val="A9B7C6"/>
+          <w:sz w:val="20"/>
+          <w:szCs w:val="20"/>
+          <w:lang w:val="es-419" w:eastAsia="es-419"/>
+        </w:rPr>
+      </w:pPr>
+      <w:r>
+        <w:rPr>
+          <w:rFonts w:ascii="Courier New" w:eastAsia="Times New Roman" w:hAnsi="Courier New" w:cs="Courier New"/>
+          <w:i/>
+          <w:iCs/>
+          <w:color w:val="629755"/>
+          <w:sz w:val="20"/>
+          <w:szCs w:val="20"/>
+          <w:highlight w:val="lightGray"/>
+          <w:lang w:val="es-419" w:eastAsia="es-419"/>
+        </w:rPr>
+        <w:t>* &lt;</w:t>
+      </w:r>
+      <w:proofErr w:type="spellStart"/>
+      <w:r>
+        <w:rPr>
+          <w:rFonts w:ascii="Courier New" w:eastAsia="Times New Roman" w:hAnsi="Courier New" w:cs="Courier New"/>
+          <w:i/>
+          <w:iCs/>
+          <w:color w:val="629755"/>
+          <w:sz w:val="20"/>
+          <w:szCs w:val="20"/>
+          <w:highlight w:val="lightGray"/>
+          <w:lang w:val="es-419" w:eastAsia="es-419"/>
+        </w:rPr>
+        <w:t>InvocacionFuncion</w:t>
+      </w:r>
+      <w:proofErr w:type="spellEnd"/>
+      <w:proofErr w:type="gramStart"/>
+      <w:r>
+        <w:rPr>
+          <w:rFonts w:ascii="Courier New" w:eastAsia="Times New Roman" w:hAnsi="Courier New" w:cs="Courier New"/>
+          <w:i/>
+          <w:iCs/>
+          <w:color w:val="629755"/>
+          <w:sz w:val="20"/>
+          <w:szCs w:val="20"/>
+          <w:highlight w:val="lightGray"/>
+          <w:lang w:val="es-419" w:eastAsia="es-419"/>
+        </w:rPr>
+        <w:t>&gt; ::=</w:t>
+      </w:r>
+      <w:proofErr w:type="gramEnd"/>
+      <w:r>
+        <w:rPr>
+          <w:rFonts w:ascii="Courier New" w:eastAsia="Times New Roman" w:hAnsi="Courier New" w:cs="Courier New"/>
+          <w:i/>
+          <w:iCs/>
+          <w:color w:val="629755"/>
+          <w:sz w:val="20"/>
+          <w:szCs w:val="20"/>
+          <w:highlight w:val="lightGray"/>
+          <w:lang w:val="es-419" w:eastAsia="es-419"/>
+        </w:rPr>
+        <w:t xml:space="preserve"> </w:t>
+      </w:r>
+      <w:proofErr w:type="spellStart"/>
+      <w:r>
+        <w:rPr>
+          <w:rFonts w:ascii="Courier New" w:eastAsia="Times New Roman" w:hAnsi="Courier New" w:cs="Courier New"/>
+          <w:i/>
+          <w:iCs/>
+          <w:color w:val="629755"/>
+          <w:sz w:val="20"/>
+          <w:szCs w:val="20"/>
+          <w:highlight w:val="lightGray"/>
+          <w:lang w:val="es-419" w:eastAsia="es-419"/>
+        </w:rPr>
+        <w:t>identificado</w:t>
+      </w:r>
+      <w:r>
+        <w:rPr>
+          <w:rFonts w:ascii="Courier New" w:eastAsia="Times New Roman" w:hAnsi="Courier New" w:cs="Courier New"/>
+          <w:i/>
+          <w:iCs/>
+          <w:color w:val="629755"/>
+          <w:sz w:val="20"/>
+          <w:szCs w:val="20"/>
+          <w:highlight w:val="lightGray"/>
+          <w:lang w:val="es-419" w:eastAsia="es-419"/>
+        </w:rPr>
+        <w:t>rFuncion</w:t>
+      </w:r>
+      <w:proofErr w:type="spellEnd"/>
+      <w:r>
+        <w:rPr>
+          <w:rFonts w:ascii="Courier New" w:eastAsia="Times New Roman" w:hAnsi="Courier New" w:cs="Courier New"/>
+          <w:i/>
+          <w:iCs/>
+          <w:color w:val="629755"/>
+          <w:sz w:val="20"/>
+          <w:szCs w:val="20"/>
+          <w:highlight w:val="lightGray"/>
+          <w:lang w:val="es-419" w:eastAsia="es-419"/>
+        </w:rPr>
+        <w:t xml:space="preserve"> "("&lt;</w:t>
+      </w:r>
+      <w:proofErr w:type="spellStart"/>
+      <w:r>
+        <w:rPr>
+          <w:rFonts w:ascii="Courier New" w:eastAsia="Times New Roman" w:hAnsi="Courier New" w:cs="Courier New"/>
+          <w:i/>
+          <w:iCs/>
+          <w:color w:val="629755"/>
+          <w:sz w:val="20"/>
+          <w:szCs w:val="20"/>
+          <w:highlight w:val="lightGray"/>
+          <w:lang w:val="es-419" w:eastAsia="es-419"/>
+        </w:rPr>
+        <w:t>ListaArgumentos</w:t>
+      </w:r>
+      <w:proofErr w:type="spellEnd"/>
+      <w:r>
+        <w:rPr>
+          <w:rFonts w:ascii="Courier New" w:eastAsia="Times New Roman" w:hAnsi="Courier New" w:cs="Courier New"/>
+          <w:i/>
+          <w:iCs/>
+          <w:color w:val="629755"/>
+          <w:sz w:val="20"/>
+          <w:szCs w:val="20"/>
+          <w:highlight w:val="lightGray"/>
+          <w:lang w:val="es-419" w:eastAsia="es-419"/>
+        </w:rPr>
+        <w:t>&gt;")" ";"</w:t>
+      </w:r>
+    </w:p>
+    <w:p>
+      <w:pPr>
+        <w:spacing w:after="0"/>
+        <w:rPr>
+          <w:sz w:val="16"/>
+          <w:szCs w:val="16"/>
+        </w:rPr>
+      </w:pPr>
+      <w:r>
+        <w:rPr>
+          <w:sz w:val="16"/>
+          <w:szCs w:val="16"/>
+        </w:rPr>
+        <w:t xml:space="preserve"> </w:t>
+      </w:r>
+    </w:p>
+    <w:p>
+      <w:pPr>
+        <w:spacing w:after="0"/>
+        <w:rPr>
+          <w:sz w:val="16"/>
+          <w:szCs w:val="16"/>
+        </w:rPr>
+      </w:pPr>
+    </w:p>
+    <w:p>
+      <w:pPr>
+        <w:spacing w:after="0"/>
+        <w:rPr>
+          <w:color w:val="FF0000"/>
+          <w:sz w:val="16"/>
+          <w:szCs w:val="16"/>
+        </w:rPr>
+      </w:pPr>
+      <w:r>
+        <w:rPr>
+          <w:color w:val="FF0000"/>
+          <w:sz w:val="16"/>
+          <w:szCs w:val="16"/>
+        </w:rPr>
+        <w:t>LAECTURA</w:t>
+      </w:r>
+      <w:r>
+        <w:rPr>
+          <w:color w:val="FF0000"/>
+          <w:sz w:val="16"/>
+          <w:szCs w:val="16"/>
+        </w:rPr>
+        <w:t xml:space="preserve"> </w:t>
+      </w:r>
+      <w:r>
+        <w:rPr>
+          <w:color w:val="FF0000"/>
+          <w:sz w:val="16"/>
+          <w:szCs w:val="16"/>
+        </w:rPr>
+        <w:t>(de datos)</w:t>
+      </w:r>
+    </w:p>
+    <w:p>
+      <w:pPr>
+        <w:spacing w:after="0"/>
+        <w:rPr>
+          <w:sz w:val="16"/>
+          <w:szCs w:val="16"/>
+        </w:rPr>
+      </w:pPr>
+    </w:p>
+    <w:p>
+      <w:pPr>
+        <w:shd w:val="clear" w:color="auto" w:fill="2B2B2B"/>
+        <w:tabs>
+          <w:tab w:val="left" w:pos="916"/>
+          <w:tab w:val="left" w:pos="1832"/>
+          <w:tab w:val="left" w:pos="2748"/>
+          <w:tab w:val="left" w:pos="3664"/>
+          <w:tab w:val="left" w:pos="4580"/>
+          <w:tab w:val="left" w:pos="5496"/>
+          <w:tab w:val="left" w:pos="6412"/>
+          <w:tab w:val="left" w:pos="7328"/>
+          <w:tab w:val="left" w:pos="8244"/>
+          <w:tab w:val="left" w:pos="9160"/>
+          <w:tab w:val="left" w:pos="10076"/>
+          <w:tab w:val="left" w:pos="10992"/>
+          <w:tab w:val="left" w:pos="11908"/>
+          <w:tab w:val="left" w:pos="12824"/>
+          <w:tab w:val="left" w:pos="13740"/>
+          <w:tab w:val="left" w:pos="14656"/>
+        </w:tabs>
+        <w:spacing w:after="0" w:line="240" w:lineRule="auto"/>
+        <w:rPr>
+          <w:rFonts w:ascii="Courier New" w:eastAsia="Times New Roman" w:hAnsi="Courier New" w:cs="Courier New"/>
+          <w:color w:val="A9B7C6"/>
+          <w:sz w:val="20"/>
+          <w:szCs w:val="20"/>
+          <w:lang w:val="es-419" w:eastAsia="es-419"/>
+        </w:rPr>
+      </w:pPr>
+      <w:r>
+        <w:rPr>
+          <w:rFonts w:ascii="Courier New" w:eastAsia="Times New Roman" w:hAnsi="Courier New" w:cs="Courier New"/>
+          <w:i/>
+          <w:iCs/>
+          <w:color w:val="629755"/>
+          <w:sz w:val="20"/>
+          <w:szCs w:val="20"/>
+          <w:highlight w:val="lightGray"/>
+          <w:lang w:val="es-419" w:eastAsia="es-419"/>
+        </w:rPr>
+        <w:t xml:space="preserve"> &lt;Lectura</w:t>
+      </w:r>
+      <w:proofErr w:type="gramStart"/>
+      <w:r>
+        <w:rPr>
+          <w:rFonts w:ascii="Courier New" w:eastAsia="Times New Roman" w:hAnsi="Courier New" w:cs="Courier New"/>
+          <w:i/>
+          <w:iCs/>
+          <w:color w:val="629755"/>
+          <w:sz w:val="20"/>
+          <w:szCs w:val="20"/>
+          <w:highlight w:val="lightGray"/>
+          <w:lang w:val="es-419" w:eastAsia="es-419"/>
+        </w:rPr>
+        <w:t>&gt; :</w:t>
+      </w:r>
+      <w:r>
+        <w:rPr>
+          <w:rFonts w:ascii="Courier New" w:eastAsia="Times New Roman" w:hAnsi="Courier New" w:cs="Courier New"/>
+          <w:i/>
+          <w:iCs/>
+          <w:color w:val="629755"/>
+          <w:sz w:val="20"/>
+          <w:szCs w:val="20"/>
+          <w:highlight w:val="lightGray"/>
+          <w:lang w:val="es-419" w:eastAsia="es-419"/>
+        </w:rPr>
+        <w:t>:=</w:t>
+      </w:r>
+      <w:proofErr w:type="gramEnd"/>
+      <w:r>
+        <w:rPr>
+          <w:rFonts w:ascii="Courier New" w:eastAsia="Times New Roman" w:hAnsi="Courier New" w:cs="Courier New"/>
+          <w:i/>
+          <w:iCs/>
+          <w:color w:val="629755"/>
+          <w:sz w:val="20"/>
+          <w:szCs w:val="20"/>
+          <w:highlight w:val="lightGray"/>
+          <w:lang w:val="es-419" w:eastAsia="es-419"/>
+        </w:rPr>
+        <w:t xml:space="preserve"> input"(" </w:t>
+      </w:r>
+      <w:r>
+        <w:rPr>
+          <w:rFonts w:ascii="Courier New" w:eastAsia="Times New Roman" w:hAnsi="Courier New" w:cs="Courier New"/>
+          <w:i/>
+          <w:iCs/>
+          <w:color w:val="629755"/>
+          <w:sz w:val="20"/>
+          <w:szCs w:val="20"/>
+          <w:highlight w:val="lightGray"/>
+          <w:lang w:val="es-419" w:eastAsia="es-419"/>
+        </w:rPr>
+        <w:t>[cadena]</w:t>
+      </w:r>
+      <w:r>
+        <w:rPr>
+          <w:rFonts w:ascii="Courier New" w:eastAsia="Times New Roman" w:hAnsi="Courier New" w:cs="Courier New"/>
+          <w:i/>
+          <w:iCs/>
+          <w:color w:val="629755"/>
+          <w:sz w:val="20"/>
+          <w:szCs w:val="20"/>
+          <w:highlight w:val="lightGray"/>
+          <w:lang w:val="es-419" w:eastAsia="es-419"/>
+        </w:rPr>
+        <w:t xml:space="preserve"> ")</w:t>
+      </w:r>
+      <w:r>
+        <w:rPr>
+          <w:rFonts w:ascii="Courier New" w:eastAsia="Times New Roman" w:hAnsi="Courier New" w:cs="Courier New"/>
+          <w:i/>
+          <w:iCs/>
+          <w:color w:val="629755"/>
+          <w:sz w:val="20"/>
+          <w:szCs w:val="20"/>
+          <w:highlight w:val="lightGray"/>
+          <w:lang w:val="es-419" w:eastAsia="es-419"/>
+        </w:rPr>
+        <w:t>"</w:t>
+      </w:r>
+    </w:p>
+    <w:p>
+      <w:pPr>
+        <w:spacing w:after="0"/>
+        <w:rPr>
+          <w:sz w:val="16"/>
+          <w:szCs w:val="16"/>
+        </w:rPr>
+      </w:pPr>
+    </w:p>
+    <w:p>
+      <w:pPr>
+        <w:spacing w:after="0"/>
+        <w:rPr>
+          <w:color w:val="FF0000"/>
+          <w:sz w:val="16"/>
+          <w:szCs w:val="16"/>
+        </w:rPr>
+      </w:pPr>
+      <w:r>
+        <w:rPr>
+          <w:color w:val="FF0000"/>
+          <w:sz w:val="16"/>
+          <w:szCs w:val="16"/>
+        </w:rPr>
+        <w:t>EXPRESION RELACIONAL</w:t>
+      </w:r>
+    </w:p>
+    <w:p>
+      <w:pPr>
+        <w:spacing w:after="0"/>
+        <w:rPr>
+          <w:sz w:val="16"/>
+          <w:szCs w:val="16"/>
+        </w:rPr>
+      </w:pPr>
+    </w:p>
+    <w:p>
+      <w:pPr>
+        <w:shd w:val="clear" w:color="auto" w:fill="2B2B2B"/>
+        <w:tabs>
+          <w:tab w:val="left" w:pos="916"/>
+          <w:tab w:val="left" w:pos="1832"/>
+          <w:tab w:val="left" w:pos="2748"/>
+          <w:tab w:val="left" w:pos="3664"/>
+          <w:tab w:val="left" w:pos="4580"/>
+          <w:tab w:val="left" w:pos="5496"/>
+          <w:tab w:val="left" w:pos="6412"/>
+          <w:tab w:val="left" w:pos="7328"/>
+          <w:tab w:val="left" w:pos="8244"/>
+          <w:tab w:val="left" w:pos="9160"/>
+          <w:tab w:val="left" w:pos="10076"/>
+          <w:tab w:val="left" w:pos="10992"/>
+          <w:tab w:val="left" w:pos="11908"/>
+          <w:tab w:val="left" w:pos="12824"/>
+          <w:tab w:val="left" w:pos="13740"/>
+          <w:tab w:val="left" w:pos="14656"/>
+        </w:tabs>
+        <w:spacing w:after="0" w:line="240" w:lineRule="auto"/>
+        <w:rPr>
+          <w:rFonts w:ascii="Courier New" w:eastAsia="Times New Roman" w:hAnsi="Courier New" w:cs="Courier New"/>
+          <w:color w:val="A9B7C6"/>
+          <w:sz w:val="20"/>
+          <w:szCs w:val="20"/>
+          <w:lang w:val="es-419" w:eastAsia="es-419"/>
+        </w:rPr>
+      </w:pPr>
+      <w:r>
+        <w:rPr>
+          <w:rFonts w:ascii="Courier New" w:eastAsia="Times New Roman" w:hAnsi="Courier New" w:cs="Courier New"/>
+          <w:i/>
+          <w:iCs/>
+          <w:color w:val="629755"/>
+          <w:sz w:val="20"/>
+          <w:szCs w:val="20"/>
+          <w:highlight w:val="lightGray"/>
+          <w:lang w:val="es-419" w:eastAsia="es-419"/>
+        </w:rPr>
+        <w:t>* &lt;</w:t>
+      </w:r>
+      <w:proofErr w:type="spellStart"/>
+      <w:r>
+        <w:rPr>
+          <w:rFonts w:ascii="Courier New" w:eastAsia="Times New Roman" w:hAnsi="Courier New" w:cs="Courier New"/>
+          <w:i/>
+          <w:iCs/>
+          <w:color w:val="629755"/>
+          <w:sz w:val="20"/>
+          <w:szCs w:val="20"/>
+          <w:highlight w:val="lightGray"/>
+          <w:lang w:val="es-419" w:eastAsia="es-419"/>
+        </w:rPr>
+        <w:t>ExpresionRelacional</w:t>
+      </w:r>
+      <w:proofErr w:type="spellEnd"/>
+      <w:proofErr w:type="gramStart"/>
+      <w:r>
+        <w:rPr>
+          <w:rFonts w:ascii="Courier New" w:eastAsia="Times New Roman" w:hAnsi="Courier New" w:cs="Courier New"/>
+          <w:i/>
+          <w:iCs/>
+          <w:color w:val="629755"/>
+          <w:sz w:val="20"/>
+          <w:szCs w:val="20"/>
+          <w:highlight w:val="lightGray"/>
+          <w:lang w:val="es-419" w:eastAsia="es-419"/>
+        </w:rPr>
+        <w:t>&gt; ::=</w:t>
+      </w:r>
+      <w:proofErr w:type="gramEnd"/>
+      <w:r>
+        <w:rPr>
+          <w:rFonts w:ascii="Courier New" w:eastAsia="Times New Roman" w:hAnsi="Courier New" w:cs="Courier New"/>
+          <w:i/>
+          <w:iCs/>
+          <w:color w:val="629755"/>
+          <w:sz w:val="20"/>
+          <w:szCs w:val="20"/>
+          <w:highlight w:val="lightGray"/>
+          <w:lang w:val="es-419" w:eastAsia="es-419"/>
+        </w:rPr>
+        <w:t xml:space="preserve"> &lt;</w:t>
+      </w:r>
+      <w:proofErr w:type="spellStart"/>
+      <w:r>
+        <w:rPr>
+          <w:rFonts w:ascii="Courier New" w:eastAsia="Times New Roman" w:hAnsi="Courier New" w:cs="Courier New"/>
+          <w:i/>
+          <w:iCs/>
+          <w:color w:val="629755"/>
+          <w:sz w:val="20"/>
+          <w:szCs w:val="20"/>
+          <w:highlight w:val="lightGray"/>
+          <w:lang w:val="es-419" w:eastAsia="es-419"/>
+        </w:rPr>
+        <w:t>ExpresionAritmetica</w:t>
+      </w:r>
+      <w:proofErr w:type="spellEnd"/>
+      <w:r>
+        <w:rPr>
+          <w:rFonts w:ascii="Courier New" w:eastAsia="Times New Roman" w:hAnsi="Courier New" w:cs="Courier New"/>
+          <w:i/>
+          <w:iCs/>
+          <w:color w:val="629755"/>
+          <w:sz w:val="20"/>
+          <w:szCs w:val="20"/>
+          <w:highlight w:val="lightGray"/>
+          <w:lang w:val="es-419" w:eastAsia="es-419"/>
+        </w:rPr>
+        <w:t xml:space="preserve">&gt; </w:t>
+      </w:r>
+      <w:proofErr w:type="spellStart"/>
+      <w:r>
+        <w:rPr>
+          <w:rFonts w:ascii="Courier New" w:eastAsia="Times New Roman" w:hAnsi="Courier New" w:cs="Courier New"/>
+          <w:i/>
+          <w:iCs/>
+          <w:color w:val="629755"/>
+          <w:sz w:val="20"/>
+          <w:szCs w:val="20"/>
+          <w:highlight w:val="lightGray"/>
+          <w:lang w:val="es-419" w:eastAsia="es-419"/>
+        </w:rPr>
+        <w:t>operacionRelacional</w:t>
+      </w:r>
+      <w:proofErr w:type="spellEnd"/>
+      <w:r>
+        <w:rPr>
+          <w:rFonts w:ascii="Courier New" w:eastAsia="Times New Roman" w:hAnsi="Courier New" w:cs="Courier New"/>
+          <w:i/>
+          <w:iCs/>
+          <w:color w:val="629755"/>
+          <w:sz w:val="20"/>
+          <w:szCs w:val="20"/>
+          <w:highlight w:val="lightGray"/>
+          <w:lang w:val="es-419" w:eastAsia="es-419"/>
+        </w:rPr>
+        <w:t xml:space="preserve"> &lt;</w:t>
+      </w:r>
+      <w:proofErr w:type="spellStart"/>
+      <w:r>
+        <w:rPr>
+          <w:rFonts w:ascii="Courier New" w:eastAsia="Times New Roman" w:hAnsi="Courier New" w:cs="Courier New"/>
+          <w:i/>
+          <w:iCs/>
+          <w:color w:val="629755"/>
+          <w:sz w:val="20"/>
+          <w:szCs w:val="20"/>
+          <w:highlight w:val="lightGray"/>
+          <w:lang w:val="es-419" w:eastAsia="es-419"/>
+        </w:rPr>
+        <w:t>Expres</w:t>
+      </w:r>
+      <w:r>
+        <w:rPr>
+          <w:rFonts w:ascii="Courier New" w:eastAsia="Times New Roman" w:hAnsi="Courier New" w:cs="Courier New"/>
+          <w:i/>
+          <w:iCs/>
+          <w:color w:val="629755"/>
+          <w:sz w:val="20"/>
+          <w:szCs w:val="20"/>
+          <w:highlight w:val="lightGray"/>
+          <w:lang w:val="es-419" w:eastAsia="es-419"/>
+        </w:rPr>
+        <w:t>ionAritmetica</w:t>
+      </w:r>
+      <w:proofErr w:type="spellEnd"/>
+      <w:r>
+        <w:rPr>
+          <w:rFonts w:ascii="Courier New" w:eastAsia="Times New Roman" w:hAnsi="Courier New" w:cs="Courier New"/>
+          <w:i/>
+          <w:iCs/>
+          <w:color w:val="629755"/>
+          <w:sz w:val="20"/>
+          <w:szCs w:val="20"/>
+          <w:highlight w:val="lightGray"/>
+          <w:lang w:val="es-419" w:eastAsia="es-419"/>
+        </w:rPr>
+        <w:t>&gt; | false | true</w:t>
+      </w:r>
+    </w:p>
+    <w:p>
+      <w:pPr>
+        <w:spacing w:after="0"/>
+        <w:rPr>
+          <w:color w:val="FF0000"/>
+          <w:sz w:val="16"/>
+          <w:szCs w:val="16"/>
+        </w:rPr>
+      </w:pPr>
+    </w:p>
+    <w:p>
+      <w:pPr>
+        <w:spacing w:after="0"/>
+        <w:rPr>
+          <w:color w:val="FF0000"/>
+          <w:sz w:val="16"/>
+          <w:szCs w:val="16"/>
+        </w:rPr>
+      </w:pPr>
+      <w:r>
+        <w:rPr>
+          <w:color w:val="FF0000"/>
+          <w:sz w:val="16"/>
+          <w:szCs w:val="16"/>
+        </w:rPr>
+        <w:t>EXPRESION LOGICA</w:t>
+      </w:r>
+    </w:p>
+    <w:p>
+      <w:pPr>
+        <w:spacing w:after="0"/>
+        <w:rPr>
+          <w:sz w:val="16"/>
+          <w:szCs w:val="16"/>
+        </w:rPr>
+      </w:pPr>
+    </w:p>
+    <w:p>
+      <w:pPr>
+        <w:shd w:val="clear" w:color="auto" w:fill="2B2B2B"/>
+        <w:tabs>
+          <w:tab w:val="left" w:pos="916"/>
+          <w:tab w:val="left" w:pos="1832"/>
+          <w:tab w:val="left" w:pos="2748"/>
+          <w:tab w:val="left" w:pos="3664"/>
+          <w:tab w:val="left" w:pos="4580"/>
+          <w:tab w:val="left" w:pos="5496"/>
+          <w:tab w:val="left" w:pos="6412"/>
+          <w:tab w:val="left" w:pos="7328"/>
+          <w:tab w:val="left" w:pos="8244"/>
+          <w:tab w:val="left" w:pos="9160"/>
+          <w:tab w:val="left" w:pos="10076"/>
+          <w:tab w:val="left" w:pos="10992"/>
+          <w:tab w:val="left" w:pos="11908"/>
+          <w:tab w:val="left" w:pos="12824"/>
+          <w:tab w:val="left" w:pos="13740"/>
+          <w:tab w:val="left" w:pos="14656"/>
+        </w:tabs>
+        <w:spacing w:after="0" w:line="240" w:lineRule="auto"/>
+        <w:rPr>
+          <w:rFonts w:ascii="Courier New" w:eastAsia="Times New Roman" w:hAnsi="Courier New" w:cs="Courier New"/>
+          <w:color w:val="A9B7C6"/>
+          <w:sz w:val="20"/>
+          <w:szCs w:val="20"/>
+          <w:lang w:val="es-419" w:eastAsia="es-419"/>
+        </w:rPr>
+      </w:pPr>
+      <w:r>
+        <w:rPr>
+          <w:rFonts w:ascii="Courier New" w:eastAsia="Times New Roman" w:hAnsi="Courier New" w:cs="Courier New"/>
+          <w:i/>
+          <w:iCs/>
+          <w:color w:val="629755"/>
+          <w:sz w:val="20"/>
+          <w:szCs w:val="20"/>
+          <w:highlight w:val="lightGray"/>
+          <w:lang w:val="es-419" w:eastAsia="es-419"/>
+        </w:rPr>
+        <w:t xml:space="preserve">* </w:t>
+      </w:r>
+      <w:proofErr w:type="spellStart"/>
+      <w:r>
+        <w:rPr>
+          <w:rFonts w:ascii="Courier New" w:eastAsia="Times New Roman" w:hAnsi="Courier New" w:cs="Courier New"/>
+          <w:i/>
+          <w:iCs/>
+          <w:color w:val="629755"/>
+          <w:sz w:val="20"/>
+          <w:szCs w:val="20"/>
+          <w:highlight w:val="lightGray"/>
+          <w:lang w:val="es-419" w:eastAsia="es-419"/>
+        </w:rPr>
+        <w:t>ExpresionLogica</w:t>
+      </w:r>
+      <w:proofErr w:type="spellEnd"/>
+      <w:r>
+        <w:rPr>
+          <w:rFonts w:ascii="Courier New" w:eastAsia="Times New Roman" w:hAnsi="Courier New" w:cs="Courier New"/>
+          <w:i/>
+          <w:iCs/>
+          <w:color w:val="629755"/>
+          <w:sz w:val="20"/>
+          <w:szCs w:val="20"/>
+          <w:highlight w:val="lightGray"/>
+          <w:lang w:val="es-419" w:eastAsia="es-419"/>
+        </w:rPr>
+        <w:t>&gt; ::= "!" &lt;</w:t>
+      </w:r>
+      <w:proofErr w:type="spellStart"/>
+      <w:r>
+        <w:rPr>
+          <w:rFonts w:ascii="Courier New" w:eastAsia="Times New Roman" w:hAnsi="Courier New" w:cs="Courier New"/>
+          <w:i/>
+          <w:iCs/>
+          <w:color w:val="629755"/>
+          <w:sz w:val="20"/>
+          <w:szCs w:val="20"/>
+          <w:highlight w:val="lightGray"/>
+          <w:lang w:val="es-419" w:eastAsia="es-419"/>
+        </w:rPr>
+        <w:t>ExpresionRelacional</w:t>
+      </w:r>
+      <w:proofErr w:type="spellEnd"/>
+      <w:r>
+        <w:rPr>
+          <w:rFonts w:ascii="Courier New" w:eastAsia="Times New Roman" w:hAnsi="Courier New" w:cs="Courier New"/>
+          <w:i/>
+          <w:iCs/>
+          <w:color w:val="629755"/>
+          <w:sz w:val="20"/>
+          <w:szCs w:val="20"/>
+          <w:highlight w:val="lightGray"/>
+          <w:lang w:val="es-419" w:eastAsia="es-419"/>
+        </w:rPr>
+        <w:t>&gt; | &lt;</w:t>
+      </w:r>
+      <w:proofErr w:type="spellStart"/>
+      <w:r>
+        <w:rPr>
+          <w:rFonts w:ascii="Courier New" w:eastAsia="Times New Roman" w:hAnsi="Courier New" w:cs="Courier New"/>
+          <w:i/>
+          <w:iCs/>
+          <w:color w:val="629755"/>
+          <w:sz w:val="20"/>
+          <w:szCs w:val="20"/>
+          <w:highlight w:val="lightGray"/>
+          <w:lang w:val="es-419" w:eastAsia="es-419"/>
+        </w:rPr>
+        <w:t>ExpresionRelacional</w:t>
+      </w:r>
+      <w:proofErr w:type="spellEnd"/>
+      <w:r>
+        <w:rPr>
+          <w:rFonts w:ascii="Courier New" w:eastAsia="Times New Roman" w:hAnsi="Courier New" w:cs="Courier New"/>
+          <w:i/>
+          <w:iCs/>
+          <w:color w:val="629755"/>
+          <w:sz w:val="20"/>
+          <w:szCs w:val="20"/>
+          <w:highlight w:val="lightGray"/>
+          <w:lang w:val="es-419" w:eastAsia="es-419"/>
+        </w:rPr>
+        <w:t>&gt; || &lt;</w:t>
+      </w:r>
+      <w:proofErr w:type="spellStart"/>
+      <w:r>
+        <w:rPr>
+          <w:rFonts w:ascii="Courier New" w:eastAsia="Times New Roman" w:hAnsi="Courier New" w:cs="Courier New"/>
+          <w:i/>
+          <w:iCs/>
+          <w:color w:val="629755"/>
+          <w:sz w:val="20"/>
+          <w:szCs w:val="20"/>
+          <w:highlight w:val="lightGray"/>
+          <w:lang w:val="es-419" w:eastAsia="es-419"/>
+        </w:rPr>
+        <w:t>ExpresionRelacional</w:t>
+      </w:r>
+      <w:proofErr w:type="spellEnd"/>
+      <w:r>
+        <w:rPr>
+          <w:rFonts w:ascii="Courier New" w:eastAsia="Times New Roman" w:hAnsi="Courier New" w:cs="Courier New"/>
+          <w:i/>
+          <w:iCs/>
+          <w:color w:val="629755"/>
+          <w:sz w:val="20"/>
+          <w:szCs w:val="20"/>
+          <w:highlight w:val="lightGray"/>
+          <w:lang w:val="es-419" w:eastAsia="es-419"/>
+        </w:rPr>
+        <w:t>&gt; |</w:t>
+      </w:r>
+      <w:r>
+        <w:rPr>
+          <w:rFonts w:ascii="Courier New" w:eastAsia="Times New Roman" w:hAnsi="Courier New" w:cs="Courier New"/>
+          <w:i/>
+          <w:iCs/>
+          <w:color w:val="629755"/>
+          <w:sz w:val="20"/>
+          <w:szCs w:val="20"/>
+          <w:highlight w:val="lightGray"/>
+          <w:lang w:val="es-419" w:eastAsia="es-419"/>
+        </w:rPr>
+        <w:br/>
+        <w:t xml:space="preserve">*                      </w:t>
+      </w:r>
+      <w:r>
+        <w:rPr>
+          <w:rFonts w:ascii="Courier New" w:eastAsia="Times New Roman" w:hAnsi="Courier New" w:cs="Courier New"/>
+          <w:i/>
+          <w:iCs/>
+          <w:color w:val="629755"/>
+          <w:sz w:val="20"/>
+          <w:szCs w:val="20"/>
+          <w:highlight w:val="lightGray"/>
+          <w:lang w:val="es-419" w:eastAsia="es-419"/>
+        </w:rPr>
+        <w:t xml:space="preserve"> </w:t>
+      </w:r>
+      <w:r>
+        <w:rPr>
+          <w:rFonts w:ascii="Courier New" w:eastAsia="Times New Roman" w:hAnsi="Courier New" w:cs="Courier New"/>
+          <w:i/>
+          <w:iCs/>
+          <w:color w:val="629755"/>
+          <w:sz w:val="20"/>
+          <w:szCs w:val="20"/>
+          <w:highlight w:val="lightGray"/>
+          <w:lang w:val="es-419" w:eastAsia="es-419"/>
+        </w:rPr>
+        <w:t xml:space="preserve"> &lt;</w:t>
+      </w:r>
+      <w:proofErr w:type="spellStart"/>
+      <w:r>
+        <w:rPr>
+          <w:rFonts w:ascii="Courier New" w:eastAsia="Times New Roman" w:hAnsi="Courier New" w:cs="Courier New"/>
+          <w:i/>
+          <w:iCs/>
+          <w:color w:val="629755"/>
+          <w:sz w:val="20"/>
+          <w:szCs w:val="20"/>
+          <w:highlight w:val="lightGray"/>
+          <w:lang w:val="es-419" w:eastAsia="es-419"/>
+        </w:rPr>
+        <w:t>ExpresionRelacional</w:t>
+      </w:r>
+      <w:proofErr w:type="spellEnd"/>
+      <w:r>
+        <w:rPr>
+          <w:rFonts w:ascii="Courier New" w:eastAsia="Times New Roman" w:hAnsi="Courier New" w:cs="Courier New"/>
+          <w:i/>
+          <w:iCs/>
+          <w:color w:val="629755"/>
+          <w:sz w:val="20"/>
+          <w:szCs w:val="20"/>
+          <w:highlight w:val="lightGray"/>
+          <w:lang w:val="es-419" w:eastAsia="es-419"/>
+        </w:rPr>
+        <w:t>&gt; &amp;&amp; &lt;</w:t>
+      </w:r>
+      <w:proofErr w:type="spellStart"/>
+      <w:r>
+        <w:rPr>
+          <w:rFonts w:ascii="Courier New" w:eastAsia="Times New Roman" w:hAnsi="Courier New" w:cs="Courier New"/>
+          <w:i/>
+          <w:iCs/>
+          <w:color w:val="629755"/>
+          <w:sz w:val="20"/>
+          <w:szCs w:val="20"/>
+          <w:highlight w:val="lightGray"/>
+          <w:lang w:val="es-419" w:eastAsia="es-419"/>
+        </w:rPr>
+        <w:t>ExpresionRelacional</w:t>
+      </w:r>
+      <w:proofErr w:type="spellEnd"/>
+      <w:r>
+        <w:rPr>
+          <w:rFonts w:ascii="Courier New" w:eastAsia="Times New Roman" w:hAnsi="Courier New" w:cs="Courier New"/>
+          <w:i/>
+          <w:iCs/>
+          <w:color w:val="629755"/>
+          <w:sz w:val="20"/>
+          <w:szCs w:val="20"/>
+          <w:highlight w:val="lightGray"/>
+          <w:lang w:val="es-419" w:eastAsia="es-419"/>
+        </w:rPr>
+        <w:t>&gt; |</w:t>
+      </w:r>
+      <w:r>
+        <w:rPr>
+          <w:rFonts w:ascii="Courier New" w:eastAsia="Times New Roman" w:hAnsi="Courier New" w:cs="Courier New"/>
+          <w:i/>
+          <w:iCs/>
+          <w:color w:val="629755"/>
+          <w:sz w:val="20"/>
+          <w:szCs w:val="20"/>
+          <w:highlight w:val="lightGray"/>
+          <w:lang w:val="es-419" w:eastAsia="es-419"/>
+        </w:rPr>
+        <w:br/>
+        <w:t xml:space="preserve">*                  </w:t>
+      </w:r>
+      <w:r>
+        <w:rPr>
+          <w:rFonts w:ascii="Courier New" w:eastAsia="Times New Roman" w:hAnsi="Courier New" w:cs="Courier New"/>
+          <w:i/>
+          <w:iCs/>
+          <w:color w:val="629755"/>
+          <w:sz w:val="20"/>
+          <w:szCs w:val="20"/>
+          <w:highlight w:val="lightGray"/>
+          <w:lang w:val="es-419" w:eastAsia="es-419"/>
+        </w:rPr>
+        <w:t xml:space="preserve">        &lt;</w:t>
+      </w:r>
+      <w:proofErr w:type="spellStart"/>
+      <w:r>
+        <w:rPr>
+          <w:rFonts w:ascii="Courier New" w:eastAsia="Times New Roman" w:hAnsi="Courier New" w:cs="Courier New"/>
+          <w:i/>
+          <w:iCs/>
+          <w:color w:val="629755"/>
+          <w:sz w:val="20"/>
+          <w:szCs w:val="20"/>
+          <w:highlight w:val="lightGray"/>
+          <w:lang w:val="es-419" w:eastAsia="es-419"/>
+        </w:rPr>
+        <w:t>ExpresionRelacional</w:t>
+      </w:r>
+      <w:proofErr w:type="spellEnd"/>
+      <w:r>
+        <w:rPr>
+          <w:rFonts w:ascii="Courier New" w:eastAsia="Times New Roman" w:hAnsi="Courier New" w:cs="Courier New"/>
+          <w:i/>
+          <w:iCs/>
+          <w:color w:val="629755"/>
+          <w:sz w:val="20"/>
+          <w:szCs w:val="20"/>
+          <w:highlight w:val="lightGray"/>
+          <w:lang w:val="es-419" w:eastAsia="es-419"/>
+        </w:rPr>
+        <w:t>&gt;</w:t>
+      </w:r>
+    </w:p>
+    <w:p>
+      <w:pPr>
+        <w:spacing w:after="0"/>
+        <w:rPr>
+          <w:sz w:val="16"/>
+          <w:szCs w:val="16"/>
+        </w:rPr>
+      </w:pPr>
+    </w:p>
+    <w:p>
+      <w:pPr>
+        <w:spacing w:after="0"/>
+        <w:rPr>
+          <w:color w:val="FF0000"/>
+          <w:sz w:val="16"/>
+          <w:szCs w:val="16"/>
+        </w:rPr>
+      </w:pPr>
+      <w:r>
+        <w:rPr>
+          <w:color w:val="FF0000"/>
+          <w:sz w:val="16"/>
+          <w:szCs w:val="16"/>
+        </w:rPr>
+        <w:t>EXPRESION CADENA</w:t>
+      </w:r>
+    </w:p>
+    <w:p>
+      <w:pPr>
+        <w:spacing w:after="0"/>
+        <w:rPr>
+          <w:sz w:val="16"/>
+          <w:szCs w:val="16"/>
+        </w:rPr>
+      </w:pPr>
+    </w:p>
+    <w:p>
+      <w:pPr>
+        <w:shd w:val="clear" w:color="auto" w:fill="2B2B2B"/>
+        <w:tabs>
+          <w:tab w:val="left" w:pos="916"/>
+          <w:tab w:val="left" w:pos="1832"/>
+          <w:tab w:val="left" w:pos="2748"/>
+          <w:tab w:val="left" w:pos="3664"/>
+          <w:tab w:val="left" w:pos="4580"/>
+          <w:tab w:val="left" w:pos="5496"/>
+          <w:tab w:val="left" w:pos="6412"/>
+          <w:tab w:val="left" w:pos="7328"/>
+          <w:tab w:val="left" w:pos="8244"/>
+          <w:tab w:val="left" w:pos="9160"/>
+          <w:tab w:val="left" w:pos="10076"/>
+          <w:tab w:val="left" w:pos="10992"/>
+          <w:tab w:val="left" w:pos="11908"/>
+          <w:tab w:val="left" w:pos="12824"/>
+          <w:tab w:val="left" w:pos="13740"/>
+          <w:tab w:val="left" w:pos="14656"/>
+        </w:tabs>
+        <w:spacing w:after="0" w:line="240" w:lineRule="auto"/>
+        <w:rPr>
+          <w:rFonts w:ascii="Courier New" w:eastAsia="Times New Roman" w:hAnsi="Courier New" w:cs="Courier New"/>
+          <w:color w:val="A9B7C6"/>
+          <w:sz w:val="20"/>
+          <w:szCs w:val="20"/>
+          <w:lang w:val="es-419" w:eastAsia="es-419"/>
+        </w:rPr>
+      </w:pPr>
+      <w:r>
+        <w:rPr>
+          <w:rFonts w:ascii="Courier New" w:eastAsia="Times New Roman" w:hAnsi="Courier New" w:cs="Courier New"/>
+          <w:i/>
+          <w:iCs/>
+          <w:color w:val="629755"/>
+          <w:sz w:val="20"/>
+          <w:szCs w:val="20"/>
+          <w:highlight w:val="lightGray"/>
+          <w:lang w:val="es-419" w:eastAsia="es-419"/>
+        </w:rPr>
+        <w:t>*&lt;</w:t>
+      </w:r>
+      <w:proofErr w:type="spellStart"/>
+      <w:r>
+        <w:rPr>
+          <w:rFonts w:ascii="Courier New" w:eastAsia="Times New Roman" w:hAnsi="Courier New" w:cs="Courier New"/>
+          <w:i/>
+          <w:iCs/>
+          <w:color w:val="629755"/>
+          <w:sz w:val="20"/>
+          <w:szCs w:val="20"/>
+          <w:highlight w:val="lightGray"/>
+          <w:lang w:val="es-419" w:eastAsia="es-419"/>
+        </w:rPr>
+        <w:t>ExpresionCadena</w:t>
+      </w:r>
+      <w:proofErr w:type="spellEnd"/>
+      <w:proofErr w:type="gramStart"/>
+      <w:r>
+        <w:rPr>
+          <w:rFonts w:ascii="Courier New" w:eastAsia="Times New Roman" w:hAnsi="Courier New" w:cs="Courier New"/>
+          <w:i/>
+          <w:iCs/>
+          <w:color w:val="629755"/>
+          <w:sz w:val="20"/>
+          <w:szCs w:val="20"/>
+          <w:highlight w:val="lightGray"/>
+          <w:lang w:val="es-419" w:eastAsia="es-419"/>
+        </w:rPr>
+        <w:t>&gt; ::=</w:t>
+      </w:r>
+      <w:proofErr w:type="gramEnd"/>
+      <w:r>
+        <w:rPr>
+          <w:rFonts w:ascii="Courier New" w:eastAsia="Times New Roman" w:hAnsi="Courier New" w:cs="Courier New"/>
+          <w:i/>
+          <w:iCs/>
+          <w:color w:val="629755"/>
+          <w:sz w:val="20"/>
+          <w:szCs w:val="20"/>
+          <w:highlight w:val="lightGray"/>
+          <w:lang w:val="es-419" w:eastAsia="es-419"/>
+        </w:rPr>
+        <w:t xml:space="preserve"> cadena["+" </w:t>
+      </w:r>
+      <w:r>
+        <w:rPr>
+          <w:rFonts w:ascii="Courier New" w:eastAsia="Times New Roman" w:hAnsi="Courier New" w:cs="Courier New"/>
+          <w:i/>
+          <w:iCs/>
+          <w:color w:val="629755"/>
+          <w:sz w:val="20"/>
+          <w:szCs w:val="20"/>
+          <w:highlight w:val="lightGray"/>
+          <w:lang w:val="es-419" w:eastAsia="es-419"/>
+        </w:rPr>
+        <w:t>&lt;</w:t>
+      </w:r>
+      <w:proofErr w:type="spellStart"/>
+      <w:r>
+        <w:rPr>
+          <w:rFonts w:ascii="Courier New" w:eastAsia="Times New Roman" w:hAnsi="Courier New" w:cs="Courier New"/>
+          <w:i/>
+          <w:iCs/>
+          <w:color w:val="629755"/>
+          <w:sz w:val="20"/>
+          <w:szCs w:val="20"/>
+          <w:highlight w:val="lightGray"/>
+          <w:lang w:val="es-419" w:eastAsia="es-419"/>
+        </w:rPr>
+        <w:t>Expresion</w:t>
+      </w:r>
+      <w:proofErr w:type="spellEnd"/>
+      <w:r>
+        <w:rPr>
+          <w:rFonts w:ascii="Courier New" w:eastAsia="Times New Roman" w:hAnsi="Courier New" w:cs="Courier New"/>
+          <w:i/>
+          <w:iCs/>
+          <w:color w:val="629755"/>
+          <w:sz w:val="20"/>
+          <w:szCs w:val="20"/>
+          <w:highlight w:val="lightGray"/>
+          <w:lang w:val="es-419" w:eastAsia="es-419"/>
+        </w:rPr>
+        <w:t>&gt;] | identificador]</w:t>
+      </w:r>
+    </w:p>
+    <w:p>
+      <w:pPr>
+        <w:spacing w:after="0"/>
+        <w:rPr>
+          <w:color w:val="FF0000"/>
+          <w:sz w:val="16"/>
+          <w:szCs w:val="16"/>
+        </w:rPr>
+      </w:pPr>
+    </w:p>
+    <w:p>
+      <w:pPr>
+        <w:spacing w:after="0"/>
+        <w:rPr>
+          <w:color w:val="FF0000"/>
+          <w:sz w:val="16"/>
+          <w:szCs w:val="16"/>
+        </w:rPr>
+      </w:pPr>
+      <w:r>
+        <w:rPr>
+          <w:color w:val="FF0000"/>
+          <w:sz w:val="16"/>
+          <w:szCs w:val="16"/>
+        </w:rPr>
+        <w:t>VALOR NUMERICO</w:t>
+      </w:r>
+    </w:p>
+    <w:p>
+      <w:pPr>
+        <w:spacing w:after="0"/>
+        <w:rPr>
+          <w:sz w:val="16"/>
+          <w:szCs w:val="16"/>
+        </w:rPr>
+      </w:pPr>
+    </w:p>
+    <w:p>
+      <w:pPr>
+        <w:shd w:val="clear" w:color="auto" w:fill="2B2B2B"/>
+        <w:tabs>
+          <w:tab w:val="left" w:pos="916"/>
+          <w:tab w:val="left" w:pos="1832"/>
+          <w:tab w:val="left" w:pos="2748"/>
+          <w:tab w:val="left" w:pos="3664"/>
+          <w:tab w:val="left" w:pos="4580"/>
+          <w:tab w:val="left" w:pos="5496"/>
+          <w:tab w:val="left" w:pos="6412"/>
+          <w:tab w:val="left" w:pos="7328"/>
+          <w:tab w:val="left" w:pos="8244"/>
+          <w:tab w:val="left" w:pos="9160"/>
+          <w:tab w:val="left" w:pos="10076"/>
+          <w:tab w:val="left" w:pos="10992"/>
+          <w:tab w:val="left" w:pos="11908"/>
+          <w:tab w:val="left" w:pos="12824"/>
+          <w:tab w:val="left" w:pos="13740"/>
+          <w:tab w:val="left" w:pos="14656"/>
+        </w:tabs>
+        <w:spacing w:after="0" w:line="240" w:lineRule="auto"/>
+        <w:rPr>
+          <w:rFonts w:ascii="Courier New" w:eastAsia="Times New Roman" w:hAnsi="Courier New" w:cs="Courier New"/>
+          <w:color w:val="A9B7C6"/>
+          <w:sz w:val="20"/>
+          <w:szCs w:val="20"/>
+          <w:lang w:val="es-419" w:eastAsia="es-419"/>
+        </w:rPr>
+      </w:pPr>
+      <w:r>
+        <w:rPr>
+          <w:rFonts w:ascii="Courier New" w:eastAsia="Times New Roman" w:hAnsi="Courier New" w:cs="Courier New"/>
+          <w:i/>
+          <w:iCs/>
+          <w:color w:val="629755"/>
+          <w:sz w:val="20"/>
+          <w:szCs w:val="20"/>
+          <w:highlight w:val="lightGray"/>
+          <w:lang w:val="es-419" w:eastAsia="es-419"/>
+        </w:rPr>
+        <w:t>* &lt;</w:t>
+      </w:r>
+      <w:proofErr w:type="spellStart"/>
+      <w:r>
+        <w:rPr>
+          <w:rFonts w:ascii="Courier New" w:eastAsia="Times New Roman" w:hAnsi="Courier New" w:cs="Courier New"/>
+          <w:i/>
+          <w:iCs/>
+          <w:color w:val="629755"/>
+          <w:sz w:val="20"/>
+          <w:szCs w:val="20"/>
+          <w:highlight w:val="lightGray"/>
+          <w:lang w:val="es-419" w:eastAsia="es-419"/>
+        </w:rPr>
+        <w:t>ValorNumerico</w:t>
+      </w:r>
+      <w:proofErr w:type="spellEnd"/>
+      <w:proofErr w:type="gramStart"/>
+      <w:r>
+        <w:rPr>
+          <w:rFonts w:ascii="Courier New" w:eastAsia="Times New Roman" w:hAnsi="Courier New" w:cs="Courier New"/>
+          <w:i/>
+          <w:iCs/>
+          <w:color w:val="629755"/>
+          <w:sz w:val="20"/>
+          <w:szCs w:val="20"/>
+          <w:highlight w:val="lightGray"/>
+          <w:lang w:val="es-419" w:eastAsia="es-419"/>
+        </w:rPr>
+        <w:t>&gt; ::=</w:t>
+      </w:r>
+      <w:proofErr w:type="gramEnd"/>
+      <w:r>
+        <w:rPr>
+          <w:rFonts w:ascii="Courier New" w:eastAsia="Times New Roman" w:hAnsi="Courier New" w:cs="Courier New"/>
+          <w:i/>
+          <w:iCs/>
+          <w:color w:val="629755"/>
+          <w:sz w:val="20"/>
+          <w:szCs w:val="20"/>
+          <w:highlight w:val="lightGray"/>
+          <w:lang w:val="es-419" w:eastAsia="es-419"/>
+        </w:rPr>
+        <w:t xml:space="preserve"> [&lt;signo&gt;] decimal | [&lt;signo&gt;] entero | [&lt;signo&gt;] identificador</w:t>
+      </w:r>
+    </w:p>
+    <w:p>
+      <w:pPr>
+        <w:spacing w:after="0"/>
+        <w:rPr>
+          <w:sz w:val="16"/>
+          <w:szCs w:val="16"/>
+        </w:rPr>
+      </w:pPr>
+    </w:p>
+    <w:p>
+      <w:pPr>
+        <w:spacing w:after="0"/>
+        <w:rPr>
+          <w:color w:val="FF0000"/>
+          <w:sz w:val="16"/>
+          <w:szCs w:val="16"/>
+        </w:rPr>
+      </w:pPr>
+      <w:r>
+        <w:rPr>
+          <w:color w:val="FF0000"/>
+          <w:sz w:val="16"/>
+          <w:szCs w:val="16"/>
+        </w:rPr>
+        <w:t>OPERADOR ARITMETICO</w:t>
+      </w:r>
+    </w:p>
+    <w:p>
+      <w:pPr>
+        <w:spacing w:after="0"/>
+        <w:rPr>
+          <w:color w:val="FF0000"/>
+          <w:sz w:val="16"/>
+          <w:szCs w:val="16"/>
+        </w:rPr>
+      </w:pPr>
+    </w:p>
+    <w:p>
+      <w:pPr>
+        <w:spacing w:after="0"/>
+        <w:rPr>
+          <w:sz w:val="20"/>
+          <w:szCs w:val="20"/>
+        </w:rPr>
+      </w:pPr>
+      <w:r>
+        <w:rPr>
+          <w:sz w:val="20"/>
+          <w:szCs w:val="20"/>
+          <w:highlight w:val="lightGray"/>
+        </w:rPr>
+        <w:t>&lt;</w:t>
+      </w:r>
+      <w:proofErr w:type="spellStart"/>
+      <w:r>
+        <w:rPr>
+          <w:sz w:val="20"/>
+          <w:szCs w:val="20"/>
+          <w:highlight w:val="lightGray"/>
+        </w:rPr>
+        <w:t>OperadorAritmetico</w:t>
+      </w:r>
+      <w:proofErr w:type="spellEnd"/>
+      <w:proofErr w:type="gramStart"/>
+      <w:r>
+        <w:rPr>
+          <w:sz w:val="20"/>
+          <w:szCs w:val="20"/>
+          <w:highlight w:val="lightGray"/>
+        </w:rPr>
+        <w:t>&gt;  :</w:t>
+      </w:r>
+      <w:proofErr w:type="gramEnd"/>
+      <w:r>
+        <w:rPr>
+          <w:sz w:val="20"/>
+          <w:szCs w:val="20"/>
+          <w:highlight w:val="lightGray"/>
+        </w:rPr>
+        <w:t>:=  + | - | / | * | %</w:t>
+      </w:r>
+      <w:r>
+        <w:rPr>
+          <w:sz w:val="20"/>
+          <w:szCs w:val="20"/>
+        </w:rPr>
+        <w:t xml:space="preserve"> </w:t>
+      </w:r>
+    </w:p>
+    <w:p>
+      <w:pPr>
+        <w:spacing w:after="0"/>
+        <w:rPr>
+          <w:sz w:val="20"/>
+          <w:szCs w:val="20"/>
+        </w:rPr>
+      </w:pPr>
+    </w:p>
+    <w:p>
+      <w:pPr>
+        <w:rPr>
+          <w:b/>
+          <w:color w:val="FF0000"/>
+          <w:sz w:val="16"/>
+          <w:szCs w:val="16"/>
+        </w:rPr>
+      </w:pPr>
+      <w:r>
+        <w:rPr>
+          <w:b/>
+          <w:color w:val="FF0000"/>
+          <w:sz w:val="16"/>
+          <w:szCs w:val="16"/>
+        </w:rPr>
+        <w:t>Operadores Relacionales</w:t>
+      </w:r>
+    </w:p>
+    <w:p>
+      <w:pPr>
+        <w:rPr>
+          <w:sz w:val="20"/>
+          <w:szCs w:val="20"/>
+        </w:rPr>
+      </w:pPr>
+      <w:r>
+        <w:rPr>
+          <w:sz w:val="20"/>
+          <w:szCs w:val="20"/>
+          <w:highlight w:val="lightGray"/>
+        </w:rPr>
+        <w:t>&lt;</w:t>
+      </w:r>
+      <w:proofErr w:type="spellStart"/>
+      <w:r>
+        <w:rPr>
+          <w:sz w:val="20"/>
+          <w:szCs w:val="20"/>
+          <w:highlight w:val="lightGray"/>
+        </w:rPr>
+        <w:t>OperadorRelacional</w:t>
+      </w:r>
+      <w:proofErr w:type="spellEnd"/>
+      <w:proofErr w:type="gramStart"/>
+      <w:r>
+        <w:rPr>
+          <w:sz w:val="20"/>
+          <w:szCs w:val="20"/>
+          <w:highlight w:val="lightGray"/>
+        </w:rPr>
+        <w:t>&gt;</w:t>
+      </w:r>
+      <w:r>
+        <w:rPr>
+          <w:sz w:val="20"/>
+          <w:szCs w:val="20"/>
+          <w:highlight w:val="lightGray"/>
+        </w:rPr>
+        <w:t xml:space="preserve"> </w:t>
+      </w:r>
+      <w:r>
+        <w:rPr>
+          <w:sz w:val="20"/>
+          <w:szCs w:val="20"/>
+          <w:highlight w:val="lightGray"/>
+        </w:rPr>
+        <w:t>::=</w:t>
+      </w:r>
+      <w:proofErr w:type="gramEnd"/>
+      <w:r>
+        <w:rPr>
+          <w:sz w:val="20"/>
+          <w:szCs w:val="20"/>
+          <w:highlight w:val="lightGray"/>
+        </w:rPr>
+        <w:t xml:space="preserve"> </w:t>
+      </w:r>
+      <w:r>
+        <w:rPr>
+          <w:sz w:val="20"/>
+          <w:szCs w:val="20"/>
+          <w:highlight w:val="lightGray"/>
+        </w:rPr>
+        <w:t>"&lt;"</w:t>
+      </w:r>
+      <w:r>
+        <w:rPr>
+          <w:sz w:val="20"/>
+          <w:szCs w:val="20"/>
+          <w:highlight w:val="lightGray"/>
+        </w:rPr>
+        <w:t xml:space="preserve"> </w:t>
+      </w:r>
+      <w:r>
+        <w:rPr>
+          <w:sz w:val="20"/>
+          <w:szCs w:val="20"/>
+          <w:highlight w:val="lightGray"/>
+        </w:rPr>
+        <w:t>|</w:t>
+      </w:r>
+      <w:r>
+        <w:rPr>
+          <w:sz w:val="20"/>
+          <w:szCs w:val="20"/>
+          <w:highlight w:val="lightGray"/>
+        </w:rPr>
+        <w:t xml:space="preserve"> </w:t>
+      </w:r>
+      <w:r>
+        <w:rPr>
+          <w:sz w:val="20"/>
+          <w:szCs w:val="20"/>
+          <w:highlight w:val="lightGray"/>
+        </w:rPr>
+        <w:t>"&gt;"</w:t>
+      </w:r>
+      <w:r>
+        <w:rPr>
+          <w:sz w:val="20"/>
+          <w:szCs w:val="20"/>
+          <w:highlight w:val="lightGray"/>
+        </w:rPr>
+        <w:t xml:space="preserve"> </w:t>
+      </w:r>
+      <w:r>
+        <w:rPr>
+          <w:sz w:val="20"/>
+          <w:szCs w:val="20"/>
+          <w:highlight w:val="lightGray"/>
+        </w:rPr>
+        <w:t>|</w:t>
+      </w:r>
+      <w:r>
+        <w:rPr>
+          <w:sz w:val="20"/>
+          <w:szCs w:val="20"/>
+          <w:highlight w:val="lightGray"/>
+        </w:rPr>
+        <w:t xml:space="preserve"> </w:t>
+      </w:r>
+      <w:r>
+        <w:rPr>
+          <w:sz w:val="20"/>
+          <w:szCs w:val="20"/>
+          <w:highlight w:val="lightGray"/>
+        </w:rPr>
+        <w:t>"&lt;="</w:t>
+      </w:r>
+      <w:r>
+        <w:rPr>
+          <w:sz w:val="20"/>
+          <w:szCs w:val="20"/>
+          <w:highlight w:val="lightGray"/>
+        </w:rPr>
+        <w:t xml:space="preserve"> </w:t>
+      </w:r>
+      <w:r>
+        <w:rPr>
+          <w:sz w:val="20"/>
+          <w:szCs w:val="20"/>
+          <w:highlight w:val="lightGray"/>
+        </w:rPr>
+        <w:t>|</w:t>
+      </w:r>
+      <w:r>
+        <w:rPr>
+          <w:sz w:val="20"/>
+          <w:szCs w:val="20"/>
+          <w:highlight w:val="lightGray"/>
+        </w:rPr>
+        <w:t xml:space="preserve"> </w:t>
+      </w:r>
+      <w:r>
+        <w:rPr>
+          <w:sz w:val="20"/>
+          <w:szCs w:val="20"/>
+          <w:highlight w:val="lightGray"/>
+        </w:rPr>
+        <w:t>"&gt;="</w:t>
+      </w:r>
+      <w:r>
+        <w:rPr>
+          <w:sz w:val="20"/>
+          <w:szCs w:val="20"/>
+          <w:highlight w:val="lightGray"/>
+        </w:rPr>
+        <w:t xml:space="preserve"> </w:t>
+      </w:r>
+      <w:r>
+        <w:rPr>
+          <w:sz w:val="20"/>
+          <w:szCs w:val="20"/>
+          <w:highlight w:val="lightGray"/>
+        </w:rPr>
+        <w:t>|</w:t>
+      </w:r>
+      <w:r>
+        <w:rPr>
+          <w:sz w:val="20"/>
+          <w:szCs w:val="20"/>
+          <w:highlight w:val="lightGray"/>
+        </w:rPr>
+        <w:t xml:space="preserve"> </w:t>
+      </w:r>
+      <w:r>
+        <w:rPr>
+          <w:sz w:val="20"/>
+          <w:szCs w:val="20"/>
+          <w:highlight w:val="lightGray"/>
+        </w:rPr>
+        <w:t>"=="</w:t>
+      </w:r>
+      <w:r>
+        <w:rPr>
+          <w:sz w:val="20"/>
+          <w:szCs w:val="20"/>
+          <w:highlight w:val="lightGray"/>
+        </w:rPr>
+        <w:t xml:space="preserve"> </w:t>
+      </w:r>
+      <w:r>
+        <w:rPr>
+          <w:sz w:val="20"/>
+          <w:szCs w:val="20"/>
+          <w:highlight w:val="lightGray"/>
+        </w:rPr>
+        <w:t>|</w:t>
+      </w:r>
+      <w:r>
+        <w:rPr>
+          <w:sz w:val="20"/>
+          <w:szCs w:val="20"/>
+          <w:highlight w:val="lightGray"/>
+        </w:rPr>
+        <w:t xml:space="preserve"> </w:t>
+      </w:r>
+      <w:r>
+        <w:rPr>
+          <w:sz w:val="20"/>
+          <w:szCs w:val="20"/>
+          <w:highlight w:val="lightGray"/>
+        </w:rPr>
+        <w:t>"!="</w:t>
+      </w:r>
+    </w:p>
+    <w:p>
+      <w:pPr>
+        <w:spacing w:after="0"/>
+        <w:rPr>
+          <w:sz w:val="20"/>
+          <w:szCs w:val="20"/>
+        </w:rPr>
+      </w:pPr>
+    </w:p>
+    <w:p>
+      <w:pPr>
+        <w:spacing w:after="0"/>
+        <w:rPr>
+          <w:sz w:val="16"/>
+          <w:szCs w:val="16"/>
+        </w:rPr>
+      </w:pPr>
+    </w:p>
+    <w:p>
+      <w:pPr>
+        <w:spacing w:after="0"/>
+        <w:rPr>
+          <w:sz w:val="20"/>
+          <w:szCs w:val="20"/>
+        </w:rPr>
+      </w:pPr>
     </w:p>
     <w:sectPr>
       <w:type w:val="continuous"/>
@@ -5792,6 +9471,119 @@
 <file path=word/numbering.xml><?xml version="1.0" encoding="utf-8"?>
 <w:numbering xmlns:wpc="http://schemas.microsoft.com/office/word/2010/wordprocessingCanvas" xmlns:cx="http://schemas.microsoft.com/office/drawing/2014/chartex" xmlns:mc="http://schemas.openxmlformats.org/markup-compatibility/2006" xmlns:o="urn:schemas-microsoft-com:office:office" xmlns:r="http://schemas.openxmlformats.org/officeDocument/2006/relationships" xmlns:m="http://schemas.openxmlformats.org/officeDocument/2006/math" xmlns:v="urn:schemas-microsoft-com:vml" xmlns:wp14="http://schemas.microsoft.com/office/word/2010/wordprocessingDrawing" xmlns:wp="http://schemas.openxmlformats.org/drawingml/2006/wordprocessingDrawing" xmlns:w10="urn:schemas-microsoft-com:office:word" xmlns:w="http://schemas.openxmlformats.org/wordprocessingml/2006/main" xmlns:w14="http://schemas.microsoft.com/office/word/2010/wordml" xmlns:w15="http://schemas.microsoft.com/office/word/2012/wordml" xmlns:w16se="http://schemas.microsoft.com/office/word/2015/wordml/symex" xmlns:wpg="http://schemas.microsoft.com/office/word/2010/wordprocessingGroup" xmlns:wpi="http://schemas.microsoft.com/office/word/2010/wordprocessingInk" xmlns:wne="http://schemas.microsoft.com/office/word/2006/wordml" xmlns:wps="http://schemas.microsoft.com/office/word/2010/wordprocessingShape" mc:Ignorable="w14 w15 w16se wp14">
   <w:abstractNum w:abstractNumId="0" w15:restartNumberingAfterBreak="0">
+    <w:nsid w:val="0C2D5565"/>
+    <w:multiLevelType w:val="hybridMultilevel"/>
+    <w:tmpl w:val="C00E7068"/>
+    <w:lvl w:ilvl="0" w:tplc="580A0001">
+      <w:start w:val="1"/>
+      <w:numFmt w:val="bullet"/>
+      <w:lvlText w:val=""/>
+      <w:lvlJc w:val="left"/>
+      <w:pPr>
+        <w:ind w:left="720" w:hanging="360"/>
+      </w:pPr>
+      <w:rPr>
+        <w:rFonts w:ascii="Symbol" w:hAnsi="Symbol" w:hint="default"/>
+      </w:rPr>
+    </w:lvl>
+    <w:lvl w:ilvl="1" w:tplc="580A0003" w:tentative="1">
+      <w:start w:val="1"/>
+      <w:numFmt w:val="bullet"/>
+      <w:lvlText w:val="o"/>
+      <w:lvlJc w:val="left"/>
+      <w:pPr>
+        <w:ind w:left="1440" w:hanging="360"/>
+      </w:pPr>
+      <w:rPr>
+        <w:rFonts w:ascii="Courier New" w:hAnsi="Courier New" w:cs="Courier New" w:hint="default"/>
+      </w:rPr>
+    </w:lvl>
+    <w:lvl w:ilvl="2" w:tplc="580A0005" w:tentative="1">
+      <w:start w:val="1"/>
+      <w:numFmt w:val="bullet"/>
+      <w:lvlText w:val=""/>
+      <w:lvlJc w:val="left"/>
+      <w:pPr>
+        <w:ind w:left="2160" w:hanging="360"/>
+      </w:pPr>
+      <w:rPr>
+        <w:rFonts w:ascii="Wingdings" w:hAnsi="Wingdings" w:hint="default"/>
+      </w:rPr>
+    </w:lvl>
+    <w:lvl w:ilvl="3" w:tplc="580A0001" w:tentative="1">
+      <w:start w:val="1"/>
+      <w:numFmt w:val="bullet"/>
+      <w:lvlText w:val=""/>
+      <w:lvlJc w:val="left"/>
+      <w:pPr>
+        <w:ind w:left="2880" w:hanging="360"/>
+      </w:pPr>
+      <w:rPr>
+        <w:rFonts w:ascii="Symbol" w:hAnsi="Symbol" w:hint="default"/>
+      </w:rPr>
+    </w:lvl>
+    <w:lvl w:ilvl="4" w:tplc="580A0003" w:tentative="1">
+      <w:start w:val="1"/>
+      <w:numFmt w:val="bullet"/>
+      <w:lvlText w:val="o"/>
+      <w:lvlJc w:val="left"/>
+      <w:pPr>
+        <w:ind w:left="3600" w:hanging="360"/>
+      </w:pPr>
+      <w:rPr>
+        <w:rFonts w:ascii="Courier New" w:hAnsi="Courier New" w:cs="Courier New" w:hint="default"/>
+      </w:rPr>
+    </w:lvl>
+    <w:lvl w:ilvl="5" w:tplc="580A0005" w:tentative="1">
+      <w:start w:val="1"/>
+      <w:numFmt w:val="bullet"/>
+      <w:lvlText w:val=""/>
+      <w:lvlJc w:val="left"/>
+      <w:pPr>
+        <w:ind w:left="4320" w:hanging="360"/>
+      </w:pPr>
+      <w:rPr>
+        <w:rFonts w:ascii="Wingdings" w:hAnsi="Wingdings" w:hint="default"/>
+      </w:rPr>
+    </w:lvl>
+    <w:lvl w:ilvl="6" w:tplc="580A0001" w:tentative="1">
+      <w:start w:val="1"/>
+      <w:numFmt w:val="bullet"/>
+      <w:lvlText w:val=""/>
+      <w:lvlJc w:val="left"/>
+      <w:pPr>
+        <w:ind w:left="5040" w:hanging="360"/>
+      </w:pPr>
+      <w:rPr>
+        <w:rFonts w:ascii="Symbol" w:hAnsi="Symbol" w:hint="default"/>
+      </w:rPr>
+    </w:lvl>
+    <w:lvl w:ilvl="7" w:tplc="580A0003" w:tentative="1">
+      <w:start w:val="1"/>
+      <w:numFmt w:val="bullet"/>
+      <w:lvlText w:val="o"/>
+      <w:lvlJc w:val="left"/>
+      <w:pPr>
+        <w:ind w:left="5760" w:hanging="360"/>
+      </w:pPr>
+      <w:rPr>
+        <w:rFonts w:ascii="Courier New" w:hAnsi="Courier New" w:cs="Courier New" w:hint="default"/>
+      </w:rPr>
+    </w:lvl>
+    <w:lvl w:ilvl="8" w:tplc="580A0005" w:tentative="1">
+      <w:start w:val="1"/>
+      <w:numFmt w:val="bullet"/>
+      <w:lvlText w:val=""/>
+      <w:lvlJc w:val="left"/>
+      <w:pPr>
+        <w:ind w:left="6480" w:hanging="360"/>
+      </w:pPr>
+      <w:rPr>
+        <w:rFonts w:ascii="Wingdings" w:hAnsi="Wingdings" w:hint="default"/>
+      </w:rPr>
+    </w:lvl>
+  </w:abstractNum>
+  <w:abstractNum w:abstractNumId="1" w15:restartNumberingAfterBreak="0">
     <w:nsid w:val="18BD377E"/>
     <w:multiLevelType w:val="hybridMultilevel"/>
     <w:tmpl w:val="5C1CF632"/>
@@ -5877,7 +9669,126 @@
       </w:pPr>
     </w:lvl>
   </w:abstractNum>
+  <w:abstractNum w:abstractNumId="2" w15:restartNumberingAfterBreak="0">
+    <w:nsid w:val="7F7861F6"/>
+    <w:multiLevelType w:val="hybridMultilevel"/>
+    <w:tmpl w:val="FF26EC84"/>
+    <w:lvl w:ilvl="0" w:tplc="580A0001">
+      <w:start w:val="1"/>
+      <w:numFmt w:val="bullet"/>
+      <w:lvlText w:val=""/>
+      <w:lvlJc w:val="left"/>
+      <w:pPr>
+        <w:ind w:left="720" w:hanging="360"/>
+      </w:pPr>
+      <w:rPr>
+        <w:rFonts w:ascii="Symbol" w:hAnsi="Symbol" w:hint="default"/>
+      </w:rPr>
+    </w:lvl>
+    <w:lvl w:ilvl="1" w:tplc="580A0003" w:tentative="1">
+      <w:start w:val="1"/>
+      <w:numFmt w:val="bullet"/>
+      <w:lvlText w:val="o"/>
+      <w:lvlJc w:val="left"/>
+      <w:pPr>
+        <w:ind w:left="1440" w:hanging="360"/>
+      </w:pPr>
+      <w:rPr>
+        <w:rFonts w:ascii="Courier New" w:hAnsi="Courier New" w:cs="Courier New" w:hint="default"/>
+      </w:rPr>
+    </w:lvl>
+    <w:lvl w:ilvl="2" w:tplc="580A0005" w:tentative="1">
+      <w:start w:val="1"/>
+      <w:numFmt w:val="bullet"/>
+      <w:lvlText w:val=""/>
+      <w:lvlJc w:val="left"/>
+      <w:pPr>
+        <w:ind w:left="2160" w:hanging="360"/>
+      </w:pPr>
+      <w:rPr>
+        <w:rFonts w:ascii="Wingdings" w:hAnsi="Wingdings" w:hint="default"/>
+      </w:rPr>
+    </w:lvl>
+    <w:lvl w:ilvl="3" w:tplc="580A0001" w:tentative="1">
+      <w:start w:val="1"/>
+      <w:numFmt w:val="bullet"/>
+      <w:lvlText w:val=""/>
+      <w:lvlJc w:val="left"/>
+      <w:pPr>
+        <w:ind w:left="2880" w:hanging="360"/>
+      </w:pPr>
+      <w:rPr>
+        <w:rFonts w:ascii="Symbol" w:hAnsi="Symbol" w:hint="default"/>
+      </w:rPr>
+    </w:lvl>
+    <w:lvl w:ilvl="4" w:tplc="580A0003" w:tentative="1">
+      <w:start w:val="1"/>
+      <w:numFmt w:val="bullet"/>
+      <w:lvlText w:val="o"/>
+      <w:lvlJc w:val="left"/>
+      <w:pPr>
+        <w:ind w:left="3600" w:hanging="360"/>
+      </w:pPr>
+      <w:rPr>
+        <w:rFonts w:ascii="Courier New" w:hAnsi="Courier New" w:cs="Courier New" w:hint="default"/>
+      </w:rPr>
+    </w:lvl>
+    <w:lvl w:ilvl="5" w:tplc="580A0005" w:tentative="1">
+      <w:start w:val="1"/>
+      <w:numFmt w:val="bullet"/>
+      <w:lvlText w:val=""/>
+      <w:lvlJc w:val="left"/>
+      <w:pPr>
+        <w:ind w:left="4320" w:hanging="360"/>
+      </w:pPr>
+      <w:rPr>
+        <w:rFonts w:ascii="Wingdings" w:hAnsi="Wingdings" w:hint="default"/>
+      </w:rPr>
+    </w:lvl>
+    <w:lvl w:ilvl="6" w:tplc="580A0001" w:tentative="1">
+      <w:start w:val="1"/>
+      <w:numFmt w:val="bullet"/>
+      <w:lvlText w:val=""/>
+      <w:lvlJc w:val="left"/>
+      <w:pPr>
+        <w:ind w:left="5040" w:hanging="360"/>
+      </w:pPr>
+      <w:rPr>
+        <w:rFonts w:ascii="Symbol" w:hAnsi="Symbol" w:hint="default"/>
+      </w:rPr>
+    </w:lvl>
+    <w:lvl w:ilvl="7" w:tplc="580A0003" w:tentative="1">
+      <w:start w:val="1"/>
+      <w:numFmt w:val="bullet"/>
+      <w:lvlText w:val="o"/>
+      <w:lvlJc w:val="left"/>
+      <w:pPr>
+        <w:ind w:left="5760" w:hanging="360"/>
+      </w:pPr>
+      <w:rPr>
+        <w:rFonts w:ascii="Courier New" w:hAnsi="Courier New" w:cs="Courier New" w:hint="default"/>
+      </w:rPr>
+    </w:lvl>
+    <w:lvl w:ilvl="8" w:tplc="580A0005" w:tentative="1">
+      <w:start w:val="1"/>
+      <w:numFmt w:val="bullet"/>
+      <w:lvlText w:val=""/>
+      <w:lvlJc w:val="left"/>
+      <w:pPr>
+        <w:ind w:left="6480" w:hanging="360"/>
+      </w:pPr>
+      <w:rPr>
+        <w:rFonts w:ascii="Wingdings" w:hAnsi="Wingdings" w:hint="default"/>
+      </w:rPr>
+    </w:lvl>
+  </w:abstractNum>
   <w:num w:numId="1">
+    <w:abstractNumId w:val="1"/>
+  </w:num>
+  <w:num w:numId="2">
+    <w:abstractNumId w:val="2"/>
+  </w:num>
+  <w:num w:numId="3">
     <w:abstractNumId w:val="0"/>
   </w:num>
 </w:numbering>
